--- a/EXPORTS/DOCX/published/niveau3/English/ZeeuwschGenootschap.docx
+++ b/EXPORTS/DOCX/published/niveau3/English/ZeeuwschGenootschap.docx
@@ -635,7 +635,7 @@
           <w:sz w:val="24"/>
           <w:u w:val="single"/>
         </w:rPr>
-        <w:hyperlink r:id="rId10" w:history="1">
+        <w:hyperlink r:id="rId12" w:history="1">
           <w:r>
             <w:rPr>
               <w:rStyle w:val="Hyperlink"/>
@@ -1804,7 +1804,43 @@
           <w:color w:val="000000"/>
           <w:sz w:val="24"/>
         </w:rPr>
-        <w:t xml:space="preserve">, and the collection of </w:t>
+        <w:t xml:space="preserve">, and the </w:t>
+      </w:r>
+      <w:r>
+        <w:rPr>
+          <w:u w:val="single" w:color="0066cc"/>
+          <w:rFonts w:ascii="Charis SIL Regular" w:hAnsi="Charis SIL Regular" w:eastAsia="Charis SIL Regular"/>
+          <w:b w:val="0"/>
+          <w:i w:val="0"/>
+          <w:color w:val="000000"/>
+          <w:sz w:val="24"/>
+        </w:rPr>
+        <w:hyperlink r:id="rId18" w:history="1">
+          <w:r>
+            <w:rPr>
+              <w:rStyle w:val="Hyperlink"/>
+            </w:rPr>
+            <w:t>coll</w:t>
+          </w:r>
+        </w:hyperlink>
+      </w:r>
+      <w:r>
+        <w:rPr>
+          <w:u w:val="single" w:color="0066cc"/>
+          <w:rFonts w:ascii="Charis SIL Regular" w:hAnsi="Charis SIL Regular" w:eastAsia="Charis SIL Regular"/>
+          <w:b w:val="0"/>
+          <w:i w:val="0"/>
+          <w:color w:val="000000"/>
+          <w:sz w:val="24"/>
+        </w:rPr>
+        <w:hyperlink r:id="rId18" w:history="1">
+          <w:r>
+            <w:rPr>
+              <w:rStyle w:val="Hyperlink"/>
+            </w:rPr>
+            <w:t xml:space="preserve">ection of </w:t>
+          </w:r>
+        </w:hyperlink>
       </w:r>
       <w:r>
         <w:rPr>
@@ -1896,7 +1932,41 @@
           <w:color w:val="000000"/>
           <w:sz w:val="24"/>
         </w:rPr>
-        <w:t xml:space="preserve"> (who collected many objects on the former </w:t>
+        <w:t xml:space="preserve"> (who collected many object</w:t>
+      </w:r>
+      <w:r>
+        <w:rPr>
+          <w:rFonts w:ascii="Charis SIL Regular" w:hAnsi="Charis SIL Regular" w:eastAsia="Charis SIL Regular"/>
+          <w:b w:val="0"/>
+          <w:i w:val="0"/>
+          <w:color w:val="000000"/>
+          <w:sz w:val="24"/>
+        </w:rPr>
+        <w:hyperlink r:id="rId19" w:history="1">
+          <w:r>
+            <w:rPr>
+              <w:rStyle w:val="Hyperlink"/>
+            </w:rPr>
+            <w:t>s on the form</w:t>
+          </w:r>
+        </w:hyperlink>
+      </w:r>
+      <w:r>
+        <w:rPr>
+          <w:rFonts w:ascii="Charis SIL Regular" w:hAnsi="Charis SIL Regular" w:eastAsia="Charis SIL Regular"/>
+          <w:b w:val="0"/>
+          <w:i w:val="0"/>
+          <w:color w:val="000000"/>
+          <w:sz w:val="24"/>
+        </w:rPr>
+        <w:hyperlink r:id="rId19" w:history="1">
+          <w:r>
+            <w:rPr>
+              <w:rStyle w:val="Hyperlink"/>
+            </w:rPr>
+            <w:t xml:space="preserve">er </w:t>
+          </w:r>
+        </w:hyperlink>
       </w:r>
       <w:r>
         <w:rPr>
@@ -2908,13 +2978,39 @@
       </w:r>
       <w:r>
         <w:rPr>
+          <w:u w:val="single" w:color="0066cc"/>
           <w:rFonts w:ascii="Charis SIL Regular" w:hAnsi="Charis SIL Regular" w:eastAsia="Charis SIL Regular"/>
           <w:b w:val="0"/>
           <w:i w:val="0"/>
           <w:color w:val="000000"/>
           <w:sz w:val="24"/>
         </w:rPr>
-        <w:t>organised by the</w:t>
+        <w:hyperlink r:id="rId26" w:history="1">
+          <w:r>
+            <w:rPr>
+              <w:rStyle w:val="Hyperlink"/>
+            </w:rPr>
+            <w:t>organise</w:t>
+          </w:r>
+        </w:hyperlink>
+      </w:r>
+      <w:r>
+        <w:rPr>
+          <w:u w:val="single" w:color="0066cc"/>
+          <w:rFonts w:ascii="Charis SIL Regular" w:hAnsi="Charis SIL Regular" w:eastAsia="Charis SIL Regular"/>
+          <w:b w:val="0"/>
+          <w:i w:val="0"/>
+          <w:color w:val="000000"/>
+          <w:sz w:val="24"/>
+        </w:rPr>
+        <w:hyperlink r:id="rId26" w:history="1">
+          <w:r>
+            <w:rPr>
+              <w:rStyle w:val="Hyperlink"/>
+            </w:rPr>
+            <w:t>d by the</w:t>
+          </w:r>
+        </w:hyperlink>
       </w:r>
       <w:r>
         <w:rPr>

--- a/EXPORTS/DOCX/published/niveau3/English/ZeeuwschGenootschap.docx
+++ b/EXPORTS/DOCX/published/niveau3/English/ZeeuwschGenootschap.docx
@@ -606,7 +606,24 @@
           <w:color w:val="000000"/>
           <w:sz w:val="24"/>
         </w:rPr>
-        <w:t xml:space="preserve">; maps, drawings and prints are held at the </w:t>
+        <w:t>; maps, drawings and prints are hel</w:t>
+      </w:r>
+      <w:r>
+        <w:rPr>
+          <w:rFonts w:ascii="Charis SIL Regular" w:hAnsi="Charis SIL Regular" w:eastAsia="Charis SIL Regular"/>
+          <w:b w:val="0"/>
+          <w:i w:val="0"/>
+          <w:color w:val="000000"/>
+          <w:sz w:val="24"/>
+        </w:rPr>
+        <w:hyperlink r:id="rId10" w:history="1">
+          <w:r>
+            <w:rPr>
+              <w:rStyle w:val="Hyperlink"/>
+            </w:rPr>
+            <w:t xml:space="preserve">d at the </w:t>
+          </w:r>
+        </w:hyperlink>
       </w:r>
       <w:r>
         <w:rPr>
@@ -617,7 +634,7 @@
           <w:sz w:val="24"/>
           <w:u w:val="single"/>
         </w:rPr>
-        <w:hyperlink r:id="rId12" w:history="1">
+        <w:hyperlink r:id="rId10" w:history="1">
           <w:r>
             <w:rPr>
               <w:rStyle w:val="Hyperlink"/>
@@ -635,7 +652,7 @@
           <w:sz w:val="24"/>
           <w:u w:val="single"/>
         </w:rPr>
-        <w:hyperlink r:id="rId12" w:history="1">
+        <w:hyperlink r:id="rId10" w:history="1">
           <w:r>
             <w:rPr>
               <w:rStyle w:val="Hyperlink"/>
@@ -1959,14 +1976,7 @@
           <w:color w:val="000000"/>
           <w:sz w:val="24"/>
         </w:rPr>
-        <w:hyperlink r:id="rId19" w:history="1">
-          <w:r>
-            <w:rPr>
-              <w:rStyle w:val="Hyperlink"/>
-            </w:rPr>
-            <w:t xml:space="preserve">er </w:t>
-          </w:r>
-        </w:hyperlink>
+        <w:t xml:space="preserve">er </w:t>
       </w:r>
       <w:r>
         <w:rPr>

--- a/EXPORTS/DOCX/published/niveau3/English/ZeeuwschGenootschap.docx
+++ b/EXPORTS/DOCX/published/niveau3/English/ZeeuwschGenootschap.docx
@@ -634,7 +634,7 @@
           <w:sz w:val="24"/>
           <w:u w:val="single"/>
         </w:rPr>
-        <w:hyperlink r:id="rId10" w:history="1">
+        <w:hyperlink r:id="rId12" w:history="1">
           <w:r>
             <w:rPr>
               <w:rStyle w:val="Hyperlink"/>
@@ -652,7 +652,7 @@
           <w:sz w:val="24"/>
           <w:u w:val="single"/>
         </w:rPr>
-        <w:hyperlink r:id="rId10" w:history="1">
+        <w:hyperlink r:id="rId12" w:history="1">
           <w:r>
             <w:rPr>
               <w:rStyle w:val="Hyperlink"/>
@@ -1821,43 +1821,7 @@
           <w:color w:val="000000"/>
           <w:sz w:val="24"/>
         </w:rPr>
-        <w:t xml:space="preserve">, and the </w:t>
-      </w:r>
-      <w:r>
-        <w:rPr>
-          <w:u w:val="single" w:color="0066cc"/>
-          <w:rFonts w:ascii="Charis SIL Regular" w:hAnsi="Charis SIL Regular" w:eastAsia="Charis SIL Regular"/>
-          <w:b w:val="0"/>
-          <w:i w:val="0"/>
-          <w:color w:val="000000"/>
-          <w:sz w:val="24"/>
-        </w:rPr>
-        <w:hyperlink r:id="rId18" w:history="1">
-          <w:r>
-            <w:rPr>
-              <w:rStyle w:val="Hyperlink"/>
-            </w:rPr>
-            <w:t>coll</w:t>
-          </w:r>
-        </w:hyperlink>
-      </w:r>
-      <w:r>
-        <w:rPr>
-          <w:u w:val="single" w:color="0066cc"/>
-          <w:rFonts w:ascii="Charis SIL Regular" w:hAnsi="Charis SIL Regular" w:eastAsia="Charis SIL Regular"/>
-          <w:b w:val="0"/>
-          <w:i w:val="0"/>
-          <w:color w:val="000000"/>
-          <w:sz w:val="24"/>
-        </w:rPr>
-        <w:hyperlink r:id="rId18" w:history="1">
-          <w:r>
-            <w:rPr>
-              <w:rStyle w:val="Hyperlink"/>
-            </w:rPr>
-            <w:t xml:space="preserve">ection of </w:t>
-          </w:r>
-        </w:hyperlink>
+        <w:t xml:space="preserve">, and the collection of </w:t>
       </w:r>
       <w:r>
         <w:rPr>
@@ -1949,34 +1913,7 @@
           <w:color w:val="000000"/>
           <w:sz w:val="24"/>
         </w:rPr>
-        <w:t xml:space="preserve"> (who collected many object</w:t>
-      </w:r>
-      <w:r>
-        <w:rPr>
-          <w:rFonts w:ascii="Charis SIL Regular" w:hAnsi="Charis SIL Regular" w:eastAsia="Charis SIL Regular"/>
-          <w:b w:val="0"/>
-          <w:i w:val="0"/>
-          <w:color w:val="000000"/>
-          <w:sz w:val="24"/>
-        </w:rPr>
-        <w:hyperlink r:id="rId19" w:history="1">
-          <w:r>
-            <w:rPr>
-              <w:rStyle w:val="Hyperlink"/>
-            </w:rPr>
-            <w:t>s on the form</w:t>
-          </w:r>
-        </w:hyperlink>
-      </w:r>
-      <w:r>
-        <w:rPr>
-          <w:rFonts w:ascii="Charis SIL Regular" w:hAnsi="Charis SIL Regular" w:eastAsia="Charis SIL Regular"/>
-          <w:b w:val="0"/>
-          <w:i w:val="0"/>
-          <w:color w:val="000000"/>
-          <w:sz w:val="24"/>
-        </w:rPr>
-        <w:t xml:space="preserve">er </w:t>
+        <w:t xml:space="preserve"> (who collected many objects on the former </w:t>
       </w:r>
       <w:r>
         <w:rPr>
@@ -1987,7 +1924,7 @@
           <w:sz w:val="24"/>
           <w:u w:val="single"/>
         </w:rPr>
-        <w:hyperlink r:id="rId19" w:history="1">
+        <w:hyperlink r:id="rId21" w:history="1">
           <w:r>
             <w:rPr>
               <w:rStyle w:val="Hyperlink"/>
@@ -2988,39 +2925,13 @@
       </w:r>
       <w:r>
         <w:rPr>
-          <w:u w:val="single" w:color="0066cc"/>
           <w:rFonts w:ascii="Charis SIL Regular" w:hAnsi="Charis SIL Regular" w:eastAsia="Charis SIL Regular"/>
           <w:b w:val="0"/>
           <w:i w:val="0"/>
           <w:color w:val="000000"/>
           <w:sz w:val="24"/>
         </w:rPr>
-        <w:hyperlink r:id="rId26" w:history="1">
-          <w:r>
-            <w:rPr>
-              <w:rStyle w:val="Hyperlink"/>
-            </w:rPr>
-            <w:t>organise</w:t>
-          </w:r>
-        </w:hyperlink>
-      </w:r>
-      <w:r>
-        <w:rPr>
-          <w:u w:val="single" w:color="0066cc"/>
-          <w:rFonts w:ascii="Charis SIL Regular" w:hAnsi="Charis SIL Regular" w:eastAsia="Charis SIL Regular"/>
-          <w:b w:val="0"/>
-          <w:i w:val="0"/>
-          <w:color w:val="000000"/>
-          <w:sz w:val="24"/>
-        </w:rPr>
-        <w:hyperlink r:id="rId26" w:history="1">
-          <w:r>
-            <w:rPr>
-              <w:rStyle w:val="Hyperlink"/>
-            </w:rPr>
-            <w:t>d by the</w:t>
-          </w:r>
-        </w:hyperlink>
+        <w:t>organised by the</w:t>
       </w:r>
       <w:r>
         <w:rPr>

--- a/EXPORTS/DOCX/published/niveau3/English/ZeeuwschGenootschap.docx
+++ b/EXPORTS/DOCX/published/niveau3/English/ZeeuwschGenootschap.docx
@@ -606,24 +606,7 @@
           <w:color w:val="000000"/>
           <w:sz w:val="24"/>
         </w:rPr>
-        <w:t>; maps, drawings and prints are hel</w:t>
-      </w:r>
-      <w:r>
-        <w:rPr>
-          <w:rFonts w:ascii="Charis SIL Regular" w:hAnsi="Charis SIL Regular" w:eastAsia="Charis SIL Regular"/>
-          <w:b w:val="0"/>
-          <w:i w:val="0"/>
-          <w:color w:val="000000"/>
-          <w:sz w:val="24"/>
-        </w:rPr>
-        <w:hyperlink r:id="rId10" w:history="1">
-          <w:r>
-            <w:rPr>
-              <w:rStyle w:val="Hyperlink"/>
-            </w:rPr>
-            <w:t xml:space="preserve">d at the </w:t>
-          </w:r>
-        </w:hyperlink>
+        <w:t xml:space="preserve">; maps, drawings and prints are held at the </w:t>
       </w:r>
       <w:r>
         <w:rPr>
@@ -1821,7 +1804,35 @@
           <w:color w:val="000000"/>
           <w:sz w:val="24"/>
         </w:rPr>
-        <w:t xml:space="preserve">, and the collection of </w:t>
+        <w:t xml:space="preserve">, and the </w:t>
+      </w:r>
+      <w:r>
+        <w:rPr>
+          <w:u w:val="single" w:color="0066cc"/>
+          <w:rFonts w:ascii="Charis SIL Regular" w:hAnsi="Charis SIL Regular" w:eastAsia="Charis SIL Regular"/>
+          <w:b w:val="0"/>
+          <w:i w:val="0"/>
+          <w:color w:val="000000"/>
+          <w:sz w:val="24"/>
+        </w:rPr>
+        <w:hyperlink r:id="rId18" w:history="1">
+          <w:r>
+            <w:rPr>
+              <w:rStyle w:val="Hyperlink"/>
+            </w:rPr>
+            <w:t>coll</w:t>
+          </w:r>
+        </w:hyperlink>
+      </w:r>
+      <w:r>
+        <w:rPr>
+          <w:rFonts w:ascii="Charis SIL Regular" w:hAnsi="Charis SIL Regular" w:eastAsia="Charis SIL Regular"/>
+          <w:b w:val="0"/>
+          <w:i w:val="0"/>
+          <w:color w:val="000000"/>
+          <w:sz w:val="24"/>
+        </w:rPr>
+        <w:t xml:space="preserve">ection of </w:t>
       </w:r>
       <w:r>
         <w:rPr>
@@ -1832,7 +1843,7 @@
           <w:sz w:val="24"/>
           <w:u w:val="single"/>
         </w:rPr>
-        <w:hyperlink r:id="rId18" w:history="1">
+        <w:hyperlink r:id="rId20" w:history="1">
           <w:r>
             <w:rPr>
               <w:rStyle w:val="Hyperlink"/>
@@ -1913,7 +1924,24 @@
           <w:color w:val="000000"/>
           <w:sz w:val="24"/>
         </w:rPr>
-        <w:t xml:space="preserve"> (who collected many objects on the former </w:t>
+        <w:t xml:space="preserve"> (who collected many objects on the form</w:t>
+      </w:r>
+      <w:r>
+        <w:rPr>
+          <w:rFonts w:ascii="Charis SIL Regular" w:hAnsi="Charis SIL Regular" w:eastAsia="Charis SIL Regular"/>
+          <w:b w:val="0"/>
+          <w:i w:val="0"/>
+          <w:color w:val="000000"/>
+          <w:sz w:val="24"/>
+        </w:rPr>
+        <w:hyperlink r:id="rId19" w:history="1">
+          <w:r>
+            <w:rPr>
+              <w:rStyle w:val="Hyperlink"/>
+            </w:rPr>
+            <w:t xml:space="preserve">er </w:t>
+          </w:r>
+        </w:hyperlink>
       </w:r>
       <w:r>
         <w:rPr>
@@ -1924,7 +1952,7 @@
           <w:sz w:val="24"/>
           <w:u w:val="single"/>
         </w:rPr>
-        <w:hyperlink r:id="rId21" w:history="1">
+        <w:hyperlink r:id="rId19" w:history="1">
           <w:r>
             <w:rPr>
               <w:rStyle w:val="Hyperlink"/>
@@ -2084,14 +2112,7 @@
           <w:color w:val="000000"/>
           <w:sz w:val="24"/>
         </w:rPr>
-        <w:hyperlink r:id="rId21" w:history="1">
-          <w:r>
-            <w:rPr>
-              <w:rStyle w:val="Hyperlink"/>
-            </w:rPr>
-            <w:t>e origin</w:t>
-          </w:r>
-        </w:hyperlink>
+        <w:t>e origin</w:t>
       </w:r>
       <w:r>
         <w:rPr>
@@ -2925,6 +2946,7 @@
       </w:r>
       <w:r>
         <w:rPr>
+          <w:u w:val="single" w:color="0066cc"/>
           <w:rFonts w:ascii="Charis SIL Regular" w:hAnsi="Charis SIL Regular" w:eastAsia="Charis SIL Regular"/>
           <w:b w:val="0"/>
           <w:i w:val="0"/>

--- a/EXPORTS/DOCX/published/niveau3/English/ZeeuwschGenootschap.docx
+++ b/EXPORTS/DOCX/published/niveau3/English/ZeeuwschGenootschap.docx
@@ -670,25 +670,7 @@
           <w:color w:val="000000"/>
           <w:sz w:val="24"/>
         </w:rPr>
-        <w:t>;</w:t>
-      </w:r>
-      <w:r>
-        <w:rPr>
-          <w:u w:val="single" w:color="0066cc"/>
-          <w:rFonts w:ascii="Charis SIL Regular" w:hAnsi="Charis SIL Regular" w:eastAsia="Charis SIL Regular"/>
-          <w:b w:val="0"/>
-          <w:i w:val="0"/>
-          <w:color w:val="000000"/>
-          <w:sz w:val="24"/>
-        </w:rPr>
-        <w:hyperlink r:id="rId11" w:history="1">
-          <w:r>
-            <w:rPr>
-              <w:rStyle w:val="Hyperlink"/>
-            </w:rPr>
-            <w:t xml:space="preserve"> books a</w:t>
-          </w:r>
-        </w:hyperlink>
+        <w:t>; books a</w:t>
       </w:r>
       <w:r>
         <w:rPr>
@@ -1826,13 +1808,21 @@
       </w:r>
       <w:r>
         <w:rPr>
+          <w:u w:val="single" w:color="0066cc"/>
           <w:rFonts w:ascii="Charis SIL Regular" w:hAnsi="Charis SIL Regular" w:eastAsia="Charis SIL Regular"/>
           <w:b w:val="0"/>
           <w:i w:val="0"/>
           <w:color w:val="000000"/>
           <w:sz w:val="24"/>
         </w:rPr>
-        <w:t xml:space="preserve">ection of </w:t>
+        <w:hyperlink r:id="rId18" w:history="1">
+          <w:r>
+            <w:rPr>
+              <w:rStyle w:val="Hyperlink"/>
+            </w:rPr>
+            <w:t xml:space="preserve">ection of </w:t>
+          </w:r>
+        </w:hyperlink>
       </w:r>
       <w:r>
         <w:rPr>
@@ -1843,7 +1833,7 @@
           <w:sz w:val="24"/>
           <w:u w:val="single"/>
         </w:rPr>
-        <w:hyperlink r:id="rId20" w:history="1">
+        <w:hyperlink r:id="rId18" w:history="1">
           <w:r>
             <w:rPr>
               <w:rStyle w:val="Hyperlink"/>
@@ -1924,24 +1914,7 @@
           <w:color w:val="000000"/>
           <w:sz w:val="24"/>
         </w:rPr>
-        <w:t xml:space="preserve"> (who collected many objects on the form</w:t>
-      </w:r>
-      <w:r>
-        <w:rPr>
-          <w:rFonts w:ascii="Charis SIL Regular" w:hAnsi="Charis SIL Regular" w:eastAsia="Charis SIL Regular"/>
-          <w:b w:val="0"/>
-          <w:i w:val="0"/>
-          <w:color w:val="000000"/>
-          <w:sz w:val="24"/>
-        </w:rPr>
-        <w:hyperlink r:id="rId19" w:history="1">
-          <w:r>
-            <w:rPr>
-              <w:rStyle w:val="Hyperlink"/>
-            </w:rPr>
-            <w:t xml:space="preserve">er </w:t>
-          </w:r>
-        </w:hyperlink>
+        <w:t xml:space="preserve"> (who collected many objects on the former </w:t>
       </w:r>
       <w:r>
         <w:rPr>
@@ -1952,7 +1925,7 @@
           <w:sz w:val="24"/>
           <w:u w:val="single"/>
         </w:rPr>
-        <w:hyperlink r:id="rId19" w:history="1">
+        <w:hyperlink r:id="rId21" w:history="1">
           <w:r>
             <w:rPr>
               <w:rStyle w:val="Hyperlink"/>
@@ -2112,7 +2085,14 @@
           <w:color w:val="000000"/>
           <w:sz w:val="24"/>
         </w:rPr>
-        <w:t>e origin</w:t>
+        <w:hyperlink r:id="rId21" w:history="1">
+          <w:r>
+            <w:rPr>
+              <w:rStyle w:val="Hyperlink"/>
+            </w:rPr>
+            <w:t>e origin</w:t>
+          </w:r>
+        </w:hyperlink>
       </w:r>
       <w:r>
         <w:rPr>
@@ -2946,7 +2926,6 @@
       </w:r>
       <w:r>
         <w:rPr>
-          <w:u w:val="single" w:color="0066cc"/>
           <w:rFonts w:ascii="Charis SIL Regular" w:hAnsi="Charis SIL Regular" w:eastAsia="Charis SIL Regular"/>
           <w:b w:val="0"/>
           <w:i w:val="0"/>

--- a/EXPORTS/DOCX/published/niveau3/English/ZeeuwschGenootschap.docx
+++ b/EXPORTS/DOCX/published/niveau3/English/ZeeuwschGenootschap.docx
@@ -606,7 +606,24 @@
           <w:color w:val="000000"/>
           <w:sz w:val="24"/>
         </w:rPr>
-        <w:t xml:space="preserve">; maps, drawings and prints are held at the </w:t>
+        <w:t>; maps, drawings and prints are hel</w:t>
+      </w:r>
+      <w:r>
+        <w:rPr>
+          <w:rFonts w:ascii="Charis SIL Regular" w:hAnsi="Charis SIL Regular" w:eastAsia="Charis SIL Regular"/>
+          <w:b w:val="0"/>
+          <w:i w:val="0"/>
+          <w:color w:val="000000"/>
+          <w:sz w:val="24"/>
+        </w:rPr>
+        <w:hyperlink r:id="rId10" w:history="1">
+          <w:r>
+            <w:rPr>
+              <w:rStyle w:val="Hyperlink"/>
+            </w:rPr>
+            <w:t xml:space="preserve">d at the </w:t>
+          </w:r>
+        </w:hyperlink>
       </w:r>
       <w:r>
         <w:rPr>
@@ -617,7 +634,7 @@
           <w:sz w:val="24"/>
           <w:u w:val="single"/>
         </w:rPr>
-        <w:hyperlink r:id="rId12" w:history="1">
+        <w:hyperlink r:id="rId10" w:history="1">
           <w:r>
             <w:rPr>
               <w:rStyle w:val="Hyperlink"/>
@@ -635,7 +652,7 @@
           <w:sz w:val="24"/>
           <w:u w:val="single"/>
         </w:rPr>
-        <w:hyperlink r:id="rId12" w:history="1">
+        <w:hyperlink r:id="rId10" w:history="1">
           <w:r>
             <w:rPr>
               <w:rStyle w:val="Hyperlink"/>
@@ -670,7 +687,25 @@
           <w:color w:val="000000"/>
           <w:sz w:val="24"/>
         </w:rPr>
-        <w:t>; books a</w:t>
+        <w:t>;</w:t>
+      </w:r>
+      <w:r>
+        <w:rPr>
+          <w:u w:val="single" w:color="0066cc"/>
+          <w:rFonts w:ascii="Charis SIL Regular" w:hAnsi="Charis SIL Regular" w:eastAsia="Charis SIL Regular"/>
+          <w:b w:val="0"/>
+          <w:i w:val="0"/>
+          <w:color w:val="000000"/>
+          <w:sz w:val="24"/>
+        </w:rPr>
+        <w:hyperlink r:id="rId11" w:history="1">
+          <w:r>
+            <w:rPr>
+              <w:rStyle w:val="Hyperlink"/>
+            </w:rPr>
+            <w:t xml:space="preserve"> books a</w:t>
+          </w:r>
+        </w:hyperlink>
       </w:r>
       <w:r>
         <w:rPr>
@@ -1786,43 +1821,7 @@
           <w:color w:val="000000"/>
           <w:sz w:val="24"/>
         </w:rPr>
-        <w:t xml:space="preserve">, and the </w:t>
-      </w:r>
-      <w:r>
-        <w:rPr>
-          <w:u w:val="single" w:color="0066cc"/>
-          <w:rFonts w:ascii="Charis SIL Regular" w:hAnsi="Charis SIL Regular" w:eastAsia="Charis SIL Regular"/>
-          <w:b w:val="0"/>
-          <w:i w:val="0"/>
-          <w:color w:val="000000"/>
-          <w:sz w:val="24"/>
-        </w:rPr>
-        <w:hyperlink r:id="rId18" w:history="1">
-          <w:r>
-            <w:rPr>
-              <w:rStyle w:val="Hyperlink"/>
-            </w:rPr>
-            <w:t>coll</w:t>
-          </w:r>
-        </w:hyperlink>
-      </w:r>
-      <w:r>
-        <w:rPr>
-          <w:u w:val="single" w:color="0066cc"/>
-          <w:rFonts w:ascii="Charis SIL Regular" w:hAnsi="Charis SIL Regular" w:eastAsia="Charis SIL Regular"/>
-          <w:b w:val="0"/>
-          <w:i w:val="0"/>
-          <w:color w:val="000000"/>
-          <w:sz w:val="24"/>
-        </w:rPr>
-        <w:hyperlink r:id="rId18" w:history="1">
-          <w:r>
-            <w:rPr>
-              <w:rStyle w:val="Hyperlink"/>
-            </w:rPr>
-            <w:t xml:space="preserve">ection of </w:t>
-          </w:r>
-        </w:hyperlink>
+        <w:t xml:space="preserve">, and the collection of </w:t>
       </w:r>
       <w:r>
         <w:rPr>
@@ -1833,7 +1832,7 @@
           <w:sz w:val="24"/>
           <w:u w:val="single"/>
         </w:rPr>
-        <w:hyperlink r:id="rId18" w:history="1">
+        <w:hyperlink r:id="rId20" w:history="1">
           <w:r>
             <w:rPr>
               <w:rStyle w:val="Hyperlink"/>
@@ -1914,7 +1913,41 @@
           <w:color w:val="000000"/>
           <w:sz w:val="24"/>
         </w:rPr>
-        <w:t xml:space="preserve"> (who collected many objects on the former </w:t>
+        <w:t xml:space="preserve"> (who collected many object</w:t>
+      </w:r>
+      <w:r>
+        <w:rPr>
+          <w:rFonts w:ascii="Charis SIL Regular" w:hAnsi="Charis SIL Regular" w:eastAsia="Charis SIL Regular"/>
+          <w:b w:val="0"/>
+          <w:i w:val="0"/>
+          <w:color w:val="000000"/>
+          <w:sz w:val="24"/>
+        </w:rPr>
+        <w:hyperlink r:id="rId19" w:history="1">
+          <w:r>
+            <w:rPr>
+              <w:rStyle w:val="Hyperlink"/>
+            </w:rPr>
+            <w:t>s on the form</w:t>
+          </w:r>
+        </w:hyperlink>
+      </w:r>
+      <w:r>
+        <w:rPr>
+          <w:rFonts w:ascii="Charis SIL Regular" w:hAnsi="Charis SIL Regular" w:eastAsia="Charis SIL Regular"/>
+          <w:b w:val="0"/>
+          <w:i w:val="0"/>
+          <w:color w:val="000000"/>
+          <w:sz w:val="24"/>
+        </w:rPr>
+        <w:hyperlink r:id="rId19" w:history="1">
+          <w:r>
+            <w:rPr>
+              <w:rStyle w:val="Hyperlink"/>
+            </w:rPr>
+            <w:t xml:space="preserve">er </w:t>
+          </w:r>
+        </w:hyperlink>
       </w:r>
       <w:r>
         <w:rPr>
@@ -1925,7 +1958,7 @@
           <w:sz w:val="24"/>
           <w:u w:val="single"/>
         </w:rPr>
-        <w:hyperlink r:id="rId21" w:history="1">
+        <w:hyperlink r:id="rId19" w:history="1">
           <w:r>
             <w:rPr>
               <w:rStyle w:val="Hyperlink"/>
@@ -2297,35 +2330,7 @@
           <w:color w:val="000000"/>
           <w:sz w:val="24"/>
         </w:rPr>
-        <w:t>. The complete archive up to 1969 is available digitally and can no l</w:t>
-      </w:r>
-      <w:r>
-        <w:rPr>
-          <w:u w:val="single" w:color="0066cc"/>
-          <w:rFonts w:ascii="Charis SIL Regular" w:hAnsi="Charis SIL Regular" w:eastAsia="Charis SIL Regular"/>
-          <w:b w:val="0"/>
-          <w:i w:val="0"/>
-          <w:color w:val="000000"/>
-          <w:sz w:val="24"/>
-        </w:rPr>
-        <w:hyperlink r:id="rId12" w:history="1">
-          <w:r>
-            <w:rPr>
-              <w:rStyle w:val="Hyperlink"/>
-            </w:rPr>
-            <w:t>onger be</w:t>
-          </w:r>
-        </w:hyperlink>
-      </w:r>
-      <w:r>
-        <w:rPr>
-          <w:rFonts w:ascii="Charis SIL Regular" w:hAnsi="Charis SIL Regular" w:eastAsia="Charis SIL Regular"/>
-          <w:b w:val="0"/>
-          <w:i w:val="0"/>
-          <w:color w:val="000000"/>
-          <w:sz w:val="24"/>
-        </w:rPr>
-        <w:t xml:space="preserve"> viewed </w:t>
+        <w:t xml:space="preserve">. The complete archive up to 1969 is available digitally and can no longer be viewed </w:t>
       </w:r>
       <w:r>
         <w:rPr>
@@ -2926,13 +2931,39 @@
       </w:r>
       <w:r>
         <w:rPr>
+          <w:u w:val="single" w:color="0066cc"/>
           <w:rFonts w:ascii="Charis SIL Regular" w:hAnsi="Charis SIL Regular" w:eastAsia="Charis SIL Regular"/>
           <w:b w:val="0"/>
           <w:i w:val="0"/>
           <w:color w:val="000000"/>
           <w:sz w:val="24"/>
         </w:rPr>
-        <w:t>organised by the</w:t>
+        <w:hyperlink r:id="rId26" w:history="1">
+          <w:r>
+            <w:rPr>
+              <w:rStyle w:val="Hyperlink"/>
+            </w:rPr>
+            <w:t>organise</w:t>
+          </w:r>
+        </w:hyperlink>
+      </w:r>
+      <w:r>
+        <w:rPr>
+          <w:u w:val="single" w:color="0066cc"/>
+          <w:rFonts w:ascii="Charis SIL Regular" w:hAnsi="Charis SIL Regular" w:eastAsia="Charis SIL Regular"/>
+          <w:b w:val="0"/>
+          <w:i w:val="0"/>
+          <w:color w:val="000000"/>
+          <w:sz w:val="24"/>
+        </w:rPr>
+        <w:hyperlink r:id="rId26" w:history="1">
+          <w:r>
+            <w:rPr>
+              <w:rStyle w:val="Hyperlink"/>
+            </w:rPr>
+            <w:t>d by the</w:t>
+          </w:r>
+        </w:hyperlink>
       </w:r>
       <w:r>
         <w:rPr>

--- a/EXPORTS/DOCX/published/niveau3/English/ZeeuwschGenootschap.docx
+++ b/EXPORTS/DOCX/published/niveau3/English/ZeeuwschGenootschap.docx
@@ -1832,7 +1832,7 @@
           <w:sz w:val="24"/>
           <w:u w:val="single"/>
         </w:rPr>
-        <w:hyperlink r:id="rId20" w:history="1">
+        <w:hyperlink r:id="rId18" w:history="1">
           <w:r>
             <w:rPr>
               <w:rStyle w:val="Hyperlink"/>
@@ -1913,41 +1913,7 @@
           <w:color w:val="000000"/>
           <w:sz w:val="24"/>
         </w:rPr>
-        <w:t xml:space="preserve"> (who collected many object</w:t>
-      </w:r>
-      <w:r>
-        <w:rPr>
-          <w:rFonts w:ascii="Charis SIL Regular" w:hAnsi="Charis SIL Regular" w:eastAsia="Charis SIL Regular"/>
-          <w:b w:val="0"/>
-          <w:i w:val="0"/>
-          <w:color w:val="000000"/>
-          <w:sz w:val="24"/>
-        </w:rPr>
-        <w:hyperlink r:id="rId19" w:history="1">
-          <w:r>
-            <w:rPr>
-              <w:rStyle w:val="Hyperlink"/>
-            </w:rPr>
-            <w:t>s on the form</w:t>
-          </w:r>
-        </w:hyperlink>
-      </w:r>
-      <w:r>
-        <w:rPr>
-          <w:rFonts w:ascii="Charis SIL Regular" w:hAnsi="Charis SIL Regular" w:eastAsia="Charis SIL Regular"/>
-          <w:b w:val="0"/>
-          <w:i w:val="0"/>
-          <w:color w:val="000000"/>
-          <w:sz w:val="24"/>
-        </w:rPr>
-        <w:hyperlink r:id="rId19" w:history="1">
-          <w:r>
-            <w:rPr>
-              <w:rStyle w:val="Hyperlink"/>
-            </w:rPr>
-            <w:t xml:space="preserve">er </w:t>
-          </w:r>
-        </w:hyperlink>
+        <w:t xml:space="preserve"> (who collected many objects on the former </w:t>
       </w:r>
       <w:r>
         <w:rPr>
@@ -1958,7 +1924,7 @@
           <w:sz w:val="24"/>
           <w:u w:val="single"/>
         </w:rPr>
-        <w:hyperlink r:id="rId19" w:history="1">
+        <w:hyperlink r:id="rId21" w:history="1">
           <w:r>
             <w:rPr>
               <w:rStyle w:val="Hyperlink"/>
@@ -2330,7 +2296,35 @@
           <w:color w:val="000000"/>
           <w:sz w:val="24"/>
         </w:rPr>
-        <w:t xml:space="preserve">. The complete archive up to 1969 is available digitally and can no longer be viewed </w:t>
+        <w:t>. The complete archive up to 1969 is available digitally and can no l</w:t>
+      </w:r>
+      <w:r>
+        <w:rPr>
+          <w:u w:val="single" w:color="0066cc"/>
+          <w:rFonts w:ascii="Charis SIL Regular" w:hAnsi="Charis SIL Regular" w:eastAsia="Charis SIL Regular"/>
+          <w:b w:val="0"/>
+          <w:i w:val="0"/>
+          <w:color w:val="000000"/>
+          <w:sz w:val="24"/>
+        </w:rPr>
+        <w:hyperlink r:id="rId12" w:history="1">
+          <w:r>
+            <w:rPr>
+              <w:rStyle w:val="Hyperlink"/>
+            </w:rPr>
+            <w:t>onger be</w:t>
+          </w:r>
+        </w:hyperlink>
+      </w:r>
+      <w:r>
+        <w:rPr>
+          <w:rFonts w:ascii="Charis SIL Regular" w:hAnsi="Charis SIL Regular" w:eastAsia="Charis SIL Regular"/>
+          <w:b w:val="0"/>
+          <w:i w:val="0"/>
+          <w:color w:val="000000"/>
+          <w:sz w:val="24"/>
+        </w:rPr>
+        <w:t xml:space="preserve"> viewed </w:t>
       </w:r>
       <w:r>
         <w:rPr>
@@ -2931,39 +2925,13 @@
       </w:r>
       <w:r>
         <w:rPr>
-          <w:u w:val="single" w:color="0066cc"/>
           <w:rFonts w:ascii="Charis SIL Regular" w:hAnsi="Charis SIL Regular" w:eastAsia="Charis SIL Regular"/>
           <w:b w:val="0"/>
           <w:i w:val="0"/>
           <w:color w:val="000000"/>
           <w:sz w:val="24"/>
         </w:rPr>
-        <w:hyperlink r:id="rId26" w:history="1">
-          <w:r>
-            <w:rPr>
-              <w:rStyle w:val="Hyperlink"/>
-            </w:rPr>
-            <w:t>organise</w:t>
-          </w:r>
-        </w:hyperlink>
-      </w:r>
-      <w:r>
-        <w:rPr>
-          <w:u w:val="single" w:color="0066cc"/>
-          <w:rFonts w:ascii="Charis SIL Regular" w:hAnsi="Charis SIL Regular" w:eastAsia="Charis SIL Regular"/>
-          <w:b w:val="0"/>
-          <w:i w:val="0"/>
-          <w:color w:val="000000"/>
-          <w:sz w:val="24"/>
-        </w:rPr>
-        <w:hyperlink r:id="rId26" w:history="1">
-          <w:r>
-            <w:rPr>
-              <w:rStyle w:val="Hyperlink"/>
-            </w:rPr>
-            <w:t>d by the</w:t>
-          </w:r>
-        </w:hyperlink>
+        <w:t>organised by the</w:t>
       </w:r>
       <w:r>
         <w:rPr>

--- a/EXPORTS/DOCX/published/niveau3/English/ZeeuwschGenootschap.docx
+++ b/EXPORTS/DOCX/published/niveau3/English/ZeeuwschGenootschap.docx
@@ -1832,7 +1832,7 @@
           <w:sz w:val="24"/>
           <w:u w:val="single"/>
         </w:rPr>
-        <w:hyperlink r:id="rId18" w:history="1">
+        <w:hyperlink r:id="rId20" w:history="1">
           <w:r>
             <w:rPr>
               <w:rStyle w:val="Hyperlink"/>
@@ -2925,13 +2925,32 @@
       </w:r>
       <w:r>
         <w:rPr>
+          <w:u w:val="single" w:color="0066cc"/>
           <w:rFonts w:ascii="Charis SIL Regular" w:hAnsi="Charis SIL Regular" w:eastAsia="Charis SIL Regular"/>
           <w:b w:val="0"/>
           <w:i w:val="0"/>
           <w:color w:val="000000"/>
           <w:sz w:val="24"/>
         </w:rPr>
-        <w:t>organised by the</w:t>
+        <w:t>organise</w:t>
+      </w:r>
+      <w:r>
+        <w:rPr>
+          <w:u w:val="single" w:color="0066cc"/>
+          <w:rFonts w:ascii="Charis SIL Regular" w:hAnsi="Charis SIL Regular" w:eastAsia="Charis SIL Regular"/>
+          <w:b w:val="0"/>
+          <w:i w:val="0"/>
+          <w:color w:val="000000"/>
+          <w:sz w:val="24"/>
+        </w:rPr>
+        <w:hyperlink r:id="rId26" w:history="1">
+          <w:r>
+            <w:rPr>
+              <w:rStyle w:val="Hyperlink"/>
+            </w:rPr>
+            <w:t>d by the</w:t>
+          </w:r>
+        </w:hyperlink>
       </w:r>
       <w:r>
         <w:rPr>

--- a/EXPORTS/DOCX/published/niveau3/English/ZeeuwschGenootschap.docx
+++ b/EXPORTS/DOCX/published/niveau3/English/ZeeuwschGenootschap.docx
@@ -606,24 +606,7 @@
           <w:color w:val="000000"/>
           <w:sz w:val="24"/>
         </w:rPr>
-        <w:t>; maps, drawings and prints are hel</w:t>
-      </w:r>
-      <w:r>
-        <w:rPr>
-          <w:rFonts w:ascii="Charis SIL Regular" w:hAnsi="Charis SIL Regular" w:eastAsia="Charis SIL Regular"/>
-          <w:b w:val="0"/>
-          <w:i w:val="0"/>
-          <w:color w:val="000000"/>
-          <w:sz w:val="24"/>
-        </w:rPr>
-        <w:hyperlink r:id="rId10" w:history="1">
-          <w:r>
-            <w:rPr>
-              <w:rStyle w:val="Hyperlink"/>
-            </w:rPr>
-            <w:t xml:space="preserve">d at the </w:t>
-          </w:r>
-        </w:hyperlink>
+        <w:t xml:space="preserve">; maps, drawings and prints are held at the </w:t>
       </w:r>
       <w:r>
         <w:rPr>
@@ -634,7 +617,7 @@
           <w:sz w:val="24"/>
           <w:u w:val="single"/>
         </w:rPr>
-        <w:hyperlink r:id="rId10" w:history="1">
+        <w:hyperlink r:id="rId12" w:history="1">
           <w:r>
             <w:rPr>
               <w:rStyle w:val="Hyperlink"/>
@@ -652,7 +635,7 @@
           <w:sz w:val="24"/>
           <w:u w:val="single"/>
         </w:rPr>
-        <w:hyperlink r:id="rId10" w:history="1">
+        <w:hyperlink r:id="rId12" w:history="1">
           <w:r>
             <w:rPr>
               <w:rStyle w:val="Hyperlink"/>
@@ -1821,7 +1804,42 @@
           <w:color w:val="000000"/>
           <w:sz w:val="24"/>
         </w:rPr>
-        <w:t xml:space="preserve">, and the collection of </w:t>
+        <w:t xml:space="preserve">, and the </w:t>
+      </w:r>
+      <w:r>
+        <w:rPr>
+          <w:u w:val="single" w:color="0066cc"/>
+          <w:rFonts w:ascii="Charis SIL Regular" w:hAnsi="Charis SIL Regular" w:eastAsia="Charis SIL Regular"/>
+          <w:b w:val="0"/>
+          <w:i w:val="0"/>
+          <w:color w:val="000000"/>
+          <w:sz w:val="24"/>
+        </w:rPr>
+        <w:hyperlink r:id="rId18" w:history="1">
+          <w:r>
+            <w:rPr>
+              <w:rStyle w:val="Hyperlink"/>
+            </w:rPr>
+            <w:t>coll</w:t>
+          </w:r>
+        </w:hyperlink>
+      </w:r>
+      <w:r>
+        <w:rPr>
+          <w:rFonts w:ascii="Charis SIL Regular" w:hAnsi="Charis SIL Regular" w:eastAsia="Charis SIL Regular"/>
+          <w:b w:val="0"/>
+          <w:i w:val="0"/>
+          <w:color w:val="000000"/>
+          <w:sz w:val="24"/>
+        </w:rPr>
+        <w:hyperlink r:id="rId18" w:history="1">
+          <w:r>
+            <w:rPr>
+              <w:rStyle w:val="Hyperlink"/>
+            </w:rPr>
+            <w:t xml:space="preserve">ection of </w:t>
+          </w:r>
+        </w:hyperlink>
       </w:r>
       <w:r>
         <w:rPr>
@@ -1832,7 +1850,7 @@
           <w:sz w:val="24"/>
           <w:u w:val="single"/>
         </w:rPr>
-        <w:hyperlink r:id="rId20" w:history="1">
+        <w:hyperlink r:id="rId18" w:history="1">
           <w:r>
             <w:rPr>
               <w:rStyle w:val="Hyperlink"/>
@@ -1913,7 +1931,24 @@
           <w:color w:val="000000"/>
           <w:sz w:val="24"/>
         </w:rPr>
-        <w:t xml:space="preserve"> (who collected many objects on the former </w:t>
+        <w:t xml:space="preserve"> (who collected many objects on the form</w:t>
+      </w:r>
+      <w:r>
+        <w:rPr>
+          <w:rFonts w:ascii="Charis SIL Regular" w:hAnsi="Charis SIL Regular" w:eastAsia="Charis SIL Regular"/>
+          <w:b w:val="0"/>
+          <w:i w:val="0"/>
+          <w:color w:val="000000"/>
+          <w:sz w:val="24"/>
+        </w:rPr>
+        <w:hyperlink r:id="rId19" w:history="1">
+          <w:r>
+            <w:rPr>
+              <w:rStyle w:val="Hyperlink"/>
+            </w:rPr>
+            <w:t xml:space="preserve">er </w:t>
+          </w:r>
+        </w:hyperlink>
       </w:r>
       <w:r>
         <w:rPr>
@@ -2307,14 +2342,7 @@
           <w:color w:val="000000"/>
           <w:sz w:val="24"/>
         </w:rPr>
-        <w:hyperlink r:id="rId12" w:history="1">
-          <w:r>
-            <w:rPr>
-              <w:rStyle w:val="Hyperlink"/>
-            </w:rPr>
-            <w:t>onger be</w:t>
-          </w:r>
-        </w:hyperlink>
+        <w:t>onger be</w:t>
       </w:r>
       <w:r>
         <w:rPr>

--- a/EXPORTS/DOCX/published/niveau3/English/ZeeuwschGenootschap.docx
+++ b/EXPORTS/DOCX/published/niveau3/English/ZeeuwschGenootschap.docx
@@ -635,7 +635,7 @@
           <w:sz w:val="24"/>
           <w:u w:val="single"/>
         </w:rPr>
-        <w:hyperlink r:id="rId12" w:history="1">
+        <w:hyperlink r:id="rId10" w:history="1">
           <w:r>
             <w:rPr>
               <w:rStyle w:val="Hyperlink"/>
@@ -1826,6 +1826,7 @@
       </w:r>
       <w:r>
         <w:rPr>
+          <w:u w:val="single" w:color="0066cc"/>
           <w:rFonts w:ascii="Charis SIL Regular" w:hAnsi="Charis SIL Regular" w:eastAsia="Charis SIL Regular"/>
           <w:b w:val="0"/>
           <w:i w:val="0"/>
@@ -1850,7 +1851,7 @@
           <w:sz w:val="24"/>
           <w:u w:val="single"/>
         </w:rPr>
-        <w:hyperlink r:id="rId18" w:history="1">
+        <w:hyperlink r:id="rId20" w:history="1">
           <w:r>
             <w:rPr>
               <w:rStyle w:val="Hyperlink"/>
@@ -1931,24 +1932,7 @@
           <w:color w:val="000000"/>
           <w:sz w:val="24"/>
         </w:rPr>
-        <w:t xml:space="preserve"> (who collected many objects on the form</w:t>
-      </w:r>
-      <w:r>
-        <w:rPr>
-          <w:rFonts w:ascii="Charis SIL Regular" w:hAnsi="Charis SIL Regular" w:eastAsia="Charis SIL Regular"/>
-          <w:b w:val="0"/>
-          <w:i w:val="0"/>
-          <w:color w:val="000000"/>
-          <w:sz w:val="24"/>
-        </w:rPr>
-        <w:hyperlink r:id="rId19" w:history="1">
-          <w:r>
-            <w:rPr>
-              <w:rStyle w:val="Hyperlink"/>
-            </w:rPr>
-            <w:t xml:space="preserve">er </w:t>
-          </w:r>
-        </w:hyperlink>
+        <w:t xml:space="preserve"> (who collected many objects on the former </w:t>
       </w:r>
       <w:r>
         <w:rPr>
@@ -1959,7 +1943,7 @@
           <w:sz w:val="24"/>
           <w:u w:val="single"/>
         </w:rPr>
-        <w:hyperlink r:id="rId21" w:history="1">
+        <w:hyperlink r:id="rId19" w:history="1">
           <w:r>
             <w:rPr>
               <w:rStyle w:val="Hyperlink"/>
@@ -2342,7 +2326,14 @@
           <w:color w:val="000000"/>
           <w:sz w:val="24"/>
         </w:rPr>
-        <w:t>onger be</w:t>
+        <w:hyperlink r:id="rId12" w:history="1">
+          <w:r>
+            <w:rPr>
+              <w:rStyle w:val="Hyperlink"/>
+            </w:rPr>
+            <w:t>onger be</w:t>
+          </w:r>
+        </w:hyperlink>
       </w:r>
       <w:r>
         <w:rPr>
@@ -2960,7 +2951,14 @@
           <w:color w:val="000000"/>
           <w:sz w:val="24"/>
         </w:rPr>
-        <w:t>organise</w:t>
+        <w:hyperlink r:id="rId26" w:history="1">
+          <w:r>
+            <w:rPr>
+              <w:rStyle w:val="Hyperlink"/>
+            </w:rPr>
+            <w:t>organise</w:t>
+          </w:r>
+        </w:hyperlink>
       </w:r>
       <w:r>
         <w:rPr>

--- a/EXPORTS/DOCX/published/niveau3/English/ZeeuwschGenootschap.docx
+++ b/EXPORTS/DOCX/published/niveau3/English/ZeeuwschGenootschap.docx
@@ -635,7 +635,7 @@
           <w:sz w:val="24"/>
           <w:u w:val="single"/>
         </w:rPr>
-        <w:hyperlink r:id="rId10" w:history="1">
+        <w:hyperlink r:id="rId12" w:history="1">
           <w:r>
             <w:rPr>
               <w:rStyle w:val="Hyperlink"/>
@@ -670,25 +670,7 @@
           <w:color w:val="000000"/>
           <w:sz w:val="24"/>
         </w:rPr>
-        <w:t>;</w:t>
-      </w:r>
-      <w:r>
-        <w:rPr>
-          <w:u w:val="single" w:color="0066cc"/>
-          <w:rFonts w:ascii="Charis SIL Regular" w:hAnsi="Charis SIL Regular" w:eastAsia="Charis SIL Regular"/>
-          <w:b w:val="0"/>
-          <w:i w:val="0"/>
-          <w:color w:val="000000"/>
-          <w:sz w:val="24"/>
-        </w:rPr>
-        <w:hyperlink r:id="rId11" w:history="1">
-          <w:r>
-            <w:rPr>
-              <w:rStyle w:val="Hyperlink"/>
-            </w:rPr>
-            <w:t xml:space="preserve"> books a</w:t>
-          </w:r>
-        </w:hyperlink>
+        <w:t>; books a</w:t>
       </w:r>
       <w:r>
         <w:rPr>
@@ -1826,7 +1808,6 @@
       </w:r>
       <w:r>
         <w:rPr>
-          <w:u w:val="single" w:color="0066cc"/>
           <w:rFonts w:ascii="Charis SIL Regular" w:hAnsi="Charis SIL Regular" w:eastAsia="Charis SIL Regular"/>
           <w:b w:val="0"/>
           <w:i w:val="0"/>
@@ -1851,7 +1832,7 @@
           <w:sz w:val="24"/>
           <w:u w:val="single"/>
         </w:rPr>
-        <w:hyperlink r:id="rId20" w:history="1">
+        <w:hyperlink r:id="rId18" w:history="1">
           <w:r>
             <w:rPr>
               <w:rStyle w:val="Hyperlink"/>
@@ -1932,7 +1913,41 @@
           <w:color w:val="000000"/>
           <w:sz w:val="24"/>
         </w:rPr>
-        <w:t xml:space="preserve"> (who collected many objects on the former </w:t>
+        <w:t xml:space="preserve"> (who collected many object</w:t>
+      </w:r>
+      <w:r>
+        <w:rPr>
+          <w:rFonts w:ascii="Charis SIL Regular" w:hAnsi="Charis SIL Regular" w:eastAsia="Charis SIL Regular"/>
+          <w:b w:val="0"/>
+          <w:i w:val="0"/>
+          <w:color w:val="000000"/>
+          <w:sz w:val="24"/>
+        </w:rPr>
+        <w:hyperlink r:id="rId19" w:history="1">
+          <w:r>
+            <w:rPr>
+              <w:rStyle w:val="Hyperlink"/>
+            </w:rPr>
+            <w:t>s on the form</w:t>
+          </w:r>
+        </w:hyperlink>
+      </w:r>
+      <w:r>
+        <w:rPr>
+          <w:rFonts w:ascii="Charis SIL Regular" w:hAnsi="Charis SIL Regular" w:eastAsia="Charis SIL Regular"/>
+          <w:b w:val="0"/>
+          <w:i w:val="0"/>
+          <w:color w:val="000000"/>
+          <w:sz w:val="24"/>
+        </w:rPr>
+        <w:hyperlink r:id="rId19" w:history="1">
+          <w:r>
+            <w:rPr>
+              <w:rStyle w:val="Hyperlink"/>
+            </w:rPr>
+            <w:t xml:space="preserve">er </w:t>
+          </w:r>
+        </w:hyperlink>
       </w:r>
       <w:r>
         <w:rPr>

--- a/EXPORTS/DOCX/published/niveau3/English/ZeeuwschGenootschap.docx
+++ b/EXPORTS/DOCX/published/niveau3/English/ZeeuwschGenootschap.docx
@@ -606,7 +606,24 @@
           <w:color w:val="000000"/>
           <w:sz w:val="24"/>
         </w:rPr>
-        <w:t xml:space="preserve">; maps, drawings and prints are held at the </w:t>
+        <w:t>; maps, drawings and prints are hel</w:t>
+      </w:r>
+      <w:r>
+        <w:rPr>
+          <w:rFonts w:ascii="Charis SIL Regular" w:hAnsi="Charis SIL Regular" w:eastAsia="Charis SIL Regular"/>
+          <w:b w:val="0"/>
+          <w:i w:val="0"/>
+          <w:color w:val="000000"/>
+          <w:sz w:val="24"/>
+        </w:rPr>
+        <w:hyperlink r:id="rId10" w:history="1">
+          <w:r>
+            <w:rPr>
+              <w:rStyle w:val="Hyperlink"/>
+            </w:rPr>
+            <w:t xml:space="preserve">d at the </w:t>
+          </w:r>
+        </w:hyperlink>
       </w:r>
       <w:r>
         <w:rPr>
@@ -670,7 +687,25 @@
           <w:color w:val="000000"/>
           <w:sz w:val="24"/>
         </w:rPr>
-        <w:t>; books a</w:t>
+        <w:t>;</w:t>
+      </w:r>
+      <w:r>
+        <w:rPr>
+          <w:u w:val="single" w:color="0066cc"/>
+          <w:rFonts w:ascii="Charis SIL Regular" w:hAnsi="Charis SIL Regular" w:eastAsia="Charis SIL Regular"/>
+          <w:b w:val="0"/>
+          <w:i w:val="0"/>
+          <w:color w:val="000000"/>
+          <w:sz w:val="24"/>
+        </w:rPr>
+        <w:hyperlink r:id="rId11" w:history="1">
+          <w:r>
+            <w:rPr>
+              <w:rStyle w:val="Hyperlink"/>
+            </w:rPr>
+            <w:t xml:space="preserve"> books a</w:t>
+          </w:r>
+        </w:hyperlink>
       </w:r>
       <w:r>
         <w:rPr>
@@ -1786,42 +1821,7 @@
           <w:color w:val="000000"/>
           <w:sz w:val="24"/>
         </w:rPr>
-        <w:t xml:space="preserve">, and the </w:t>
-      </w:r>
-      <w:r>
-        <w:rPr>
-          <w:u w:val="single" w:color="0066cc"/>
-          <w:rFonts w:ascii="Charis SIL Regular" w:hAnsi="Charis SIL Regular" w:eastAsia="Charis SIL Regular"/>
-          <w:b w:val="0"/>
-          <w:i w:val="0"/>
-          <w:color w:val="000000"/>
-          <w:sz w:val="24"/>
-        </w:rPr>
-        <w:hyperlink r:id="rId18" w:history="1">
-          <w:r>
-            <w:rPr>
-              <w:rStyle w:val="Hyperlink"/>
-            </w:rPr>
-            <w:t>coll</w:t>
-          </w:r>
-        </w:hyperlink>
-      </w:r>
-      <w:r>
-        <w:rPr>
-          <w:rFonts w:ascii="Charis SIL Regular" w:hAnsi="Charis SIL Regular" w:eastAsia="Charis SIL Regular"/>
-          <w:b w:val="0"/>
-          <w:i w:val="0"/>
-          <w:color w:val="000000"/>
-          <w:sz w:val="24"/>
-        </w:rPr>
-        <w:hyperlink r:id="rId18" w:history="1">
-          <w:r>
-            <w:rPr>
-              <w:rStyle w:val="Hyperlink"/>
-            </w:rPr>
-            <w:t xml:space="preserve">ection of </w:t>
-          </w:r>
-        </w:hyperlink>
+        <w:t xml:space="preserve">, and the collection of </w:t>
       </w:r>
       <w:r>
         <w:rPr>
@@ -1913,41 +1913,7 @@
           <w:color w:val="000000"/>
           <w:sz w:val="24"/>
         </w:rPr>
-        <w:t xml:space="preserve"> (who collected many object</w:t>
-      </w:r>
-      <w:r>
-        <w:rPr>
-          <w:rFonts w:ascii="Charis SIL Regular" w:hAnsi="Charis SIL Regular" w:eastAsia="Charis SIL Regular"/>
-          <w:b w:val="0"/>
-          <w:i w:val="0"/>
-          <w:color w:val="000000"/>
-          <w:sz w:val="24"/>
-        </w:rPr>
-        <w:hyperlink r:id="rId19" w:history="1">
-          <w:r>
-            <w:rPr>
-              <w:rStyle w:val="Hyperlink"/>
-            </w:rPr>
-            <w:t>s on the form</w:t>
-          </w:r>
-        </w:hyperlink>
-      </w:r>
-      <w:r>
-        <w:rPr>
-          <w:rFonts w:ascii="Charis SIL Regular" w:hAnsi="Charis SIL Regular" w:eastAsia="Charis SIL Regular"/>
-          <w:b w:val="0"/>
-          <w:i w:val="0"/>
-          <w:color w:val="000000"/>
-          <w:sz w:val="24"/>
-        </w:rPr>
-        <w:hyperlink r:id="rId19" w:history="1">
-          <w:r>
-            <w:rPr>
-              <w:rStyle w:val="Hyperlink"/>
-            </w:rPr>
-            <w:t xml:space="preserve">er </w:t>
-          </w:r>
-        </w:hyperlink>
+        <w:t xml:space="preserve"> (who collected many objects on the former </w:t>
       </w:r>
       <w:r>
         <w:rPr>
@@ -2072,60 +2038,13 @@
       </w:r>
       <w:r>
         <w:rPr>
-          <w:u w:val="single" w:color="0066cc"/>
           <w:rFonts w:ascii="Charis SIL Regular" w:hAnsi="Charis SIL Regular" w:eastAsia="Charis SIL Regular"/>
           <w:b w:val="0"/>
           <w:i w:val="0"/>
           <w:color w:val="000000"/>
           <w:sz w:val="24"/>
         </w:rPr>
-        <w:hyperlink r:id="rId20" w:history="1">
-          <w:r>
-            <w:rPr>
-              <w:rStyle w:val="Hyperlink"/>
-            </w:rPr>
-            <w:t>separate</w:t>
-          </w:r>
-        </w:hyperlink>
-      </w:r>
-      <w:r>
-        <w:rPr>
-          <w:u w:val="single" w:color="0066cc"/>
-          <w:rFonts w:ascii="Charis SIL Regular" w:hAnsi="Charis SIL Regular" w:eastAsia="Charis SIL Regular"/>
-          <w:b w:val="0"/>
-          <w:i w:val="0"/>
-          <w:color w:val="000000"/>
-          <w:sz w:val="24"/>
-        </w:rPr>
-        <w:t>l</w:t>
-      </w:r>
-      <w:r>
-        <w:rPr>
-          <w:rFonts w:ascii="Charis SIL Regular" w:hAnsi="Charis SIL Regular" w:eastAsia="Charis SIL Regular"/>
-          <w:b w:val="0"/>
-          <w:i w:val="0"/>
-          <w:color w:val="000000"/>
-          <w:sz w:val="24"/>
-        </w:rPr>
-        <w:t>y. Detailed information is provided about th</w:t>
-      </w:r>
-      <w:r>
-        <w:rPr>
-          <w:u w:val="single" w:color="0066cc"/>
-          <w:rFonts w:ascii="Charis SIL Regular" w:hAnsi="Charis SIL Regular" w:eastAsia="Charis SIL Regular"/>
-          <w:b w:val="0"/>
-          <w:i w:val="0"/>
-          <w:color w:val="000000"/>
-          <w:sz w:val="24"/>
-        </w:rPr>
-        <w:hyperlink r:id="rId21" w:history="1">
-          <w:r>
-            <w:rPr>
-              <w:rStyle w:val="Hyperlink"/>
-            </w:rPr>
-            <w:t>e origin</w:t>
-          </w:r>
-        </w:hyperlink>
+        <w:t>separately. Detailed information is provided about the origin</w:t>
       </w:r>
       <w:r>
         <w:rPr>

--- a/EXPORTS/DOCX/published/niveau3/English/ZeeuwschGenootschap.docx
+++ b/EXPORTS/DOCX/published/niveau3/English/ZeeuwschGenootschap.docx
@@ -610,6 +610,7 @@
       </w:r>
       <w:r>
         <w:rPr>
+          <w:u w:val="single" w:color="0066cc"/>
           <w:rFonts w:ascii="Charis SIL Regular" w:hAnsi="Charis SIL Regular" w:eastAsia="Charis SIL Regular"/>
           <w:b w:val="0"/>
           <w:i w:val="0"/>
@@ -1821,7 +1822,43 @@
           <w:color w:val="000000"/>
           <w:sz w:val="24"/>
         </w:rPr>
-        <w:t xml:space="preserve">, and the collection of </w:t>
+        <w:t xml:space="preserve">, and the </w:t>
+      </w:r>
+      <w:r>
+        <w:rPr>
+          <w:u w:val="single" w:color="0066cc"/>
+          <w:rFonts w:ascii="Charis SIL Regular" w:hAnsi="Charis SIL Regular" w:eastAsia="Charis SIL Regular"/>
+          <w:b w:val="0"/>
+          <w:i w:val="0"/>
+          <w:color w:val="000000"/>
+          <w:sz w:val="24"/>
+        </w:rPr>
+        <w:hyperlink r:id="rId18" w:history="1">
+          <w:r>
+            <w:rPr>
+              <w:rStyle w:val="Hyperlink"/>
+            </w:rPr>
+            <w:t>coll</w:t>
+          </w:r>
+        </w:hyperlink>
+      </w:r>
+      <w:r>
+        <w:rPr>
+          <w:u w:val="single" w:color="0066cc"/>
+          <w:rFonts w:ascii="Charis SIL Regular" w:hAnsi="Charis SIL Regular" w:eastAsia="Charis SIL Regular"/>
+          <w:b w:val="0"/>
+          <w:i w:val="0"/>
+          <w:color w:val="000000"/>
+          <w:sz w:val="24"/>
+        </w:rPr>
+        <w:hyperlink r:id="rId18" w:history="1">
+          <w:r>
+            <w:rPr>
+              <w:rStyle w:val="Hyperlink"/>
+            </w:rPr>
+            <w:t xml:space="preserve">ection of </w:t>
+          </w:r>
+        </w:hyperlink>
       </w:r>
       <w:r>
         <w:rPr>
@@ -1832,7 +1869,7 @@
           <w:sz w:val="24"/>
           <w:u w:val="single"/>
         </w:rPr>
-        <w:hyperlink r:id="rId18" w:history="1">
+        <w:hyperlink r:id="rId20" w:history="1">
           <w:r>
             <w:rPr>
               <w:rStyle w:val="Hyperlink"/>
@@ -1913,7 +1950,34 @@
           <w:color w:val="000000"/>
           <w:sz w:val="24"/>
         </w:rPr>
-        <w:t xml:space="preserve"> (who collected many objects on the former </w:t>
+        <w:t xml:space="preserve"> (who collected many object</w:t>
+      </w:r>
+      <w:r>
+        <w:rPr>
+          <w:rFonts w:ascii="Charis SIL Regular" w:hAnsi="Charis SIL Regular" w:eastAsia="Charis SIL Regular"/>
+          <w:b w:val="0"/>
+          <w:i w:val="0"/>
+          <w:color w:val="000000"/>
+          <w:sz w:val="24"/>
+        </w:rPr>
+        <w:hyperlink r:id="rId19" w:history="1">
+          <w:r>
+            <w:rPr>
+              <w:rStyle w:val="Hyperlink"/>
+            </w:rPr>
+            <w:t>s on the form</w:t>
+          </w:r>
+        </w:hyperlink>
+      </w:r>
+      <w:r>
+        <w:rPr>
+          <w:rFonts w:ascii="Charis SIL Regular" w:hAnsi="Charis SIL Regular" w:eastAsia="Charis SIL Regular"/>
+          <w:b w:val="0"/>
+          <w:i w:val="0"/>
+          <w:color w:val="000000"/>
+          <w:sz w:val="24"/>
+        </w:rPr>
+        <w:t xml:space="preserve">er </w:t>
       </w:r>
       <w:r>
         <w:rPr>
@@ -1924,7 +1988,7 @@
           <w:sz w:val="24"/>
           <w:u w:val="single"/>
         </w:rPr>
-        <w:hyperlink r:id="rId19" w:history="1">
+        <w:hyperlink r:id="rId21" w:history="1">
           <w:r>
             <w:rPr>
               <w:rStyle w:val="Hyperlink"/>
@@ -2038,13 +2102,53 @@
       </w:r>
       <w:r>
         <w:rPr>
+          <w:u w:val="single" w:color="0066cc"/>
           <w:rFonts w:ascii="Charis SIL Regular" w:hAnsi="Charis SIL Regular" w:eastAsia="Charis SIL Regular"/>
           <w:b w:val="0"/>
           <w:i w:val="0"/>
           <w:color w:val="000000"/>
           <w:sz w:val="24"/>
         </w:rPr>
-        <w:t>separately. Detailed information is provided about the origin</w:t>
+        <w:hyperlink r:id="rId20" w:history="1">
+          <w:r>
+            <w:rPr>
+              <w:rStyle w:val="Hyperlink"/>
+            </w:rPr>
+            <w:t>separate</w:t>
+          </w:r>
+        </w:hyperlink>
+      </w:r>
+      <w:r>
+        <w:rPr>
+          <w:u w:val="single" w:color="0066cc"/>
+          <w:rFonts w:ascii="Charis SIL Regular" w:hAnsi="Charis SIL Regular" w:eastAsia="Charis SIL Regular"/>
+          <w:b w:val="0"/>
+          <w:i w:val="0"/>
+          <w:color w:val="000000"/>
+          <w:sz w:val="24"/>
+        </w:rPr>
+        <w:t>l</w:t>
+      </w:r>
+      <w:r>
+        <w:rPr>
+          <w:rFonts w:ascii="Charis SIL Regular" w:hAnsi="Charis SIL Regular" w:eastAsia="Charis SIL Regular"/>
+          <w:b w:val="0"/>
+          <w:i w:val="0"/>
+          <w:color w:val="000000"/>
+          <w:sz w:val="24"/>
+        </w:rPr>
+        <w:t>y. Detailed information is provided about th</w:t>
+      </w:r>
+      <w:r>
+        <w:rPr>
+          <w:u w:val="single" w:color="0066cc"/>
+          <w:rFonts w:ascii="Charis SIL Regular" w:hAnsi="Charis SIL Regular" w:eastAsia="Charis SIL Regular"/>
+          <w:b w:val="0"/>
+          <w:i w:val="0"/>
+          <w:color w:val="000000"/>
+          <w:sz w:val="24"/>
+        </w:rPr>
+        <w:t>e origin</w:t>
       </w:r>
       <w:r>
         <w:rPr>
@@ -2260,14 +2364,7 @@
           <w:color w:val="000000"/>
           <w:sz w:val="24"/>
         </w:rPr>
-        <w:hyperlink r:id="rId12" w:history="1">
-          <w:r>
-            <w:rPr>
-              <w:rStyle w:val="Hyperlink"/>
-            </w:rPr>
-            <w:t>onger be</w:t>
-          </w:r>
-        </w:hyperlink>
+        <w:t>onger be</w:t>
       </w:r>
       <w:r>
         <w:rPr>
@@ -2878,39 +2975,13 @@
       </w:r>
       <w:r>
         <w:rPr>
-          <w:u w:val="single" w:color="0066cc"/>
           <w:rFonts w:ascii="Charis SIL Regular" w:hAnsi="Charis SIL Regular" w:eastAsia="Charis SIL Regular"/>
           <w:b w:val="0"/>
           <w:i w:val="0"/>
           <w:color w:val="000000"/>
           <w:sz w:val="24"/>
         </w:rPr>
-        <w:hyperlink r:id="rId26" w:history="1">
-          <w:r>
-            <w:rPr>
-              <w:rStyle w:val="Hyperlink"/>
-            </w:rPr>
-            <w:t>organise</w:t>
-          </w:r>
-        </w:hyperlink>
-      </w:r>
-      <w:r>
-        <w:rPr>
-          <w:u w:val="single" w:color="0066cc"/>
-          <w:rFonts w:ascii="Charis SIL Regular" w:hAnsi="Charis SIL Regular" w:eastAsia="Charis SIL Regular"/>
-          <w:b w:val="0"/>
-          <w:i w:val="0"/>
-          <w:color w:val="000000"/>
-          <w:sz w:val="24"/>
-        </w:rPr>
-        <w:hyperlink r:id="rId26" w:history="1">
-          <w:r>
-            <w:rPr>
-              <w:rStyle w:val="Hyperlink"/>
-            </w:rPr>
-            <w:t>d by the</w:t>
-          </w:r>
-        </w:hyperlink>
+        <w:t>organised by the</w:t>
       </w:r>
       <w:r>
         <w:rPr>

--- a/EXPORTS/DOCX/published/niveau3/English/ZeeuwschGenootschap.docx
+++ b/EXPORTS/DOCX/published/niveau3/English/ZeeuwschGenootschap.docx
@@ -610,7 +610,6 @@
       </w:r>
       <w:r>
         <w:rPr>
-          <w:u w:val="single" w:color="0066cc"/>
           <w:rFonts w:ascii="Charis SIL Regular" w:hAnsi="Charis SIL Regular" w:eastAsia="Charis SIL Regular"/>
           <w:b w:val="0"/>
           <w:i w:val="0"/>
@@ -635,7 +634,7 @@
           <w:sz w:val="24"/>
           <w:u w:val="single"/>
         </w:rPr>
-        <w:hyperlink r:id="rId12" w:history="1">
+        <w:hyperlink r:id="rId10" w:history="1">
           <w:r>
             <w:rPr>
               <w:rStyle w:val="Hyperlink"/>
@@ -653,7 +652,7 @@
           <w:sz w:val="24"/>
           <w:u w:val="single"/>
         </w:rPr>
-        <w:hyperlink r:id="rId12" w:history="1">
+        <w:hyperlink r:id="rId10" w:history="1">
           <w:r>
             <w:rPr>
               <w:rStyle w:val="Hyperlink"/>
@@ -1869,7 +1868,7 @@
           <w:sz w:val="24"/>
           <w:u w:val="single"/>
         </w:rPr>
-        <w:hyperlink r:id="rId20" w:history="1">
+        <w:hyperlink r:id="rId18" w:history="1">
           <w:r>
             <w:rPr>
               <w:rStyle w:val="Hyperlink"/>
@@ -1950,34 +1949,7 @@
           <w:color w:val="000000"/>
           <w:sz w:val="24"/>
         </w:rPr>
-        <w:t xml:space="preserve"> (who collected many object</w:t>
-      </w:r>
-      <w:r>
-        <w:rPr>
-          <w:rFonts w:ascii="Charis SIL Regular" w:hAnsi="Charis SIL Regular" w:eastAsia="Charis SIL Regular"/>
-          <w:b w:val="0"/>
-          <w:i w:val="0"/>
-          <w:color w:val="000000"/>
-          <w:sz w:val="24"/>
-        </w:rPr>
-        <w:hyperlink r:id="rId19" w:history="1">
-          <w:r>
-            <w:rPr>
-              <w:rStyle w:val="Hyperlink"/>
-            </w:rPr>
-            <w:t>s on the form</w:t>
-          </w:r>
-        </w:hyperlink>
-      </w:r>
-      <w:r>
-        <w:rPr>
-          <w:rFonts w:ascii="Charis SIL Regular" w:hAnsi="Charis SIL Regular" w:eastAsia="Charis SIL Regular"/>
-          <w:b w:val="0"/>
-          <w:i w:val="0"/>
-          <w:color w:val="000000"/>
-          <w:sz w:val="24"/>
-        </w:rPr>
-        <w:t xml:space="preserve">er </w:t>
+        <w:t xml:space="preserve"> (who collected many objects on the former </w:t>
       </w:r>
       <w:r>
         <w:rPr>
@@ -1988,7 +1960,7 @@
           <w:sz w:val="24"/>
           <w:u w:val="single"/>
         </w:rPr>
-        <w:hyperlink r:id="rId21" w:history="1">
+        <w:hyperlink r:id="rId19" w:history="1">
           <w:r>
             <w:rPr>
               <w:rStyle w:val="Hyperlink"/>
@@ -2148,7 +2120,14 @@
           <w:color w:val="000000"/>
           <w:sz w:val="24"/>
         </w:rPr>
-        <w:t>e origin</w:t>
+        <w:hyperlink r:id="rId21" w:history="1">
+          <w:r>
+            <w:rPr>
+              <w:rStyle w:val="Hyperlink"/>
+            </w:rPr>
+            <w:t>e origin</w:t>
+          </w:r>
+        </w:hyperlink>
       </w:r>
       <w:r>
         <w:rPr>
@@ -2364,7 +2343,14 @@
           <w:color w:val="000000"/>
           <w:sz w:val="24"/>
         </w:rPr>
-        <w:t>onger be</w:t>
+        <w:hyperlink r:id="rId12" w:history="1">
+          <w:r>
+            <w:rPr>
+              <w:rStyle w:val="Hyperlink"/>
+            </w:rPr>
+            <w:t>onger be</w:t>
+          </w:r>
+        </w:hyperlink>
       </w:r>
       <w:r>
         <w:rPr>
@@ -2975,13 +2961,39 @@
       </w:r>
       <w:r>
         <w:rPr>
+          <w:u w:val="single" w:color="0066cc"/>
           <w:rFonts w:ascii="Charis SIL Regular" w:hAnsi="Charis SIL Regular" w:eastAsia="Charis SIL Regular"/>
           <w:b w:val="0"/>
           <w:i w:val="0"/>
           <w:color w:val="000000"/>
           <w:sz w:val="24"/>
         </w:rPr>
-        <w:t>organised by the</w:t>
+        <w:hyperlink r:id="rId26" w:history="1">
+          <w:r>
+            <w:rPr>
+              <w:rStyle w:val="Hyperlink"/>
+            </w:rPr>
+            <w:t>organise</w:t>
+          </w:r>
+        </w:hyperlink>
+      </w:r>
+      <w:r>
+        <w:rPr>
+          <w:u w:val="single" w:color="0066cc"/>
+          <w:rFonts w:ascii="Charis SIL Regular" w:hAnsi="Charis SIL Regular" w:eastAsia="Charis SIL Regular"/>
+          <w:b w:val="0"/>
+          <w:i w:val="0"/>
+          <w:color w:val="000000"/>
+          <w:sz w:val="24"/>
+        </w:rPr>
+        <w:hyperlink r:id="rId26" w:history="1">
+          <w:r>
+            <w:rPr>
+              <w:rStyle w:val="Hyperlink"/>
+            </w:rPr>
+            <w:t>d by the</w:t>
+          </w:r>
+        </w:hyperlink>
       </w:r>
       <w:r>
         <w:rPr>

--- a/EXPORTS/DOCX/published/niveau3/English/ZeeuwschGenootschap.docx
+++ b/EXPORTS/DOCX/published/niveau3/English/ZeeuwschGenootschap.docx
@@ -606,24 +606,7 @@
           <w:color w:val="000000"/>
           <w:sz w:val="24"/>
         </w:rPr>
-        <w:t>; maps, drawings and prints are hel</w:t>
-      </w:r>
-      <w:r>
-        <w:rPr>
-          <w:rFonts w:ascii="Charis SIL Regular" w:hAnsi="Charis SIL Regular" w:eastAsia="Charis SIL Regular"/>
-          <w:b w:val="0"/>
-          <w:i w:val="0"/>
-          <w:color w:val="000000"/>
-          <w:sz w:val="24"/>
-        </w:rPr>
-        <w:hyperlink r:id="rId10" w:history="1">
-          <w:r>
-            <w:rPr>
-              <w:rStyle w:val="Hyperlink"/>
-            </w:rPr>
-            <w:t xml:space="preserve">d at the </w:t>
-          </w:r>
-        </w:hyperlink>
+        <w:t xml:space="preserve">; maps, drawings and prints are held at the </w:t>
       </w:r>
       <w:r>
         <w:rPr>
@@ -1821,43 +1804,7 @@
           <w:color w:val="000000"/>
           <w:sz w:val="24"/>
         </w:rPr>
-        <w:t xml:space="preserve">, and the </w:t>
-      </w:r>
-      <w:r>
-        <w:rPr>
-          <w:u w:val="single" w:color="0066cc"/>
-          <w:rFonts w:ascii="Charis SIL Regular" w:hAnsi="Charis SIL Regular" w:eastAsia="Charis SIL Regular"/>
-          <w:b w:val="0"/>
-          <w:i w:val="0"/>
-          <w:color w:val="000000"/>
-          <w:sz w:val="24"/>
-        </w:rPr>
-        <w:hyperlink r:id="rId18" w:history="1">
-          <w:r>
-            <w:rPr>
-              <w:rStyle w:val="Hyperlink"/>
-            </w:rPr>
-            <w:t>coll</w:t>
-          </w:r>
-        </w:hyperlink>
-      </w:r>
-      <w:r>
-        <w:rPr>
-          <w:u w:val="single" w:color="0066cc"/>
-          <w:rFonts w:ascii="Charis SIL Regular" w:hAnsi="Charis SIL Regular" w:eastAsia="Charis SIL Regular"/>
-          <w:b w:val="0"/>
-          <w:i w:val="0"/>
-          <w:color w:val="000000"/>
-          <w:sz w:val="24"/>
-        </w:rPr>
-        <w:hyperlink r:id="rId18" w:history="1">
-          <w:r>
-            <w:rPr>
-              <w:rStyle w:val="Hyperlink"/>
-            </w:rPr>
-            <w:t xml:space="preserve">ection of </w:t>
-          </w:r>
-        </w:hyperlink>
+        <w:t xml:space="preserve">, and the collection of </w:t>
       </w:r>
       <w:r>
         <w:rPr>
@@ -1868,7 +1815,7 @@
           <w:sz w:val="24"/>
           <w:u w:val="single"/>
         </w:rPr>
-        <w:hyperlink r:id="rId18" w:history="1">
+        <w:hyperlink r:id="rId20" w:history="1">
           <w:r>
             <w:rPr>
               <w:rStyle w:val="Hyperlink"/>
@@ -1949,7 +1896,24 @@
           <w:color w:val="000000"/>
           <w:sz w:val="24"/>
         </w:rPr>
-        <w:t xml:space="preserve"> (who collected many objects on the former </w:t>
+        <w:t xml:space="preserve"> (who collected many objects on the form</w:t>
+      </w:r>
+      <w:r>
+        <w:rPr>
+          <w:rFonts w:ascii="Charis SIL Regular" w:hAnsi="Charis SIL Regular" w:eastAsia="Charis SIL Regular"/>
+          <w:b w:val="0"/>
+          <w:i w:val="0"/>
+          <w:color w:val="000000"/>
+          <w:sz w:val="24"/>
+        </w:rPr>
+        <w:hyperlink r:id="rId19" w:history="1">
+          <w:r>
+            <w:rPr>
+              <w:rStyle w:val="Hyperlink"/>
+            </w:rPr>
+            <w:t xml:space="preserve">er </w:t>
+          </w:r>
+        </w:hyperlink>
       </w:r>
       <w:r>
         <w:rPr>

--- a/EXPORTS/DOCX/published/niveau3/English/ZeeuwschGenootschap.docx
+++ b/EXPORTS/DOCX/published/niveau3/English/ZeeuwschGenootschap.docx
@@ -606,7 +606,24 @@
           <w:color w:val="000000"/>
           <w:sz w:val="24"/>
         </w:rPr>
-        <w:t xml:space="preserve">; maps, drawings and prints are held at the </w:t>
+        <w:t>; maps, drawings and prints are hel</w:t>
+      </w:r>
+      <w:r>
+        <w:rPr>
+          <w:rFonts w:ascii="Charis SIL Regular" w:hAnsi="Charis SIL Regular" w:eastAsia="Charis SIL Regular"/>
+          <w:b w:val="0"/>
+          <w:i w:val="0"/>
+          <w:color w:val="000000"/>
+          <w:sz w:val="24"/>
+        </w:rPr>
+        <w:hyperlink r:id="rId10" w:history="1">
+          <w:r>
+            <w:rPr>
+              <w:rStyle w:val="Hyperlink"/>
+            </w:rPr>
+            <w:t xml:space="preserve">d at the </w:t>
+          </w:r>
+        </w:hyperlink>
       </w:r>
       <w:r>
         <w:rPr>
@@ -617,7 +634,7 @@
           <w:sz w:val="24"/>
           <w:u w:val="single"/>
         </w:rPr>
-        <w:hyperlink r:id="rId10" w:history="1">
+        <w:hyperlink r:id="rId12" w:history="1">
           <w:r>
             <w:rPr>
               <w:rStyle w:val="Hyperlink"/>
@@ -635,7 +652,7 @@
           <w:sz w:val="24"/>
           <w:u w:val="single"/>
         </w:rPr>
-        <w:hyperlink r:id="rId10" w:history="1">
+        <w:hyperlink r:id="rId12" w:history="1">
           <w:r>
             <w:rPr>
               <w:rStyle w:val="Hyperlink"/>
@@ -1804,7 +1821,35 @@
           <w:color w:val="000000"/>
           <w:sz w:val="24"/>
         </w:rPr>
-        <w:t xml:space="preserve">, and the collection of </w:t>
+        <w:t xml:space="preserve">, and the </w:t>
+      </w:r>
+      <w:r>
+        <w:rPr>
+          <w:u w:val="single" w:color="0066cc"/>
+          <w:rFonts w:ascii="Charis SIL Regular" w:hAnsi="Charis SIL Regular" w:eastAsia="Charis SIL Regular"/>
+          <w:b w:val="0"/>
+          <w:i w:val="0"/>
+          <w:color w:val="000000"/>
+          <w:sz w:val="24"/>
+        </w:rPr>
+        <w:hyperlink r:id="rId18" w:history="1">
+          <w:r>
+            <w:rPr>
+              <w:rStyle w:val="Hyperlink"/>
+            </w:rPr>
+            <w:t>coll</w:t>
+          </w:r>
+        </w:hyperlink>
+      </w:r>
+      <w:r>
+        <w:rPr>
+          <w:rFonts w:ascii="Charis SIL Regular" w:hAnsi="Charis SIL Regular" w:eastAsia="Charis SIL Regular"/>
+          <w:b w:val="0"/>
+          <w:i w:val="0"/>
+          <w:color w:val="000000"/>
+          <w:sz w:val="24"/>
+        </w:rPr>
+        <w:t xml:space="preserve">ection of </w:t>
       </w:r>
       <w:r>
         <w:rPr>
@@ -1815,7 +1860,7 @@
           <w:sz w:val="24"/>
           <w:u w:val="single"/>
         </w:rPr>
-        <w:hyperlink r:id="rId20" w:history="1">
+        <w:hyperlink r:id="rId18" w:history="1">
           <w:r>
             <w:rPr>
               <w:rStyle w:val="Hyperlink"/>
@@ -1896,24 +1941,7 @@
           <w:color w:val="000000"/>
           <w:sz w:val="24"/>
         </w:rPr>
-        <w:t xml:space="preserve"> (who collected many objects on the form</w:t>
-      </w:r>
-      <w:r>
-        <w:rPr>
-          <w:rFonts w:ascii="Charis SIL Regular" w:hAnsi="Charis SIL Regular" w:eastAsia="Charis SIL Regular"/>
-          <w:b w:val="0"/>
-          <w:i w:val="0"/>
-          <w:color w:val="000000"/>
-          <w:sz w:val="24"/>
-        </w:rPr>
-        <w:hyperlink r:id="rId19" w:history="1">
-          <w:r>
-            <w:rPr>
-              <w:rStyle w:val="Hyperlink"/>
-            </w:rPr>
-            <w:t xml:space="preserve">er </w:t>
-          </w:r>
-        </w:hyperlink>
+        <w:t xml:space="preserve"> (who collected many objects on the former </w:t>
       </w:r>
       <w:r>
         <w:rPr>
@@ -2038,60 +2066,13 @@
       </w:r>
       <w:r>
         <w:rPr>
-          <w:u w:val="single" w:color="0066cc"/>
           <w:rFonts w:ascii="Charis SIL Regular" w:hAnsi="Charis SIL Regular" w:eastAsia="Charis SIL Regular"/>
           <w:b w:val="0"/>
           <w:i w:val="0"/>
           <w:color w:val="000000"/>
           <w:sz w:val="24"/>
         </w:rPr>
-        <w:hyperlink r:id="rId20" w:history="1">
-          <w:r>
-            <w:rPr>
-              <w:rStyle w:val="Hyperlink"/>
-            </w:rPr>
-            <w:t>separate</w:t>
-          </w:r>
-        </w:hyperlink>
-      </w:r>
-      <w:r>
-        <w:rPr>
-          <w:u w:val="single" w:color="0066cc"/>
-          <w:rFonts w:ascii="Charis SIL Regular" w:hAnsi="Charis SIL Regular" w:eastAsia="Charis SIL Regular"/>
-          <w:b w:val="0"/>
-          <w:i w:val="0"/>
-          <w:color w:val="000000"/>
-          <w:sz w:val="24"/>
-        </w:rPr>
-        <w:t>l</w:t>
-      </w:r>
-      <w:r>
-        <w:rPr>
-          <w:rFonts w:ascii="Charis SIL Regular" w:hAnsi="Charis SIL Regular" w:eastAsia="Charis SIL Regular"/>
-          <w:b w:val="0"/>
-          <w:i w:val="0"/>
-          <w:color w:val="000000"/>
-          <w:sz w:val="24"/>
-        </w:rPr>
-        <w:t>y. Detailed information is provided about th</w:t>
-      </w:r>
-      <w:r>
-        <w:rPr>
-          <w:u w:val="single" w:color="0066cc"/>
-          <w:rFonts w:ascii="Charis SIL Regular" w:hAnsi="Charis SIL Regular" w:eastAsia="Charis SIL Regular"/>
-          <w:b w:val="0"/>
-          <w:i w:val="0"/>
-          <w:color w:val="000000"/>
-          <w:sz w:val="24"/>
-        </w:rPr>
-        <w:hyperlink r:id="rId21" w:history="1">
-          <w:r>
-            <w:rPr>
-              <w:rStyle w:val="Hyperlink"/>
-            </w:rPr>
-            <w:t>e origin</w:t>
-          </w:r>
-        </w:hyperlink>
+        <w:t>separately. Detailed information is provided about the origin</w:t>
       </w:r>
       <w:r>
         <w:rPr>

--- a/EXPORTS/DOCX/published/niveau3/English/ZeeuwschGenootschap.docx
+++ b/EXPORTS/DOCX/published/niveau3/English/ZeeuwschGenootschap.docx
@@ -634,7 +634,7 @@
           <w:sz w:val="24"/>
           <w:u w:val="single"/>
         </w:rPr>
-        <w:hyperlink r:id="rId12" w:history="1">
+        <w:hyperlink r:id="rId10" w:history="1">
           <w:r>
             <w:rPr>
               <w:rStyle w:val="Hyperlink"/>
@@ -652,7 +652,7 @@
           <w:sz w:val="24"/>
           <w:u w:val="single"/>
         </w:rPr>
-        <w:hyperlink r:id="rId12" w:history="1">
+        <w:hyperlink r:id="rId10" w:history="1">
           <w:r>
             <w:rPr>
               <w:rStyle w:val="Hyperlink"/>
@@ -1821,35 +1821,7 @@
           <w:color w:val="000000"/>
           <w:sz w:val="24"/>
         </w:rPr>
-        <w:t xml:space="preserve">, and the </w:t>
-      </w:r>
-      <w:r>
-        <w:rPr>
-          <w:u w:val="single" w:color="0066cc"/>
-          <w:rFonts w:ascii="Charis SIL Regular" w:hAnsi="Charis SIL Regular" w:eastAsia="Charis SIL Regular"/>
-          <w:b w:val="0"/>
-          <w:i w:val="0"/>
-          <w:color w:val="000000"/>
-          <w:sz w:val="24"/>
-        </w:rPr>
-        <w:hyperlink r:id="rId18" w:history="1">
-          <w:r>
-            <w:rPr>
-              <w:rStyle w:val="Hyperlink"/>
-            </w:rPr>
-            <w:t>coll</w:t>
-          </w:r>
-        </w:hyperlink>
-      </w:r>
-      <w:r>
-        <w:rPr>
-          <w:rFonts w:ascii="Charis SIL Regular" w:hAnsi="Charis SIL Regular" w:eastAsia="Charis SIL Regular"/>
-          <w:b w:val="0"/>
-          <w:i w:val="0"/>
-          <w:color w:val="000000"/>
-          <w:sz w:val="24"/>
-        </w:rPr>
-        <w:t xml:space="preserve">ection of </w:t>
+        <w:t xml:space="preserve">, and the collection of </w:t>
       </w:r>
       <w:r>
         <w:rPr>
@@ -1952,7 +1924,7 @@
           <w:sz w:val="24"/>
           <w:u w:val="single"/>
         </w:rPr>
-        <w:hyperlink r:id="rId19" w:history="1">
+        <w:hyperlink r:id="rId21" w:history="1">
           <w:r>
             <w:rPr>
               <w:rStyle w:val="Hyperlink"/>
@@ -2066,13 +2038,60 @@
       </w:r>
       <w:r>
         <w:rPr>
+          <w:u w:val="single" w:color="0066cc"/>
           <w:rFonts w:ascii="Charis SIL Regular" w:hAnsi="Charis SIL Regular" w:eastAsia="Charis SIL Regular"/>
           <w:b w:val="0"/>
           <w:i w:val="0"/>
           <w:color w:val="000000"/>
           <w:sz w:val="24"/>
         </w:rPr>
-        <w:t>separately. Detailed information is provided about the origin</w:t>
+        <w:hyperlink r:id="rId20" w:history="1">
+          <w:r>
+            <w:rPr>
+              <w:rStyle w:val="Hyperlink"/>
+            </w:rPr>
+            <w:t>separate</w:t>
+          </w:r>
+        </w:hyperlink>
+      </w:r>
+      <w:r>
+        <w:rPr>
+          <w:u w:val="single" w:color="0066cc"/>
+          <w:rFonts w:ascii="Charis SIL Regular" w:hAnsi="Charis SIL Regular" w:eastAsia="Charis SIL Regular"/>
+          <w:b w:val="0"/>
+          <w:i w:val="0"/>
+          <w:color w:val="000000"/>
+          <w:sz w:val="24"/>
+        </w:rPr>
+        <w:t>l</w:t>
+      </w:r>
+      <w:r>
+        <w:rPr>
+          <w:rFonts w:ascii="Charis SIL Regular" w:hAnsi="Charis SIL Regular" w:eastAsia="Charis SIL Regular"/>
+          <w:b w:val="0"/>
+          <w:i w:val="0"/>
+          <w:color w:val="000000"/>
+          <w:sz w:val="24"/>
+        </w:rPr>
+        <w:t>y. Detailed information is provided about th</w:t>
+      </w:r>
+      <w:r>
+        <w:rPr>
+          <w:u w:val="single" w:color="0066cc"/>
+          <w:rFonts w:ascii="Charis SIL Regular" w:hAnsi="Charis SIL Regular" w:eastAsia="Charis SIL Regular"/>
+          <w:b w:val="0"/>
+          <w:i w:val="0"/>
+          <w:color w:val="000000"/>
+          <w:sz w:val="24"/>
+        </w:rPr>
+        <w:hyperlink r:id="rId21" w:history="1">
+          <w:r>
+            <w:rPr>
+              <w:rStyle w:val="Hyperlink"/>
+            </w:rPr>
+            <w:t>e origin</w:t>
+          </w:r>
+        </w:hyperlink>
       </w:r>
       <w:r>
         <w:rPr>
@@ -2906,39 +2925,13 @@
       </w:r>
       <w:r>
         <w:rPr>
-          <w:u w:val="single" w:color="0066cc"/>
           <w:rFonts w:ascii="Charis SIL Regular" w:hAnsi="Charis SIL Regular" w:eastAsia="Charis SIL Regular"/>
           <w:b w:val="0"/>
           <w:i w:val="0"/>
           <w:color w:val="000000"/>
           <w:sz w:val="24"/>
         </w:rPr>
-        <w:hyperlink r:id="rId26" w:history="1">
-          <w:r>
-            <w:rPr>
-              <w:rStyle w:val="Hyperlink"/>
-            </w:rPr>
-            <w:t>organise</w:t>
-          </w:r>
-        </w:hyperlink>
-      </w:r>
-      <w:r>
-        <w:rPr>
-          <w:u w:val="single" w:color="0066cc"/>
-          <w:rFonts w:ascii="Charis SIL Regular" w:hAnsi="Charis SIL Regular" w:eastAsia="Charis SIL Regular"/>
-          <w:b w:val="0"/>
-          <w:i w:val="0"/>
-          <w:color w:val="000000"/>
-          <w:sz w:val="24"/>
-        </w:rPr>
-        <w:hyperlink r:id="rId26" w:history="1">
-          <w:r>
-            <w:rPr>
-              <w:rStyle w:val="Hyperlink"/>
-            </w:rPr>
-            <w:t>d by the</w:t>
-          </w:r>
-        </w:hyperlink>
+        <w:t>organised by the</w:t>
       </w:r>
       <w:r>
         <w:rPr>

--- a/EXPORTS/DOCX/published/niveau3/English/ZeeuwschGenootschap.docx
+++ b/EXPORTS/DOCX/published/niveau3/English/ZeeuwschGenootschap.docx
@@ -634,7 +634,7 @@
           <w:sz w:val="24"/>
           <w:u w:val="single"/>
         </w:rPr>
-        <w:hyperlink r:id="rId10" w:history="1">
+        <w:hyperlink r:id="rId12" w:history="1">
           <w:r>
             <w:rPr>
               <w:rStyle w:val="Hyperlink"/>
@@ -652,7 +652,7 @@
           <w:sz w:val="24"/>
           <w:u w:val="single"/>
         </w:rPr>
-        <w:hyperlink r:id="rId10" w:history="1">
+        <w:hyperlink r:id="rId12" w:history="1">
           <w:r>
             <w:rPr>
               <w:rStyle w:val="Hyperlink"/>
@@ -1924,7 +1924,7 @@
           <w:sz w:val="24"/>
           <w:u w:val="single"/>
         </w:rPr>
-        <w:hyperlink r:id="rId21" w:history="1">
+        <w:hyperlink r:id="rId19" w:history="1">
           <w:r>
             <w:rPr>
               <w:rStyle w:val="Hyperlink"/>
@@ -2038,60 +2038,13 @@
       </w:r>
       <w:r>
         <w:rPr>
-          <w:u w:val="single" w:color="0066cc"/>
           <w:rFonts w:ascii="Charis SIL Regular" w:hAnsi="Charis SIL Regular" w:eastAsia="Charis SIL Regular"/>
           <w:b w:val="0"/>
           <w:i w:val="0"/>
           <w:color w:val="000000"/>
           <w:sz w:val="24"/>
         </w:rPr>
-        <w:hyperlink r:id="rId20" w:history="1">
-          <w:r>
-            <w:rPr>
-              <w:rStyle w:val="Hyperlink"/>
-            </w:rPr>
-            <w:t>separate</w:t>
-          </w:r>
-        </w:hyperlink>
-      </w:r>
-      <w:r>
-        <w:rPr>
-          <w:u w:val="single" w:color="0066cc"/>
-          <w:rFonts w:ascii="Charis SIL Regular" w:hAnsi="Charis SIL Regular" w:eastAsia="Charis SIL Regular"/>
-          <w:b w:val="0"/>
-          <w:i w:val="0"/>
-          <w:color w:val="000000"/>
-          <w:sz w:val="24"/>
-        </w:rPr>
-        <w:t>l</w:t>
-      </w:r>
-      <w:r>
-        <w:rPr>
-          <w:rFonts w:ascii="Charis SIL Regular" w:hAnsi="Charis SIL Regular" w:eastAsia="Charis SIL Regular"/>
-          <w:b w:val="0"/>
-          <w:i w:val="0"/>
-          <w:color w:val="000000"/>
-          <w:sz w:val="24"/>
-        </w:rPr>
-        <w:t>y. Detailed information is provided about th</w:t>
-      </w:r>
-      <w:r>
-        <w:rPr>
-          <w:u w:val="single" w:color="0066cc"/>
-          <w:rFonts w:ascii="Charis SIL Regular" w:hAnsi="Charis SIL Regular" w:eastAsia="Charis SIL Regular"/>
-          <w:b w:val="0"/>
-          <w:i w:val="0"/>
-          <w:color w:val="000000"/>
-          <w:sz w:val="24"/>
-        </w:rPr>
-        <w:hyperlink r:id="rId21" w:history="1">
-          <w:r>
-            <w:rPr>
-              <w:rStyle w:val="Hyperlink"/>
-            </w:rPr>
-            <w:t>e origin</w:t>
-          </w:r>
-        </w:hyperlink>
+        <w:t>separately. Detailed information is provided about the origin</w:t>
       </w:r>
       <w:r>
         <w:rPr>
@@ -2925,13 +2878,39 @@
       </w:r>
       <w:r>
         <w:rPr>
+          <w:u w:val="single" w:color="0066cc"/>
           <w:rFonts w:ascii="Charis SIL Regular" w:hAnsi="Charis SIL Regular" w:eastAsia="Charis SIL Regular"/>
           <w:b w:val="0"/>
           <w:i w:val="0"/>
           <w:color w:val="000000"/>
           <w:sz w:val="24"/>
         </w:rPr>
-        <w:t>organised by the</w:t>
+        <w:hyperlink r:id="rId26" w:history="1">
+          <w:r>
+            <w:rPr>
+              <w:rStyle w:val="Hyperlink"/>
+            </w:rPr>
+            <w:t>organise</w:t>
+          </w:r>
+        </w:hyperlink>
+      </w:r>
+      <w:r>
+        <w:rPr>
+          <w:u w:val="single" w:color="0066cc"/>
+          <w:rFonts w:ascii="Charis SIL Regular" w:hAnsi="Charis SIL Regular" w:eastAsia="Charis SIL Regular"/>
+          <w:b w:val="0"/>
+          <w:i w:val="0"/>
+          <w:color w:val="000000"/>
+          <w:sz w:val="24"/>
+        </w:rPr>
+        <w:hyperlink r:id="rId26" w:history="1">
+          <w:r>
+            <w:rPr>
+              <w:rStyle w:val="Hyperlink"/>
+            </w:rPr>
+            <w:t>d by the</w:t>
+          </w:r>
+        </w:hyperlink>
       </w:r>
       <w:r>
         <w:rPr>

--- a/EXPORTS/DOCX/published/niveau3/English/ZeeuwschGenootschap.docx
+++ b/EXPORTS/DOCX/published/niveau3/English/ZeeuwschGenootschap.docx
@@ -634,7 +634,7 @@
           <w:sz w:val="24"/>
           <w:u w:val="single"/>
         </w:rPr>
-        <w:hyperlink r:id="rId12" w:history="1">
+        <w:hyperlink r:id="rId10" w:history="1">
           <w:r>
             <w:rPr>
               <w:rStyle w:val="Hyperlink"/>
@@ -652,7 +652,7 @@
           <w:sz w:val="24"/>
           <w:u w:val="single"/>
         </w:rPr>
-        <w:hyperlink r:id="rId12" w:history="1">
+        <w:hyperlink r:id="rId10" w:history="1">
           <w:r>
             <w:rPr>
               <w:rStyle w:val="Hyperlink"/>
@@ -1821,7 +1821,43 @@
           <w:color w:val="000000"/>
           <w:sz w:val="24"/>
         </w:rPr>
-        <w:t xml:space="preserve">, and the collection of </w:t>
+        <w:t xml:space="preserve">, and the </w:t>
+      </w:r>
+      <w:r>
+        <w:rPr>
+          <w:u w:val="single" w:color="0066cc"/>
+          <w:rFonts w:ascii="Charis SIL Regular" w:hAnsi="Charis SIL Regular" w:eastAsia="Charis SIL Regular"/>
+          <w:b w:val="0"/>
+          <w:i w:val="0"/>
+          <w:color w:val="000000"/>
+          <w:sz w:val="24"/>
+        </w:rPr>
+        <w:hyperlink r:id="rId18" w:history="1">
+          <w:r>
+            <w:rPr>
+              <w:rStyle w:val="Hyperlink"/>
+            </w:rPr>
+            <w:t>coll</w:t>
+          </w:r>
+        </w:hyperlink>
+      </w:r>
+      <w:r>
+        <w:rPr>
+          <w:u w:val="single" w:color="0066cc"/>
+          <w:rFonts w:ascii="Charis SIL Regular" w:hAnsi="Charis SIL Regular" w:eastAsia="Charis SIL Regular"/>
+          <w:b w:val="0"/>
+          <w:i w:val="0"/>
+          <w:color w:val="000000"/>
+          <w:sz w:val="24"/>
+        </w:rPr>
+        <w:hyperlink r:id="rId18" w:history="1">
+          <w:r>
+            <w:rPr>
+              <w:rStyle w:val="Hyperlink"/>
+            </w:rPr>
+            <w:t xml:space="preserve">ection of </w:t>
+          </w:r>
+        </w:hyperlink>
       </w:r>
       <w:r>
         <w:rPr>
@@ -2038,13 +2074,60 @@
       </w:r>
       <w:r>
         <w:rPr>
+          <w:u w:val="single" w:color="0066cc"/>
           <w:rFonts w:ascii="Charis SIL Regular" w:hAnsi="Charis SIL Regular" w:eastAsia="Charis SIL Regular"/>
           <w:b w:val="0"/>
           <w:i w:val="0"/>
           <w:color w:val="000000"/>
           <w:sz w:val="24"/>
         </w:rPr>
-        <w:t>separately. Detailed information is provided about the origin</w:t>
+        <w:hyperlink r:id="rId20" w:history="1">
+          <w:r>
+            <w:rPr>
+              <w:rStyle w:val="Hyperlink"/>
+            </w:rPr>
+            <w:t>separate</w:t>
+          </w:r>
+        </w:hyperlink>
+      </w:r>
+      <w:r>
+        <w:rPr>
+          <w:u w:val="single" w:color="0066cc"/>
+          <w:rFonts w:ascii="Charis SIL Regular" w:hAnsi="Charis SIL Regular" w:eastAsia="Charis SIL Regular"/>
+          <w:b w:val="0"/>
+          <w:i w:val="0"/>
+          <w:color w:val="000000"/>
+          <w:sz w:val="24"/>
+        </w:rPr>
+        <w:t>l</w:t>
+      </w:r>
+      <w:r>
+        <w:rPr>
+          <w:rFonts w:ascii="Charis SIL Regular" w:hAnsi="Charis SIL Regular" w:eastAsia="Charis SIL Regular"/>
+          <w:b w:val="0"/>
+          <w:i w:val="0"/>
+          <w:color w:val="000000"/>
+          <w:sz w:val="24"/>
+        </w:rPr>
+        <w:t>y. Detailed information is provided about th</w:t>
+      </w:r>
+      <w:r>
+        <w:rPr>
+          <w:u w:val="single" w:color="0066cc"/>
+          <w:rFonts w:ascii="Charis SIL Regular" w:hAnsi="Charis SIL Regular" w:eastAsia="Charis SIL Regular"/>
+          <w:b w:val="0"/>
+          <w:i w:val="0"/>
+          <w:color w:val="000000"/>
+          <w:sz w:val="24"/>
+        </w:rPr>
+        <w:hyperlink r:id="rId21" w:history="1">
+          <w:r>
+            <w:rPr>
+              <w:rStyle w:val="Hyperlink"/>
+            </w:rPr>
+            <w:t>e origin</w:t>
+          </w:r>
+        </w:hyperlink>
       </w:r>
       <w:r>
         <w:rPr>

--- a/EXPORTS/DOCX/published/niveau3/English/ZeeuwschGenootschap.docx
+++ b/EXPORTS/DOCX/published/niveau3/English/ZeeuwschGenootschap.docx
@@ -606,7 +606,24 @@
           <w:color w:val="000000"/>
           <w:sz w:val="24"/>
         </w:rPr>
-        <w:t xml:space="preserve">; maps, drawings and prints are held at the </w:t>
+        <w:t>; maps, drawings and prints are hel</w:t>
+      </w:r>
+      <w:r>
+        <w:rPr>
+          <w:rFonts w:ascii="Charis SIL Regular" w:hAnsi="Charis SIL Regular" w:eastAsia="Charis SIL Regular"/>
+          <w:b w:val="0"/>
+          <w:i w:val="0"/>
+          <w:color w:val="000000"/>
+          <w:sz w:val="24"/>
+        </w:rPr>
+        <w:hyperlink r:id="rId10" w:history="1">
+          <w:r>
+            <w:rPr>
+              <w:rStyle w:val="Hyperlink"/>
+            </w:rPr>
+            <w:t xml:space="preserve">d at the </w:t>
+          </w:r>
+        </w:hyperlink>
       </w:r>
       <w:r>
         <w:rPr>
@@ -670,89 +687,7 @@
           <w:color w:val="000000"/>
           <w:sz w:val="24"/>
         </w:rPr>
-        <w:t>;</w:t>
-      </w:r>
-      <w:r>
-        <w:rPr>
-          <w:u w:val="single" w:color="0066cc"/>
-          <w:rFonts w:ascii="Charis SIL Regular" w:hAnsi="Charis SIL Regular" w:eastAsia="Charis SIL Regular"/>
-          <w:b w:val="0"/>
-          <w:i w:val="0"/>
-          <w:color w:val="000000"/>
-          <w:sz w:val="24"/>
-        </w:rPr>
-        <w:hyperlink r:id="rId11" w:history="1">
-          <w:r>
-            <w:rPr>
-              <w:rStyle w:val="Hyperlink"/>
-            </w:rPr>
-            <w:t xml:space="preserve"> books a</w:t>
-          </w:r>
-        </w:hyperlink>
-      </w:r>
-      <w:r>
-        <w:rPr>
-          <w:u w:val="single" w:color="0066cc"/>
-          <w:rFonts w:ascii="Charis SIL Regular" w:hAnsi="Charis SIL Regular" w:eastAsia="Charis SIL Regular"/>
-          <w:b w:val="0"/>
-          <w:i w:val="0"/>
-          <w:color w:val="000000"/>
-          <w:sz w:val="24"/>
-        </w:rPr>
-        <w:hyperlink r:id="rId11" w:history="1">
-          <w:r>
-            <w:rPr>
-              <w:rStyle w:val="Hyperlink"/>
-            </w:rPr>
-            <w:t>nd manus</w:t>
-          </w:r>
-        </w:hyperlink>
-      </w:r>
-      <w:r>
-        <w:rPr>
-          <w:u w:val="single" w:color="0066cc"/>
-          <w:rFonts w:ascii="Charis SIL Regular" w:hAnsi="Charis SIL Regular" w:eastAsia="Charis SIL Regular"/>
-          <w:b w:val="0"/>
-          <w:i w:val="0"/>
-          <w:color w:val="000000"/>
-          <w:sz w:val="24"/>
-        </w:rPr>
-        <w:hyperlink r:id="rId11" w:history="1">
-          <w:r>
-            <w:rPr>
-              <w:rStyle w:val="Hyperlink"/>
-            </w:rPr>
-            <w:t>c</w:t>
-          </w:r>
-        </w:hyperlink>
-      </w:r>
-      <w:r>
-        <w:rPr>
-          <w:u w:val="single" w:color="0066cc"/>
-          <w:rFonts w:ascii="Charis SIL Regular" w:hAnsi="Charis SIL Regular" w:eastAsia="Charis SIL Regular"/>
-          <w:b w:val="0"/>
-          <w:i w:val="0"/>
-          <w:color w:val="000000"/>
-          <w:sz w:val="24"/>
-        </w:rPr>
-        <w:hyperlink r:id="rId11" w:history="1">
-          <w:r>
-            <w:rPr>
-              <w:rStyle w:val="Hyperlink"/>
-            </w:rPr>
-            <w:t>ripts can b</w:t>
-          </w:r>
-        </w:hyperlink>
-      </w:r>
-      <w:r>
-        <w:rPr>
-          <w:rFonts w:ascii="Charis SIL Regular" w:hAnsi="Charis SIL Regular" w:eastAsia="Charis SIL Regular"/>
-          <w:b w:val="0"/>
-          <w:i w:val="0"/>
-          <w:color w:val="000000"/>
-          <w:sz w:val="24"/>
-        </w:rPr>
-        <w:t xml:space="preserve">e found at the </w:t>
+        <w:t xml:space="preserve">; books and manuscripts can be found at the </w:t>
       </w:r>
       <w:r>
         <w:rPr>
@@ -858,31 +793,13 @@
       </w:r>
       <w:r>
         <w:rPr>
-          <w:u w:val="single" w:color="0066cc"/>
           <w:rFonts w:ascii="Charis SIL Regular" w:hAnsi="Charis SIL Regular" w:eastAsia="Charis SIL Regular"/>
           <w:b w:val="0"/>
           <w:i w:val="0"/>
           <w:color w:val="000000"/>
           <w:sz w:val="24"/>
         </w:rPr>
-        <w:hyperlink r:id="rId12" w:history="1">
-          <w:r>
-            <w:rPr>
-              <w:rStyle w:val="Hyperlink"/>
-            </w:rPr>
-            <w:t>and mi</w:t>
-          </w:r>
-        </w:hyperlink>
-      </w:r>
-      <w:r>
-        <w:rPr>
-          <w:rFonts w:ascii="Charis SIL Regular" w:hAnsi="Charis SIL Regular" w:eastAsia="Charis SIL Regular"/>
-          <w:b w:val="0"/>
-          <w:i w:val="0"/>
-          <w:color w:val="000000"/>
-          <w:sz w:val="24"/>
-        </w:rPr>
-        <w:t>nerals, some of which originate from oversea</w:t>
+        <w:t>and minerals, some of which originate from oversea</w:t>
       </w:r>
       <w:r>
         <w:rPr>
@@ -1815,7 +1732,7 @@
           <w:sz w:val="24"/>
           <w:u w:val="single"/>
         </w:rPr>
-        <w:hyperlink r:id="rId20" w:history="1">
+        <w:hyperlink r:id="rId18" w:history="1">
           <w:r>
             <w:rPr>
               <w:rStyle w:val="Hyperlink"/>
@@ -1896,24 +1813,7 @@
           <w:color w:val="000000"/>
           <w:sz w:val="24"/>
         </w:rPr>
-        <w:t xml:space="preserve"> (who collected many objects on the form</w:t>
-      </w:r>
-      <w:r>
-        <w:rPr>
-          <w:rFonts w:ascii="Charis SIL Regular" w:hAnsi="Charis SIL Regular" w:eastAsia="Charis SIL Regular"/>
-          <w:b w:val="0"/>
-          <w:i w:val="0"/>
-          <w:color w:val="000000"/>
-          <w:sz w:val="24"/>
-        </w:rPr>
-        <w:hyperlink r:id="rId19" w:history="1">
-          <w:r>
-            <w:rPr>
-              <w:rStyle w:val="Hyperlink"/>
-            </w:rPr>
-            <w:t xml:space="preserve">er </w:t>
-          </w:r>
-        </w:hyperlink>
+        <w:t xml:space="preserve"> (who collected many objects on the former </w:t>
       </w:r>
       <w:r>
         <w:rPr>
@@ -2038,60 +1938,13 @@
       </w:r>
       <w:r>
         <w:rPr>
-          <w:u w:val="single" w:color="0066cc"/>
           <w:rFonts w:ascii="Charis SIL Regular" w:hAnsi="Charis SIL Regular" w:eastAsia="Charis SIL Regular"/>
           <w:b w:val="0"/>
           <w:i w:val="0"/>
           <w:color w:val="000000"/>
           <w:sz w:val="24"/>
         </w:rPr>
-        <w:hyperlink r:id="rId20" w:history="1">
-          <w:r>
-            <w:rPr>
-              <w:rStyle w:val="Hyperlink"/>
-            </w:rPr>
-            <w:t>separate</w:t>
-          </w:r>
-        </w:hyperlink>
-      </w:r>
-      <w:r>
-        <w:rPr>
-          <w:u w:val="single" w:color="0066cc"/>
-          <w:rFonts w:ascii="Charis SIL Regular" w:hAnsi="Charis SIL Regular" w:eastAsia="Charis SIL Regular"/>
-          <w:b w:val="0"/>
-          <w:i w:val="0"/>
-          <w:color w:val="000000"/>
-          <w:sz w:val="24"/>
-        </w:rPr>
-        <w:t>l</w:t>
-      </w:r>
-      <w:r>
-        <w:rPr>
-          <w:rFonts w:ascii="Charis SIL Regular" w:hAnsi="Charis SIL Regular" w:eastAsia="Charis SIL Regular"/>
-          <w:b w:val="0"/>
-          <w:i w:val="0"/>
-          <w:color w:val="000000"/>
-          <w:sz w:val="24"/>
-        </w:rPr>
-        <w:t>y. Detailed information is provided about th</w:t>
-      </w:r>
-      <w:r>
-        <w:rPr>
-          <w:u w:val="single" w:color="0066cc"/>
-          <w:rFonts w:ascii="Charis SIL Regular" w:hAnsi="Charis SIL Regular" w:eastAsia="Charis SIL Regular"/>
-          <w:b w:val="0"/>
-          <w:i w:val="0"/>
-          <w:color w:val="000000"/>
-          <w:sz w:val="24"/>
-        </w:rPr>
-        <w:hyperlink r:id="rId21" w:history="1">
-          <w:r>
-            <w:rPr>
-              <w:rStyle w:val="Hyperlink"/>
-            </w:rPr>
-            <w:t>e origin</w:t>
-          </w:r>
-        </w:hyperlink>
+        <w:t>separately. Detailed information is provided about the origin</w:t>
       </w:r>
       <w:r>
         <w:rPr>

--- a/EXPORTS/DOCX/published/niveau3/English/ZeeuwschGenootschap.docx
+++ b/EXPORTS/DOCX/published/niveau3/English/ZeeuwschGenootschap.docx
@@ -610,20 +610,14 @@
       </w:r>
       <w:r>
         <w:rPr>
+          <w:u w:val="single" w:color="0066cc"/>
           <w:rFonts w:ascii="Charis SIL Regular" w:hAnsi="Charis SIL Regular" w:eastAsia="Charis SIL Regular"/>
           <w:b w:val="0"/>
           <w:i w:val="0"/>
           <w:color w:val="000000"/>
           <w:sz w:val="24"/>
         </w:rPr>
-        <w:hyperlink r:id="rId10" w:history="1">
-          <w:r>
-            <w:rPr>
-              <w:rStyle w:val="Hyperlink"/>
-            </w:rPr>
-            <w:t xml:space="preserve">d at the </w:t>
-          </w:r>
-        </w:hyperlink>
+        <w:t xml:space="preserve">d at the </w:t>
       </w:r>
       <w:r>
         <w:rPr>
@@ -634,7 +628,7 @@
           <w:sz w:val="24"/>
           <w:u w:val="single"/>
         </w:rPr>
-        <w:hyperlink r:id="rId10" w:history="1">
+        <w:hyperlink r:id="rId12" w:history="1">
           <w:r>
             <w:rPr>
               <w:rStyle w:val="Hyperlink"/>
@@ -687,7 +681,71 @@
           <w:color w:val="000000"/>
           <w:sz w:val="24"/>
         </w:rPr>
-        <w:t xml:space="preserve">; books and manuscripts can be found at the </w:t>
+        <w:t>;</w:t>
+      </w:r>
+      <w:r>
+        <w:rPr>
+          <w:u w:val="single" w:color="0066cc"/>
+          <w:rFonts w:ascii="Charis SIL Regular" w:hAnsi="Charis SIL Regular" w:eastAsia="Charis SIL Regular"/>
+          <w:b w:val="0"/>
+          <w:i w:val="0"/>
+          <w:color w:val="000000"/>
+          <w:sz w:val="24"/>
+        </w:rPr>
+        <w:hyperlink r:id="rId11" w:history="1">
+          <w:r>
+            <w:rPr>
+              <w:rStyle w:val="Hyperlink"/>
+            </w:rPr>
+            <w:t xml:space="preserve"> books a</w:t>
+          </w:r>
+        </w:hyperlink>
+      </w:r>
+      <w:r>
+        <w:rPr>
+          <w:u w:val="single" w:color="0066cc"/>
+          <w:rFonts w:ascii="Charis SIL Regular" w:hAnsi="Charis SIL Regular" w:eastAsia="Charis SIL Regular"/>
+          <w:b w:val="0"/>
+          <w:i w:val="0"/>
+          <w:color w:val="000000"/>
+          <w:sz w:val="24"/>
+        </w:rPr>
+        <w:hyperlink r:id="rId11" w:history="1">
+          <w:r>
+            <w:rPr>
+              <w:rStyle w:val="Hyperlink"/>
+            </w:rPr>
+            <w:t>nd manus</w:t>
+          </w:r>
+        </w:hyperlink>
+      </w:r>
+      <w:r>
+        <w:rPr>
+          <w:u w:val="single" w:color="0066cc"/>
+          <w:rFonts w:ascii="Charis SIL Regular" w:hAnsi="Charis SIL Regular" w:eastAsia="Charis SIL Regular"/>
+          <w:b w:val="0"/>
+          <w:i w:val="0"/>
+          <w:color w:val="000000"/>
+          <w:sz w:val="24"/>
+        </w:rPr>
+        <w:hyperlink r:id="rId11" w:history="1">
+          <w:r>
+            <w:rPr>
+              <w:rStyle w:val="Hyperlink"/>
+            </w:rPr>
+            <w:t>c</w:t>
+          </w:r>
+        </w:hyperlink>
+      </w:r>
+      <w:r>
+        <w:rPr>
+          <w:rFonts w:ascii="Charis SIL Regular" w:hAnsi="Charis SIL Regular" w:eastAsia="Charis SIL Regular"/>
+          <w:b w:val="0"/>
+          <w:i w:val="0"/>
+          <w:color w:val="000000"/>
+          <w:sz w:val="24"/>
+        </w:rPr>
+        <w:t xml:space="preserve">ripts can be found at the </w:t>
       </w:r>
       <w:r>
         <w:rPr>
@@ -793,13 +851,31 @@
       </w:r>
       <w:r>
         <w:rPr>
+          <w:u w:val="single" w:color="0066cc"/>
           <w:rFonts w:ascii="Charis SIL Regular" w:hAnsi="Charis SIL Regular" w:eastAsia="Charis SIL Regular"/>
           <w:b w:val="0"/>
           <w:i w:val="0"/>
           <w:color w:val="000000"/>
           <w:sz w:val="24"/>
         </w:rPr>
-        <w:t>and minerals, some of which originate from oversea</w:t>
+        <w:hyperlink r:id="rId12" w:history="1">
+          <w:r>
+            <w:rPr>
+              <w:rStyle w:val="Hyperlink"/>
+            </w:rPr>
+            <w:t>and mi</w:t>
+          </w:r>
+        </w:hyperlink>
+      </w:r>
+      <w:r>
+        <w:rPr>
+          <w:rFonts w:ascii="Charis SIL Regular" w:hAnsi="Charis SIL Regular" w:eastAsia="Charis SIL Regular"/>
+          <w:b w:val="0"/>
+          <w:i w:val="0"/>
+          <w:color w:val="000000"/>
+          <w:sz w:val="24"/>
+        </w:rPr>
+        <w:t>nerals, some of which originate from oversea</w:t>
       </w:r>
       <w:r>
         <w:rPr>
@@ -1824,7 +1900,7 @@
           <w:sz w:val="24"/>
           <w:u w:val="single"/>
         </w:rPr>
-        <w:hyperlink r:id="rId19" w:history="1">
+        <w:hyperlink r:id="rId21" w:history="1">
           <w:r>
             <w:rPr>
               <w:rStyle w:val="Hyperlink"/>
@@ -1938,13 +2014,60 @@
       </w:r>
       <w:r>
         <w:rPr>
+          <w:u w:val="single" w:color="0066cc"/>
           <w:rFonts w:ascii="Charis SIL Regular" w:hAnsi="Charis SIL Regular" w:eastAsia="Charis SIL Regular"/>
           <w:b w:val="0"/>
           <w:i w:val="0"/>
           <w:color w:val="000000"/>
           <w:sz w:val="24"/>
         </w:rPr>
-        <w:t>separately. Detailed information is provided about the origin</w:t>
+        <w:hyperlink r:id="rId20" w:history="1">
+          <w:r>
+            <w:rPr>
+              <w:rStyle w:val="Hyperlink"/>
+            </w:rPr>
+            <w:t>separate</w:t>
+          </w:r>
+        </w:hyperlink>
+      </w:r>
+      <w:r>
+        <w:rPr>
+          <w:u w:val="single" w:color="0066cc"/>
+          <w:rFonts w:ascii="Charis SIL Regular" w:hAnsi="Charis SIL Regular" w:eastAsia="Charis SIL Regular"/>
+          <w:b w:val="0"/>
+          <w:i w:val="0"/>
+          <w:color w:val="000000"/>
+          <w:sz w:val="24"/>
+        </w:rPr>
+        <w:t>l</w:t>
+      </w:r>
+      <w:r>
+        <w:rPr>
+          <w:rFonts w:ascii="Charis SIL Regular" w:hAnsi="Charis SIL Regular" w:eastAsia="Charis SIL Regular"/>
+          <w:b w:val="0"/>
+          <w:i w:val="0"/>
+          <w:color w:val="000000"/>
+          <w:sz w:val="24"/>
+        </w:rPr>
+        <w:t>y. Detailed information is provided about th</w:t>
+      </w:r>
+      <w:r>
+        <w:rPr>
+          <w:u w:val="single" w:color="0066cc"/>
+          <w:rFonts w:ascii="Charis SIL Regular" w:hAnsi="Charis SIL Regular" w:eastAsia="Charis SIL Regular"/>
+          <w:b w:val="0"/>
+          <w:i w:val="0"/>
+          <w:color w:val="000000"/>
+          <w:sz w:val="24"/>
+        </w:rPr>
+        <w:hyperlink r:id="rId21" w:history="1">
+          <w:r>
+            <w:rPr>
+              <w:rStyle w:val="Hyperlink"/>
+            </w:rPr>
+            <w:t>e origin</w:t>
+          </w:r>
+        </w:hyperlink>
       </w:r>
       <w:r>
         <w:rPr>
@@ -2778,39 +2901,13 @@
       </w:r>
       <w:r>
         <w:rPr>
-          <w:u w:val="single" w:color="0066cc"/>
           <w:rFonts w:ascii="Charis SIL Regular" w:hAnsi="Charis SIL Regular" w:eastAsia="Charis SIL Regular"/>
           <w:b w:val="0"/>
           <w:i w:val="0"/>
           <w:color w:val="000000"/>
           <w:sz w:val="24"/>
         </w:rPr>
-        <w:hyperlink r:id="rId26" w:history="1">
-          <w:r>
-            <w:rPr>
-              <w:rStyle w:val="Hyperlink"/>
-            </w:rPr>
-            <w:t>organise</w:t>
-          </w:r>
-        </w:hyperlink>
-      </w:r>
-      <w:r>
-        <w:rPr>
-          <w:u w:val="single" w:color="0066cc"/>
-          <w:rFonts w:ascii="Charis SIL Regular" w:hAnsi="Charis SIL Regular" w:eastAsia="Charis SIL Regular"/>
-          <w:b w:val="0"/>
-          <w:i w:val="0"/>
-          <w:color w:val="000000"/>
-          <w:sz w:val="24"/>
-        </w:rPr>
-        <w:hyperlink r:id="rId26" w:history="1">
-          <w:r>
-            <w:rPr>
-              <w:rStyle w:val="Hyperlink"/>
-            </w:rPr>
-            <w:t>d by the</w:t>
-          </w:r>
-        </w:hyperlink>
+        <w:t>organised by the</w:t>
       </w:r>
       <w:r>
         <w:rPr>

--- a/EXPORTS/DOCX/published/niveau3/English/ZeeuwschGenootschap.docx
+++ b/EXPORTS/DOCX/published/niveau3/English/ZeeuwschGenootschap.docx
@@ -617,7 +617,14 @@
           <w:color w:val="000000"/>
           <w:sz w:val="24"/>
         </w:rPr>
-        <w:t xml:space="preserve">d at the </w:t>
+        <w:hyperlink r:id="rId10" w:history="1">
+          <w:r>
+            <w:rPr>
+              <w:rStyle w:val="Hyperlink"/>
+            </w:rPr>
+            <w:t xml:space="preserve">d at the </w:t>
+          </w:r>
+        </w:hyperlink>
       </w:r>
       <w:r>
         <w:rPr>
@@ -646,7 +653,7 @@
           <w:sz w:val="24"/>
           <w:u w:val="single"/>
         </w:rPr>
-        <w:hyperlink r:id="rId10" w:history="1">
+        <w:hyperlink r:id="rId12" w:history="1">
           <w:r>
             <w:rPr>
               <w:rStyle w:val="Hyperlink"/>
@@ -739,13 +746,31 @@
       </w:r>
       <w:r>
         <w:rPr>
+          <w:u w:val="single" w:color="0066cc"/>
           <w:rFonts w:ascii="Charis SIL Regular" w:hAnsi="Charis SIL Regular" w:eastAsia="Charis SIL Regular"/>
           <w:b w:val="0"/>
           <w:i w:val="0"/>
           <w:color w:val="000000"/>
           <w:sz w:val="24"/>
         </w:rPr>
-        <w:t xml:space="preserve">ripts can be found at the </w:t>
+        <w:hyperlink r:id="rId11" w:history="1">
+          <w:r>
+            <w:rPr>
+              <w:rStyle w:val="Hyperlink"/>
+            </w:rPr>
+            <w:t>ripts can b</w:t>
+          </w:r>
+        </w:hyperlink>
+      </w:r>
+      <w:r>
+        <w:rPr>
+          <w:rFonts w:ascii="Charis SIL Regular" w:hAnsi="Charis SIL Regular" w:eastAsia="Charis SIL Regular"/>
+          <w:b w:val="0"/>
+          <w:i w:val="0"/>
+          <w:color w:val="000000"/>
+          <w:sz w:val="24"/>
+        </w:rPr>
+        <w:t xml:space="preserve">e found at the </w:t>
       </w:r>
       <w:r>
         <w:rPr>
@@ -1808,7 +1833,7 @@
           <w:sz w:val="24"/>
           <w:u w:val="single"/>
         </w:rPr>
-        <w:hyperlink r:id="rId18" w:history="1">
+        <w:hyperlink r:id="rId20" w:history="1">
           <w:r>
             <w:rPr>
               <w:rStyle w:val="Hyperlink"/>
@@ -2901,13 +2926,39 @@
       </w:r>
       <w:r>
         <w:rPr>
+          <w:u w:val="single" w:color="0066cc"/>
           <w:rFonts w:ascii="Charis SIL Regular" w:hAnsi="Charis SIL Regular" w:eastAsia="Charis SIL Regular"/>
           <w:b w:val="0"/>
           <w:i w:val="0"/>
           <w:color w:val="000000"/>
           <w:sz w:val="24"/>
         </w:rPr>
-        <w:t>organised by the</w:t>
+        <w:hyperlink r:id="rId26" w:history="1">
+          <w:r>
+            <w:rPr>
+              <w:rStyle w:val="Hyperlink"/>
+            </w:rPr>
+            <w:t>organise</w:t>
+          </w:r>
+        </w:hyperlink>
+      </w:r>
+      <w:r>
+        <w:rPr>
+          <w:u w:val="single" w:color="0066cc"/>
+          <w:rFonts w:ascii="Charis SIL Regular" w:hAnsi="Charis SIL Regular" w:eastAsia="Charis SIL Regular"/>
+          <w:b w:val="0"/>
+          <w:i w:val="0"/>
+          <w:color w:val="000000"/>
+          <w:sz w:val="24"/>
+        </w:rPr>
+        <w:hyperlink r:id="rId26" w:history="1">
+          <w:r>
+            <w:rPr>
+              <w:rStyle w:val="Hyperlink"/>
+            </w:rPr>
+            <w:t>d by the</w:t>
+          </w:r>
+        </w:hyperlink>
       </w:r>
       <w:r>
         <w:rPr>

--- a/EXPORTS/DOCX/published/niveau3/English/ZeeuwschGenootschap.docx
+++ b/EXPORTS/DOCX/published/niveau3/English/ZeeuwschGenootschap.docx
@@ -606,25 +606,7 @@
           <w:color w:val="000000"/>
           <w:sz w:val="24"/>
         </w:rPr>
-        <w:t>; maps, drawings and prints are hel</w:t>
-      </w:r>
-      <w:r>
-        <w:rPr>
-          <w:u w:val="single" w:color="0066cc"/>
-          <w:rFonts w:ascii="Charis SIL Regular" w:hAnsi="Charis SIL Regular" w:eastAsia="Charis SIL Regular"/>
-          <w:b w:val="0"/>
-          <w:i w:val="0"/>
-          <w:color w:val="000000"/>
-          <w:sz w:val="24"/>
-        </w:rPr>
-        <w:hyperlink r:id="rId10" w:history="1">
-          <w:r>
-            <w:rPr>
-              <w:rStyle w:val="Hyperlink"/>
-            </w:rPr>
-            <w:t xml:space="preserve">d at the </w:t>
-          </w:r>
-        </w:hyperlink>
+        <w:t xml:space="preserve">; maps, drawings and prints are held at the </w:t>
       </w:r>
       <w:r>
         <w:rPr>
@@ -1914,7 +1896,41 @@
           <w:color w:val="000000"/>
           <w:sz w:val="24"/>
         </w:rPr>
-        <w:t xml:space="preserve"> (who collected many objects on the former </w:t>
+        <w:t xml:space="preserve"> (who collected many object</w:t>
+      </w:r>
+      <w:r>
+        <w:rPr>
+          <w:rFonts w:ascii="Charis SIL Regular" w:hAnsi="Charis SIL Regular" w:eastAsia="Charis SIL Regular"/>
+          <w:b w:val="0"/>
+          <w:i w:val="0"/>
+          <w:color w:val="000000"/>
+          <w:sz w:val="24"/>
+        </w:rPr>
+        <w:hyperlink r:id="rId19" w:history="1">
+          <w:r>
+            <w:rPr>
+              <w:rStyle w:val="Hyperlink"/>
+            </w:rPr>
+            <w:t>s on the form</w:t>
+          </w:r>
+        </w:hyperlink>
+      </w:r>
+      <w:r>
+        <w:rPr>
+          <w:rFonts w:ascii="Charis SIL Regular" w:hAnsi="Charis SIL Regular" w:eastAsia="Charis SIL Regular"/>
+          <w:b w:val="0"/>
+          <w:i w:val="0"/>
+          <w:color w:val="000000"/>
+          <w:sz w:val="24"/>
+        </w:rPr>
+        <w:hyperlink r:id="rId19" w:history="1">
+          <w:r>
+            <w:rPr>
+              <w:rStyle w:val="Hyperlink"/>
+            </w:rPr>
+            <w:t xml:space="preserve">er </w:t>
+          </w:r>
+        </w:hyperlink>
       </w:r>
       <w:r>
         <w:rPr>
@@ -1925,7 +1941,7 @@
           <w:sz w:val="24"/>
           <w:u w:val="single"/>
         </w:rPr>
-        <w:hyperlink r:id="rId21" w:history="1">
+        <w:hyperlink r:id="rId19" w:history="1">
           <w:r>
             <w:rPr>
               <w:rStyle w:val="Hyperlink"/>

--- a/EXPORTS/DOCX/published/niveau3/English/ZeeuwschGenootschap.docx
+++ b/EXPORTS/DOCX/published/niveau3/English/ZeeuwschGenootschap.docx
@@ -606,7 +606,24 @@
           <w:color w:val="000000"/>
           <w:sz w:val="24"/>
         </w:rPr>
-        <w:t xml:space="preserve">; maps, drawings and prints are held at the </w:t>
+        <w:t>; maps, drawings and prints are hel</w:t>
+      </w:r>
+      <w:r>
+        <w:rPr>
+          <w:rFonts w:ascii="Charis SIL Regular" w:hAnsi="Charis SIL Regular" w:eastAsia="Charis SIL Regular"/>
+          <w:b w:val="0"/>
+          <w:i w:val="0"/>
+          <w:color w:val="000000"/>
+          <w:sz w:val="24"/>
+        </w:rPr>
+        <w:hyperlink r:id="rId10" w:history="1">
+          <w:r>
+            <w:rPr>
+              <w:rStyle w:val="Hyperlink"/>
+            </w:rPr>
+            <w:t xml:space="preserve">d at the </w:t>
+          </w:r>
+        </w:hyperlink>
       </w:r>
       <w:r>
         <w:rPr>
@@ -617,7 +634,7 @@
           <w:sz w:val="24"/>
           <w:u w:val="single"/>
         </w:rPr>
-        <w:hyperlink r:id="rId12" w:history="1">
+        <w:hyperlink r:id="rId10" w:history="1">
           <w:r>
             <w:rPr>
               <w:rStyle w:val="Hyperlink"/>
@@ -635,7 +652,7 @@
           <w:sz w:val="24"/>
           <w:u w:val="single"/>
         </w:rPr>
-        <w:hyperlink r:id="rId12" w:history="1">
+        <w:hyperlink r:id="rId10" w:history="1">
           <w:r>
             <w:rPr>
               <w:rStyle w:val="Hyperlink"/>
@@ -1815,7 +1832,7 @@
           <w:sz w:val="24"/>
           <w:u w:val="single"/>
         </w:rPr>
-        <w:hyperlink r:id="rId20" w:history="1">
+        <w:hyperlink r:id="rId18" w:history="1">
           <w:r>
             <w:rPr>
               <w:rStyle w:val="Hyperlink"/>
@@ -1896,41 +1913,7 @@
           <w:color w:val="000000"/>
           <w:sz w:val="24"/>
         </w:rPr>
-        <w:t xml:space="preserve"> (who collected many object</w:t>
-      </w:r>
-      <w:r>
-        <w:rPr>
-          <w:rFonts w:ascii="Charis SIL Regular" w:hAnsi="Charis SIL Regular" w:eastAsia="Charis SIL Regular"/>
-          <w:b w:val="0"/>
-          <w:i w:val="0"/>
-          <w:color w:val="000000"/>
-          <w:sz w:val="24"/>
-        </w:rPr>
-        <w:hyperlink r:id="rId19" w:history="1">
-          <w:r>
-            <w:rPr>
-              <w:rStyle w:val="Hyperlink"/>
-            </w:rPr>
-            <w:t>s on the form</w:t>
-          </w:r>
-        </w:hyperlink>
-      </w:r>
-      <w:r>
-        <w:rPr>
-          <w:rFonts w:ascii="Charis SIL Regular" w:hAnsi="Charis SIL Regular" w:eastAsia="Charis SIL Regular"/>
-          <w:b w:val="0"/>
-          <w:i w:val="0"/>
-          <w:color w:val="000000"/>
-          <w:sz w:val="24"/>
-        </w:rPr>
-        <w:hyperlink r:id="rId19" w:history="1">
-          <w:r>
-            <w:rPr>
-              <w:rStyle w:val="Hyperlink"/>
-            </w:rPr>
-            <w:t xml:space="preserve">er </w:t>
-          </w:r>
-        </w:hyperlink>
+        <w:t xml:space="preserve"> (who collected many objects on the former </w:t>
       </w:r>
       <w:r>
         <w:rPr>
@@ -2055,60 +2038,13 @@
       </w:r>
       <w:r>
         <w:rPr>
-          <w:u w:val="single" w:color="0066cc"/>
           <w:rFonts w:ascii="Charis SIL Regular" w:hAnsi="Charis SIL Regular" w:eastAsia="Charis SIL Regular"/>
           <w:b w:val="0"/>
           <w:i w:val="0"/>
           <w:color w:val="000000"/>
           <w:sz w:val="24"/>
         </w:rPr>
-        <w:hyperlink r:id="rId20" w:history="1">
-          <w:r>
-            <w:rPr>
-              <w:rStyle w:val="Hyperlink"/>
-            </w:rPr>
-            <w:t>separate</w:t>
-          </w:r>
-        </w:hyperlink>
-      </w:r>
-      <w:r>
-        <w:rPr>
-          <w:u w:val="single" w:color="0066cc"/>
-          <w:rFonts w:ascii="Charis SIL Regular" w:hAnsi="Charis SIL Regular" w:eastAsia="Charis SIL Regular"/>
-          <w:b w:val="0"/>
-          <w:i w:val="0"/>
-          <w:color w:val="000000"/>
-          <w:sz w:val="24"/>
-        </w:rPr>
-        <w:t>l</w:t>
-      </w:r>
-      <w:r>
-        <w:rPr>
-          <w:rFonts w:ascii="Charis SIL Regular" w:hAnsi="Charis SIL Regular" w:eastAsia="Charis SIL Regular"/>
-          <w:b w:val="0"/>
-          <w:i w:val="0"/>
-          <w:color w:val="000000"/>
-          <w:sz w:val="24"/>
-        </w:rPr>
-        <w:t>y. Detailed information is provided about th</w:t>
-      </w:r>
-      <w:r>
-        <w:rPr>
-          <w:u w:val="single" w:color="0066cc"/>
-          <w:rFonts w:ascii="Charis SIL Regular" w:hAnsi="Charis SIL Regular" w:eastAsia="Charis SIL Regular"/>
-          <w:b w:val="0"/>
-          <w:i w:val="0"/>
-          <w:color w:val="000000"/>
-          <w:sz w:val="24"/>
-        </w:rPr>
-        <w:hyperlink r:id="rId21" w:history="1">
-          <w:r>
-            <w:rPr>
-              <w:rStyle w:val="Hyperlink"/>
-            </w:rPr>
-            <w:t>e origin</w:t>
-          </w:r>
-        </w:hyperlink>
+        <w:t>separately. Detailed information is provided about the origin</w:t>
       </w:r>
       <w:r>
         <w:rPr>

--- a/EXPORTS/DOCX/published/niveau3/English/ZeeuwschGenootschap.docx
+++ b/EXPORTS/DOCX/published/niveau3/English/ZeeuwschGenootschap.docx
@@ -1924,7 +1924,7 @@
           <w:sz w:val="24"/>
           <w:u w:val="single"/>
         </w:rPr>
-        <w:hyperlink r:id="rId19" w:history="1">
+        <w:hyperlink r:id="rId21" w:history="1">
           <w:r>
             <w:rPr>
               <w:rStyle w:val="Hyperlink"/>
@@ -2038,13 +2038,60 @@
       </w:r>
       <w:r>
         <w:rPr>
+          <w:u w:val="single" w:color="0066cc"/>
           <w:rFonts w:ascii="Charis SIL Regular" w:hAnsi="Charis SIL Regular" w:eastAsia="Charis SIL Regular"/>
           <w:b w:val="0"/>
           <w:i w:val="0"/>
           <w:color w:val="000000"/>
           <w:sz w:val="24"/>
         </w:rPr>
-        <w:t>separately. Detailed information is provided about the origin</w:t>
+        <w:hyperlink r:id="rId20" w:history="1">
+          <w:r>
+            <w:rPr>
+              <w:rStyle w:val="Hyperlink"/>
+            </w:rPr>
+            <w:t>separate</w:t>
+          </w:r>
+        </w:hyperlink>
+      </w:r>
+      <w:r>
+        <w:rPr>
+          <w:u w:val="single" w:color="0066cc"/>
+          <w:rFonts w:ascii="Charis SIL Regular" w:hAnsi="Charis SIL Regular" w:eastAsia="Charis SIL Regular"/>
+          <w:b w:val="0"/>
+          <w:i w:val="0"/>
+          <w:color w:val="000000"/>
+          <w:sz w:val="24"/>
+        </w:rPr>
+        <w:t>l</w:t>
+      </w:r>
+      <w:r>
+        <w:rPr>
+          <w:rFonts w:ascii="Charis SIL Regular" w:hAnsi="Charis SIL Regular" w:eastAsia="Charis SIL Regular"/>
+          <w:b w:val="0"/>
+          <w:i w:val="0"/>
+          <w:color w:val="000000"/>
+          <w:sz w:val="24"/>
+        </w:rPr>
+        <w:t>y. Detailed information is provided about th</w:t>
+      </w:r>
+      <w:r>
+        <w:rPr>
+          <w:u w:val="single" w:color="0066cc"/>
+          <w:rFonts w:ascii="Charis SIL Regular" w:hAnsi="Charis SIL Regular" w:eastAsia="Charis SIL Regular"/>
+          <w:b w:val="0"/>
+          <w:i w:val="0"/>
+          <w:color w:val="000000"/>
+          <w:sz w:val="24"/>
+        </w:rPr>
+        <w:hyperlink r:id="rId21" w:history="1">
+          <w:r>
+            <w:rPr>
+              <w:rStyle w:val="Hyperlink"/>
+            </w:rPr>
+            <w:t>e origin</w:t>
+          </w:r>
+        </w:hyperlink>
       </w:r>
       <w:r>
         <w:rPr>

--- a/EXPORTS/DOCX/published/niveau3/English/ZeeuwschGenootschap.docx
+++ b/EXPORTS/DOCX/published/niveau3/English/ZeeuwschGenootschap.docx
@@ -1832,7 +1832,7 @@
           <w:sz w:val="24"/>
           <w:u w:val="single"/>
         </w:rPr>
-        <w:hyperlink r:id="rId18" w:history="1">
+        <w:hyperlink r:id="rId20" w:history="1">
           <w:r>
             <w:rPr>
               <w:rStyle w:val="Hyperlink"/>
@@ -1913,7 +1913,41 @@
           <w:color w:val="000000"/>
           <w:sz w:val="24"/>
         </w:rPr>
-        <w:t xml:space="preserve"> (who collected many objects on the former </w:t>
+        <w:t xml:space="preserve"> (who collected many object</w:t>
+      </w:r>
+      <w:r>
+        <w:rPr>
+          <w:rFonts w:ascii="Charis SIL Regular" w:hAnsi="Charis SIL Regular" w:eastAsia="Charis SIL Regular"/>
+          <w:b w:val="0"/>
+          <w:i w:val="0"/>
+          <w:color w:val="000000"/>
+          <w:sz w:val="24"/>
+        </w:rPr>
+        <w:hyperlink r:id="rId19" w:history="1">
+          <w:r>
+            <w:rPr>
+              <w:rStyle w:val="Hyperlink"/>
+            </w:rPr>
+            <w:t>s on the form</w:t>
+          </w:r>
+        </w:hyperlink>
+      </w:r>
+      <w:r>
+        <w:rPr>
+          <w:rFonts w:ascii="Charis SIL Regular" w:hAnsi="Charis SIL Regular" w:eastAsia="Charis SIL Regular"/>
+          <w:b w:val="0"/>
+          <w:i w:val="0"/>
+          <w:color w:val="000000"/>
+          <w:sz w:val="24"/>
+        </w:rPr>
+        <w:hyperlink r:id="rId19" w:history="1">
+          <w:r>
+            <w:rPr>
+              <w:rStyle w:val="Hyperlink"/>
+            </w:rPr>
+            <w:t xml:space="preserve">er </w:t>
+          </w:r>
+        </w:hyperlink>
       </w:r>
       <w:r>
         <w:rPr>
@@ -1924,7 +1958,7 @@
           <w:sz w:val="24"/>
           <w:u w:val="single"/>
         </w:rPr>
-        <w:hyperlink r:id="rId21" w:history="1">
+        <w:hyperlink r:id="rId19" w:history="1">
           <w:r>
             <w:rPr>
               <w:rStyle w:val="Hyperlink"/>

--- a/EXPORTS/DOCX/published/niveau3/English/ZeeuwschGenootschap.docx
+++ b/EXPORTS/DOCX/published/niveau3/English/ZeeuwschGenootschap.docx
@@ -606,24 +606,7 @@
           <w:color w:val="000000"/>
           <w:sz w:val="24"/>
         </w:rPr>
-        <w:t>; maps, drawings and prints are hel</w:t>
-      </w:r>
-      <w:r>
-        <w:rPr>
-          <w:rFonts w:ascii="Charis SIL Regular" w:hAnsi="Charis SIL Regular" w:eastAsia="Charis SIL Regular"/>
-          <w:b w:val="0"/>
-          <w:i w:val="0"/>
-          <w:color w:val="000000"/>
-          <w:sz w:val="24"/>
-        </w:rPr>
-        <w:hyperlink r:id="rId10" w:history="1">
-          <w:r>
-            <w:rPr>
-              <w:rStyle w:val="Hyperlink"/>
-            </w:rPr>
-            <w:t xml:space="preserve">d at the </w:t>
-          </w:r>
-        </w:hyperlink>
+        <w:t xml:space="preserve">; maps, drawings and prints are held at the </w:t>
       </w:r>
       <w:r>
         <w:rPr>
@@ -634,7 +617,7 @@
           <w:sz w:val="24"/>
           <w:u w:val="single"/>
         </w:rPr>
-        <w:hyperlink r:id="rId10" w:history="1">
+        <w:hyperlink r:id="rId12" w:history="1">
           <w:r>
             <w:rPr>
               <w:rStyle w:val="Hyperlink"/>
@@ -652,7 +635,7 @@
           <w:sz w:val="24"/>
           <w:u w:val="single"/>
         </w:rPr>
-        <w:hyperlink r:id="rId10" w:history="1">
+        <w:hyperlink r:id="rId12" w:history="1">
           <w:r>
             <w:rPr>
               <w:rStyle w:val="Hyperlink"/>
@@ -687,25 +670,7 @@
           <w:color w:val="000000"/>
           <w:sz w:val="24"/>
         </w:rPr>
-        <w:t>;</w:t>
-      </w:r>
-      <w:r>
-        <w:rPr>
-          <w:u w:val="single" w:color="0066cc"/>
-          <w:rFonts w:ascii="Charis SIL Regular" w:hAnsi="Charis SIL Regular" w:eastAsia="Charis SIL Regular"/>
-          <w:b w:val="0"/>
-          <w:i w:val="0"/>
-          <w:color w:val="000000"/>
-          <w:sz w:val="24"/>
-        </w:rPr>
-        <w:hyperlink r:id="rId11" w:history="1">
-          <w:r>
-            <w:rPr>
-              <w:rStyle w:val="Hyperlink"/>
-            </w:rPr>
-            <w:t xml:space="preserve"> books a</w:t>
-          </w:r>
-        </w:hyperlink>
+        <w:t>; books a</w:t>
       </w:r>
       <w:r>
         <w:rPr>
@@ -727,49 +692,13 @@
       </w:r>
       <w:r>
         <w:rPr>
-          <w:u w:val="single" w:color="0066cc"/>
           <w:rFonts w:ascii="Charis SIL Regular" w:hAnsi="Charis SIL Regular" w:eastAsia="Charis SIL Regular"/>
           <w:b w:val="0"/>
           <w:i w:val="0"/>
           <w:color w:val="000000"/>
           <w:sz w:val="24"/>
         </w:rPr>
-        <w:hyperlink r:id="rId11" w:history="1">
-          <w:r>
-            <w:rPr>
-              <w:rStyle w:val="Hyperlink"/>
-            </w:rPr>
-            <w:t>c</w:t>
-          </w:r>
-        </w:hyperlink>
-      </w:r>
-      <w:r>
-        <w:rPr>
-          <w:u w:val="single" w:color="0066cc"/>
-          <w:rFonts w:ascii="Charis SIL Regular" w:hAnsi="Charis SIL Regular" w:eastAsia="Charis SIL Regular"/>
-          <w:b w:val="0"/>
-          <w:i w:val="0"/>
-          <w:color w:val="000000"/>
-          <w:sz w:val="24"/>
-        </w:rPr>
-        <w:hyperlink r:id="rId11" w:history="1">
-          <w:r>
-            <w:rPr>
-              <w:rStyle w:val="Hyperlink"/>
-            </w:rPr>
-            <w:t>ripts can b</w:t>
-          </w:r>
-        </w:hyperlink>
-      </w:r>
-      <w:r>
-        <w:rPr>
-          <w:rFonts w:ascii="Charis SIL Regular" w:hAnsi="Charis SIL Regular" w:eastAsia="Charis SIL Regular"/>
-          <w:b w:val="0"/>
-          <w:i w:val="0"/>
-          <w:color w:val="000000"/>
-          <w:sz w:val="24"/>
-        </w:rPr>
-        <w:t xml:space="preserve">e found at the </w:t>
+        <w:t xml:space="preserve">cripts can be found at the </w:t>
       </w:r>
       <w:r>
         <w:rPr>
@@ -1832,7 +1761,7 @@
           <w:sz w:val="24"/>
           <w:u w:val="single"/>
         </w:rPr>
-        <w:hyperlink r:id="rId20" w:history="1">
+        <w:hyperlink r:id="rId18" w:history="1">
           <w:r>
             <w:rPr>
               <w:rStyle w:val="Hyperlink"/>
@@ -1913,41 +1842,7 @@
           <w:color w:val="000000"/>
           <w:sz w:val="24"/>
         </w:rPr>
-        <w:t xml:space="preserve"> (who collected many object</w:t>
-      </w:r>
-      <w:r>
-        <w:rPr>
-          <w:rFonts w:ascii="Charis SIL Regular" w:hAnsi="Charis SIL Regular" w:eastAsia="Charis SIL Regular"/>
-          <w:b w:val="0"/>
-          <w:i w:val="0"/>
-          <w:color w:val="000000"/>
-          <w:sz w:val="24"/>
-        </w:rPr>
-        <w:hyperlink r:id="rId19" w:history="1">
-          <w:r>
-            <w:rPr>
-              <w:rStyle w:val="Hyperlink"/>
-            </w:rPr>
-            <w:t>s on the form</w:t>
-          </w:r>
-        </w:hyperlink>
-      </w:r>
-      <w:r>
-        <w:rPr>
-          <w:rFonts w:ascii="Charis SIL Regular" w:hAnsi="Charis SIL Regular" w:eastAsia="Charis SIL Regular"/>
-          <w:b w:val="0"/>
-          <w:i w:val="0"/>
-          <w:color w:val="000000"/>
-          <w:sz w:val="24"/>
-        </w:rPr>
-        <w:hyperlink r:id="rId19" w:history="1">
-          <w:r>
-            <w:rPr>
-              <w:rStyle w:val="Hyperlink"/>
-            </w:rPr>
-            <w:t xml:space="preserve">er </w:t>
-          </w:r>
-        </w:hyperlink>
+        <w:t xml:space="preserve"> (who collected many objects on the former </w:t>
       </w:r>
       <w:r>
         <w:rPr>
@@ -2118,14 +2013,7 @@
           <w:color w:val="000000"/>
           <w:sz w:val="24"/>
         </w:rPr>
-        <w:hyperlink r:id="rId21" w:history="1">
-          <w:r>
-            <w:rPr>
-              <w:rStyle w:val="Hyperlink"/>
-            </w:rPr>
-            <w:t>e origin</w:t>
-          </w:r>
-        </w:hyperlink>
+        <w:t>e origin</w:t>
       </w:r>
       <w:r>
         <w:rPr>
@@ -2977,21 +2865,13 @@
       </w:r>
       <w:r>
         <w:rPr>
-          <w:u w:val="single" w:color="0066cc"/>
           <w:rFonts w:ascii="Charis SIL Regular" w:hAnsi="Charis SIL Regular" w:eastAsia="Charis SIL Regular"/>
           <w:b w:val="0"/>
           <w:i w:val="0"/>
           <w:color w:val="000000"/>
           <w:sz w:val="24"/>
         </w:rPr>
-        <w:hyperlink r:id="rId26" w:history="1">
-          <w:r>
-            <w:rPr>
-              <w:rStyle w:val="Hyperlink"/>
-            </w:rPr>
-            <w:t>d by the</w:t>
-          </w:r>
-        </w:hyperlink>
+        <w:t>d by the</w:t>
       </w:r>
       <w:r>
         <w:rPr>

--- a/EXPORTS/DOCX/published/niveau3/English/ZeeuwschGenootschap.docx
+++ b/EXPORTS/DOCX/published/niveau3/English/ZeeuwschGenootschap.docx
@@ -606,7 +606,25 @@
           <w:color w:val="000000"/>
           <w:sz w:val="24"/>
         </w:rPr>
-        <w:t xml:space="preserve">; maps, drawings and prints are held at the </w:t>
+        <w:t>; maps, drawings and prints are hel</w:t>
+      </w:r>
+      <w:r>
+        <w:rPr>
+          <w:u w:val="single" w:color="0066cc"/>
+          <w:rFonts w:ascii="Charis SIL Regular" w:hAnsi="Charis SIL Regular" w:eastAsia="Charis SIL Regular"/>
+          <w:b w:val="0"/>
+          <w:i w:val="0"/>
+          <w:color w:val="000000"/>
+          <w:sz w:val="24"/>
+        </w:rPr>
+        <w:hyperlink r:id="rId10" w:history="1">
+          <w:r>
+            <w:rPr>
+              <w:rStyle w:val="Hyperlink"/>
+            </w:rPr>
+            <w:t xml:space="preserve">d at the </w:t>
+          </w:r>
+        </w:hyperlink>
       </w:r>
       <w:r>
         <w:rPr>
@@ -692,13 +710,49 @@
       </w:r>
       <w:r>
         <w:rPr>
+          <w:u w:val="single" w:color="0066cc"/>
           <w:rFonts w:ascii="Charis SIL Regular" w:hAnsi="Charis SIL Regular" w:eastAsia="Charis SIL Regular"/>
           <w:b w:val="0"/>
           <w:i w:val="0"/>
           <w:color w:val="000000"/>
           <w:sz w:val="24"/>
         </w:rPr>
-        <w:t xml:space="preserve">cripts can be found at the </w:t>
+        <w:hyperlink r:id="rId11" w:history="1">
+          <w:r>
+            <w:rPr>
+              <w:rStyle w:val="Hyperlink"/>
+            </w:rPr>
+            <w:t>c</w:t>
+          </w:r>
+        </w:hyperlink>
+      </w:r>
+      <w:r>
+        <w:rPr>
+          <w:u w:val="single" w:color="0066cc"/>
+          <w:rFonts w:ascii="Charis SIL Regular" w:hAnsi="Charis SIL Regular" w:eastAsia="Charis SIL Regular"/>
+          <w:b w:val="0"/>
+          <w:i w:val="0"/>
+          <w:color w:val="000000"/>
+          <w:sz w:val="24"/>
+        </w:rPr>
+        <w:hyperlink r:id="rId11" w:history="1">
+          <w:r>
+            <w:rPr>
+              <w:rStyle w:val="Hyperlink"/>
+            </w:rPr>
+            <w:t>ripts can b</w:t>
+          </w:r>
+        </w:hyperlink>
+      </w:r>
+      <w:r>
+        <w:rPr>
+          <w:rFonts w:ascii="Charis SIL Regular" w:hAnsi="Charis SIL Regular" w:eastAsia="Charis SIL Regular"/>
+          <w:b w:val="0"/>
+          <w:i w:val="0"/>
+          <w:color w:val="000000"/>
+          <w:sz w:val="24"/>
+        </w:rPr>
+        <w:t xml:space="preserve">e found at the </w:t>
       </w:r>
       <w:r>
         <w:rPr>
@@ -1853,7 +1907,7 @@
           <w:sz w:val="24"/>
           <w:u w:val="single"/>
         </w:rPr>
-        <w:hyperlink r:id="rId19" w:history="1">
+        <w:hyperlink r:id="rId21" w:history="1">
           <w:r>
             <w:rPr>
               <w:rStyle w:val="Hyperlink"/>
@@ -2013,7 +2067,14 @@
           <w:color w:val="000000"/>
           <w:sz w:val="24"/>
         </w:rPr>
-        <w:t>e origin</w:t>
+        <w:hyperlink r:id="rId21" w:history="1">
+          <w:r>
+            <w:rPr>
+              <w:rStyle w:val="Hyperlink"/>
+            </w:rPr>
+            <w:t>e origin</w:t>
+          </w:r>
+        </w:hyperlink>
       </w:r>
       <w:r>
         <w:rPr>
@@ -2865,13 +2926,21 @@
       </w:r>
       <w:r>
         <w:rPr>
+          <w:u w:val="single" w:color="0066cc"/>
           <w:rFonts w:ascii="Charis SIL Regular" w:hAnsi="Charis SIL Regular" w:eastAsia="Charis SIL Regular"/>
           <w:b w:val="0"/>
           <w:i w:val="0"/>
           <w:color w:val="000000"/>
           <w:sz w:val="24"/>
         </w:rPr>
-        <w:t>d by the</w:t>
+        <w:hyperlink r:id="rId26" w:history="1">
+          <w:r>
+            <w:rPr>
+              <w:rStyle w:val="Hyperlink"/>
+            </w:rPr>
+            <w:t>d by the</w:t>
+          </w:r>
+        </w:hyperlink>
       </w:r>
       <w:r>
         <w:rPr>

--- a/EXPORTS/DOCX/published/niveau3/English/ZeeuwschGenootschap.docx
+++ b/EXPORTS/DOCX/published/niveau3/English/ZeeuwschGenootschap.docx
@@ -610,7 +610,6 @@
       </w:r>
       <w:r>
         <w:rPr>
-          <w:u w:val="single" w:color="0066cc"/>
           <w:rFonts w:ascii="Charis SIL Regular" w:hAnsi="Charis SIL Regular" w:eastAsia="Charis SIL Regular"/>
           <w:b w:val="0"/>
           <w:i w:val="0"/>
@@ -635,7 +634,7 @@
           <w:sz w:val="24"/>
           <w:u w:val="single"/>
         </w:rPr>
-        <w:hyperlink r:id="rId12" w:history="1">
+        <w:hyperlink r:id="rId10" w:history="1">
           <w:r>
             <w:rPr>
               <w:rStyle w:val="Hyperlink"/>
@@ -653,7 +652,7 @@
           <w:sz w:val="24"/>
           <w:u w:val="single"/>
         </w:rPr>
-        <w:hyperlink r:id="rId12" w:history="1">
+        <w:hyperlink r:id="rId10" w:history="1">
           <w:r>
             <w:rPr>
               <w:rStyle w:val="Hyperlink"/>
@@ -688,7 +687,25 @@
           <w:color w:val="000000"/>
           <w:sz w:val="24"/>
         </w:rPr>
-        <w:t>; books a</w:t>
+        <w:t>;</w:t>
+      </w:r>
+      <w:r>
+        <w:rPr>
+          <w:u w:val="single" w:color="0066cc"/>
+          <w:rFonts w:ascii="Charis SIL Regular" w:hAnsi="Charis SIL Regular" w:eastAsia="Charis SIL Regular"/>
+          <w:b w:val="0"/>
+          <w:i w:val="0"/>
+          <w:color w:val="000000"/>
+          <w:sz w:val="24"/>
+        </w:rPr>
+        <w:hyperlink r:id="rId11" w:history="1">
+          <w:r>
+            <w:rPr>
+              <w:rStyle w:val="Hyperlink"/>
+            </w:rPr>
+            <w:t xml:space="preserve"> books a</w:t>
+          </w:r>
+        </w:hyperlink>
       </w:r>
       <w:r>
         <w:rPr>
@@ -1804,7 +1821,18 @@
           <w:color w:val="000000"/>
           <w:sz w:val="24"/>
         </w:rPr>
-        <w:t xml:space="preserve">, and the collection of </w:t>
+        <w:t xml:space="preserve">, and the </w:t>
+      </w:r>
+      <w:r>
+        <w:rPr>
+          <w:u w:val="single" w:color="0066cc"/>
+          <w:rFonts w:ascii="Charis SIL Regular" w:hAnsi="Charis SIL Regular" w:eastAsia="Charis SIL Regular"/>
+          <w:b w:val="0"/>
+          <w:i w:val="0"/>
+          <w:color w:val="000000"/>
+          <w:sz w:val="24"/>
+        </w:rPr>
+        <w:t xml:space="preserve">collection of </w:t>
       </w:r>
       <w:r>
         <w:rPr>
@@ -1815,7 +1843,7 @@
           <w:sz w:val="24"/>
           <w:u w:val="single"/>
         </w:rPr>
-        <w:hyperlink r:id="rId18" w:history="1">
+        <w:hyperlink r:id="rId20" w:history="1">
           <w:r>
             <w:rPr>
               <w:rStyle w:val="Hyperlink"/>
@@ -1896,7 +1924,41 @@
           <w:color w:val="000000"/>
           <w:sz w:val="24"/>
         </w:rPr>
-        <w:t xml:space="preserve"> (who collected many objects on the former </w:t>
+        <w:t xml:space="preserve"> (who collected many object</w:t>
+      </w:r>
+      <w:r>
+        <w:rPr>
+          <w:rFonts w:ascii="Charis SIL Regular" w:hAnsi="Charis SIL Regular" w:eastAsia="Charis SIL Regular"/>
+          <w:b w:val="0"/>
+          <w:i w:val="0"/>
+          <w:color w:val="000000"/>
+          <w:sz w:val="24"/>
+        </w:rPr>
+        <w:hyperlink r:id="rId19" w:history="1">
+          <w:r>
+            <w:rPr>
+              <w:rStyle w:val="Hyperlink"/>
+            </w:rPr>
+            <w:t>s on the form</w:t>
+          </w:r>
+        </w:hyperlink>
+      </w:r>
+      <w:r>
+        <w:rPr>
+          <w:rFonts w:ascii="Charis SIL Regular" w:hAnsi="Charis SIL Regular" w:eastAsia="Charis SIL Regular"/>
+          <w:b w:val="0"/>
+          <w:i w:val="0"/>
+          <w:color w:val="000000"/>
+          <w:sz w:val="24"/>
+        </w:rPr>
+        <w:hyperlink r:id="rId19" w:history="1">
+          <w:r>
+            <w:rPr>
+              <w:rStyle w:val="Hyperlink"/>
+            </w:rPr>
+            <w:t xml:space="preserve">er </w:t>
+          </w:r>
+        </w:hyperlink>
       </w:r>
       <w:r>
         <w:rPr>
@@ -1907,7 +1969,7 @@
           <w:sz w:val="24"/>
           <w:u w:val="single"/>
         </w:rPr>
-        <w:hyperlink r:id="rId21" w:history="1">
+        <w:hyperlink r:id="rId19" w:history="1">
           <w:r>
             <w:rPr>
               <w:rStyle w:val="Hyperlink"/>
@@ -2039,42 +2101,13 @@
       </w:r>
       <w:r>
         <w:rPr>
-          <w:u w:val="single" w:color="0066cc"/>
           <w:rFonts w:ascii="Charis SIL Regular" w:hAnsi="Charis SIL Regular" w:eastAsia="Charis SIL Regular"/>
           <w:b w:val="0"/>
           <w:i w:val="0"/>
           <w:color w:val="000000"/>
           <w:sz w:val="24"/>
         </w:rPr>
-        <w:t>l</w:t>
-      </w:r>
-      <w:r>
-        <w:rPr>
-          <w:rFonts w:ascii="Charis SIL Regular" w:hAnsi="Charis SIL Regular" w:eastAsia="Charis SIL Regular"/>
-          <w:b w:val="0"/>
-          <w:i w:val="0"/>
-          <w:color w:val="000000"/>
-          <w:sz w:val="24"/>
-        </w:rPr>
-        <w:t>y. Detailed information is provided about th</w:t>
-      </w:r>
-      <w:r>
-        <w:rPr>
-          <w:u w:val="single" w:color="0066cc"/>
-          <w:rFonts w:ascii="Charis SIL Regular" w:hAnsi="Charis SIL Regular" w:eastAsia="Charis SIL Regular"/>
-          <w:b w:val="0"/>
-          <w:i w:val="0"/>
-          <w:color w:val="000000"/>
-          <w:sz w:val="24"/>
-        </w:rPr>
-        <w:hyperlink r:id="rId21" w:history="1">
-          <w:r>
-            <w:rPr>
-              <w:rStyle w:val="Hyperlink"/>
-            </w:rPr>
-            <w:t>e origin</w:t>
-          </w:r>
-        </w:hyperlink>
+        <w:t>ly. Detailed information is provided about the origin</w:t>
       </w:r>
       <w:r>
         <w:rPr>
@@ -2908,21 +2941,13 @@
       </w:r>
       <w:r>
         <w:rPr>
-          <w:u w:val="single" w:color="0066cc"/>
           <w:rFonts w:ascii="Charis SIL Regular" w:hAnsi="Charis SIL Regular" w:eastAsia="Charis SIL Regular"/>
           <w:b w:val="0"/>
           <w:i w:val="0"/>
           <w:color w:val="000000"/>
           <w:sz w:val="24"/>
         </w:rPr>
-        <w:hyperlink r:id="rId26" w:history="1">
-          <w:r>
-            <w:rPr>
-              <w:rStyle w:val="Hyperlink"/>
-            </w:rPr>
-            <w:t>organise</w:t>
-          </w:r>
-        </w:hyperlink>
+        <w:t>organise</w:t>
       </w:r>
       <w:r>
         <w:rPr>

--- a/EXPORTS/DOCX/published/niveau3/English/ZeeuwschGenootschap.docx
+++ b/EXPORTS/DOCX/published/niveau3/English/ZeeuwschGenootschap.docx
@@ -1821,18 +1821,7 @@
           <w:color w:val="000000"/>
           <w:sz w:val="24"/>
         </w:rPr>
-        <w:t xml:space="preserve">, and the </w:t>
-      </w:r>
-      <w:r>
-        <w:rPr>
-          <w:u w:val="single" w:color="0066cc"/>
-          <w:rFonts w:ascii="Charis SIL Regular" w:hAnsi="Charis SIL Regular" w:eastAsia="Charis SIL Regular"/>
-          <w:b w:val="0"/>
-          <w:i w:val="0"/>
-          <w:color w:val="000000"/>
-          <w:sz w:val="24"/>
-        </w:rPr>
-        <w:t xml:space="preserve">collection of </w:t>
+        <w:t xml:space="preserve">, and the collection of </w:t>
       </w:r>
       <w:r>
         <w:rPr>
@@ -1924,24 +1913,7 @@
           <w:color w:val="000000"/>
           <w:sz w:val="24"/>
         </w:rPr>
-        <w:t xml:space="preserve"> (who collected many object</w:t>
-      </w:r>
-      <w:r>
-        <w:rPr>
-          <w:rFonts w:ascii="Charis SIL Regular" w:hAnsi="Charis SIL Regular" w:eastAsia="Charis SIL Regular"/>
-          <w:b w:val="0"/>
-          <w:i w:val="0"/>
-          <w:color w:val="000000"/>
-          <w:sz w:val="24"/>
-        </w:rPr>
-        <w:hyperlink r:id="rId19" w:history="1">
-          <w:r>
-            <w:rPr>
-              <w:rStyle w:val="Hyperlink"/>
-            </w:rPr>
-            <w:t>s on the form</w:t>
-          </w:r>
-        </w:hyperlink>
+        <w:t xml:space="preserve"> (who collected many objects on the form</w:t>
       </w:r>
       <w:r>
         <w:rPr>
@@ -2101,13 +2073,42 @@
       </w:r>
       <w:r>
         <w:rPr>
+          <w:u w:val="single" w:color="0066cc"/>
           <w:rFonts w:ascii="Charis SIL Regular" w:hAnsi="Charis SIL Regular" w:eastAsia="Charis SIL Regular"/>
           <w:b w:val="0"/>
           <w:i w:val="0"/>
           <w:color w:val="000000"/>
           <w:sz w:val="24"/>
         </w:rPr>
-        <w:t>ly. Detailed information is provided about the origin</w:t>
+        <w:t>l</w:t>
+      </w:r>
+      <w:r>
+        <w:rPr>
+          <w:rFonts w:ascii="Charis SIL Regular" w:hAnsi="Charis SIL Regular" w:eastAsia="Charis SIL Regular"/>
+          <w:b w:val="0"/>
+          <w:i w:val="0"/>
+          <w:color w:val="000000"/>
+          <w:sz w:val="24"/>
+        </w:rPr>
+        <w:t>y. Detailed information is provided about th</w:t>
+      </w:r>
+      <w:r>
+        <w:rPr>
+          <w:u w:val="single" w:color="0066cc"/>
+          <w:rFonts w:ascii="Charis SIL Regular" w:hAnsi="Charis SIL Regular" w:eastAsia="Charis SIL Regular"/>
+          <w:b w:val="0"/>
+          <w:i w:val="0"/>
+          <w:color w:val="000000"/>
+          <w:sz w:val="24"/>
+        </w:rPr>
+        <w:hyperlink r:id="rId21" w:history="1">
+          <w:r>
+            <w:rPr>
+              <w:rStyle w:val="Hyperlink"/>
+            </w:rPr>
+            <w:t>e origin</w:t>
+          </w:r>
+        </w:hyperlink>
       </w:r>
       <w:r>
         <w:rPr>
@@ -2941,13 +2942,21 @@
       </w:r>
       <w:r>
         <w:rPr>
+          <w:u w:val="single" w:color="0066cc"/>
           <w:rFonts w:ascii="Charis SIL Regular" w:hAnsi="Charis SIL Regular" w:eastAsia="Charis SIL Regular"/>
           <w:b w:val="0"/>
           <w:i w:val="0"/>
           <w:color w:val="000000"/>
           <w:sz w:val="24"/>
         </w:rPr>
-        <w:t>organise</w:t>
+        <w:hyperlink r:id="rId26" w:history="1">
+          <w:r>
+            <w:rPr>
+              <w:rStyle w:val="Hyperlink"/>
+            </w:rPr>
+            <w:t>organise</w:t>
+          </w:r>
+        </w:hyperlink>
       </w:r>
       <w:r>
         <w:rPr>

--- a/EXPORTS/DOCX/published/niveau3/English/ZeeuwschGenootschap.docx
+++ b/EXPORTS/DOCX/published/niveau3/English/ZeeuwschGenootschap.docx
@@ -610,6 +610,7 @@
       </w:r>
       <w:r>
         <w:rPr>
+          <w:u w:val="single" w:color="0066cc"/>
           <w:rFonts w:ascii="Charis SIL Regular" w:hAnsi="Charis SIL Regular" w:eastAsia="Charis SIL Regular"/>
           <w:b w:val="0"/>
           <w:i w:val="0"/>
@@ -634,7 +635,7 @@
           <w:sz w:val="24"/>
           <w:u w:val="single"/>
         </w:rPr>
-        <w:hyperlink r:id="rId10" w:history="1">
+        <w:hyperlink r:id="rId12" w:history="1">
           <w:r>
             <w:rPr>
               <w:rStyle w:val="Hyperlink"/>
@@ -698,14 +699,7 @@
           <w:color w:val="000000"/>
           <w:sz w:val="24"/>
         </w:rPr>
-        <w:hyperlink r:id="rId11" w:history="1">
-          <w:r>
-            <w:rPr>
-              <w:rStyle w:val="Hyperlink"/>
-            </w:rPr>
-            <w:t xml:space="preserve"> books a</w:t>
-          </w:r>
-        </w:hyperlink>
+        <w:t xml:space="preserve"> books a</w:t>
       </w:r>
       <w:r>
         <w:rPr>
@@ -875,31 +869,13 @@
       </w:r>
       <w:r>
         <w:rPr>
-          <w:u w:val="single" w:color="0066cc"/>
           <w:rFonts w:ascii="Charis SIL Regular" w:hAnsi="Charis SIL Regular" w:eastAsia="Charis SIL Regular"/>
           <w:b w:val="0"/>
           <w:i w:val="0"/>
           <w:color w:val="000000"/>
           <w:sz w:val="24"/>
         </w:rPr>
-        <w:hyperlink r:id="rId12" w:history="1">
-          <w:r>
-            <w:rPr>
-              <w:rStyle w:val="Hyperlink"/>
-            </w:rPr>
-            <w:t>and mi</w:t>
-          </w:r>
-        </w:hyperlink>
-      </w:r>
-      <w:r>
-        <w:rPr>
-          <w:rFonts w:ascii="Charis SIL Regular" w:hAnsi="Charis SIL Regular" w:eastAsia="Charis SIL Regular"/>
-          <w:b w:val="0"/>
-          <w:i w:val="0"/>
-          <w:color w:val="000000"/>
-          <w:sz w:val="24"/>
-        </w:rPr>
-        <w:t>nerals, some of which originate from oversea</w:t>
+        <w:t>and minerals, some of which originate from oversea</w:t>
       </w:r>
       <w:r>
         <w:rPr>
@@ -1821,7 +1797,43 @@
           <w:color w:val="000000"/>
           <w:sz w:val="24"/>
         </w:rPr>
-        <w:t xml:space="preserve">, and the collection of </w:t>
+        <w:t xml:space="preserve">, and the </w:t>
+      </w:r>
+      <w:r>
+        <w:rPr>
+          <w:u w:val="single" w:color="0066cc"/>
+          <w:rFonts w:ascii="Charis SIL Regular" w:hAnsi="Charis SIL Regular" w:eastAsia="Charis SIL Regular"/>
+          <w:b w:val="0"/>
+          <w:i w:val="0"/>
+          <w:color w:val="000000"/>
+          <w:sz w:val="24"/>
+        </w:rPr>
+        <w:hyperlink r:id="rId18" w:history="1">
+          <w:r>
+            <w:rPr>
+              <w:rStyle w:val="Hyperlink"/>
+            </w:rPr>
+            <w:t>coll</w:t>
+          </w:r>
+        </w:hyperlink>
+      </w:r>
+      <w:r>
+        <w:rPr>
+          <w:u w:val="single" w:color="0066cc"/>
+          <w:rFonts w:ascii="Charis SIL Regular" w:hAnsi="Charis SIL Regular" w:eastAsia="Charis SIL Regular"/>
+          <w:b w:val="0"/>
+          <w:i w:val="0"/>
+          <w:color w:val="000000"/>
+          <w:sz w:val="24"/>
+        </w:rPr>
+        <w:hyperlink r:id="rId18" w:history="1">
+          <w:r>
+            <w:rPr>
+              <w:rStyle w:val="Hyperlink"/>
+            </w:rPr>
+            <w:t xml:space="preserve">ection of </w:t>
+          </w:r>
+        </w:hyperlink>
       </w:r>
       <w:r>
         <w:rPr>
@@ -1832,7 +1844,7 @@
           <w:sz w:val="24"/>
           <w:u w:val="single"/>
         </w:rPr>
-        <w:hyperlink r:id="rId20" w:history="1">
+        <w:hyperlink r:id="rId18" w:history="1">
           <w:r>
             <w:rPr>
               <w:rStyle w:val="Hyperlink"/>
@@ -1913,24 +1925,7 @@
           <w:color w:val="000000"/>
           <w:sz w:val="24"/>
         </w:rPr>
-        <w:t xml:space="preserve"> (who collected many objects on the form</w:t>
-      </w:r>
-      <w:r>
-        <w:rPr>
-          <w:rFonts w:ascii="Charis SIL Regular" w:hAnsi="Charis SIL Regular" w:eastAsia="Charis SIL Regular"/>
-          <w:b w:val="0"/>
-          <w:i w:val="0"/>
-          <w:color w:val="000000"/>
-          <w:sz w:val="24"/>
-        </w:rPr>
-        <w:hyperlink r:id="rId19" w:history="1">
-          <w:r>
-            <w:rPr>
-              <w:rStyle w:val="Hyperlink"/>
-            </w:rPr>
-            <w:t xml:space="preserve">er </w:t>
-          </w:r>
-        </w:hyperlink>
+        <w:t xml:space="preserve"> (who collected many objects on the former </w:t>
       </w:r>
       <w:r>
         <w:rPr>

--- a/EXPORTS/DOCX/published/niveau3/English/ZeeuwschGenootschap.docx
+++ b/EXPORTS/DOCX/published/niveau3/English/ZeeuwschGenootschap.docx
@@ -610,7 +610,6 @@
       </w:r>
       <w:r>
         <w:rPr>
-          <w:u w:val="single" w:color="0066cc"/>
           <w:rFonts w:ascii="Charis SIL Regular" w:hAnsi="Charis SIL Regular" w:eastAsia="Charis SIL Regular"/>
           <w:b w:val="0"/>
           <w:i w:val="0"/>
@@ -635,7 +634,7 @@
           <w:sz w:val="24"/>
           <w:u w:val="single"/>
         </w:rPr>
-        <w:hyperlink r:id="rId12" w:history="1">
+        <w:hyperlink r:id="rId10" w:history="1">
           <w:r>
             <w:rPr>
               <w:rStyle w:val="Hyperlink"/>
@@ -699,7 +698,14 @@
           <w:color w:val="000000"/>
           <w:sz w:val="24"/>
         </w:rPr>
-        <w:t xml:space="preserve"> books a</w:t>
+        <w:hyperlink r:id="rId11" w:history="1">
+          <w:r>
+            <w:rPr>
+              <w:rStyle w:val="Hyperlink"/>
+            </w:rPr>
+            <w:t xml:space="preserve"> books a</w:t>
+          </w:r>
+        </w:hyperlink>
       </w:r>
       <w:r>
         <w:rPr>
@@ -869,13 +875,31 @@
       </w:r>
       <w:r>
         <w:rPr>
+          <w:u w:val="single" w:color="0066cc"/>
           <w:rFonts w:ascii="Charis SIL Regular" w:hAnsi="Charis SIL Regular" w:eastAsia="Charis SIL Regular"/>
           <w:b w:val="0"/>
           <w:i w:val="0"/>
           <w:color w:val="000000"/>
           <w:sz w:val="24"/>
         </w:rPr>
-        <w:t>and minerals, some of which originate from oversea</w:t>
+        <w:hyperlink r:id="rId12" w:history="1">
+          <w:r>
+            <w:rPr>
+              <w:rStyle w:val="Hyperlink"/>
+            </w:rPr>
+            <w:t>and mi</w:t>
+          </w:r>
+        </w:hyperlink>
+      </w:r>
+      <w:r>
+        <w:rPr>
+          <w:rFonts w:ascii="Charis SIL Regular" w:hAnsi="Charis SIL Regular" w:eastAsia="Charis SIL Regular"/>
+          <w:b w:val="0"/>
+          <w:i w:val="0"/>
+          <w:color w:val="000000"/>
+          <w:sz w:val="24"/>
+        </w:rPr>
+        <w:t>nerals, some of which originate from oversea</w:t>
       </w:r>
       <w:r>
         <w:rPr>
@@ -1797,43 +1821,7 @@
           <w:color w:val="000000"/>
           <w:sz w:val="24"/>
         </w:rPr>
-        <w:t xml:space="preserve">, and the </w:t>
-      </w:r>
-      <w:r>
-        <w:rPr>
-          <w:u w:val="single" w:color="0066cc"/>
-          <w:rFonts w:ascii="Charis SIL Regular" w:hAnsi="Charis SIL Regular" w:eastAsia="Charis SIL Regular"/>
-          <w:b w:val="0"/>
-          <w:i w:val="0"/>
-          <w:color w:val="000000"/>
-          <w:sz w:val="24"/>
-        </w:rPr>
-        <w:hyperlink r:id="rId18" w:history="1">
-          <w:r>
-            <w:rPr>
-              <w:rStyle w:val="Hyperlink"/>
-            </w:rPr>
-            <w:t>coll</w:t>
-          </w:r>
-        </w:hyperlink>
-      </w:r>
-      <w:r>
-        <w:rPr>
-          <w:u w:val="single" w:color="0066cc"/>
-          <w:rFonts w:ascii="Charis SIL Regular" w:hAnsi="Charis SIL Regular" w:eastAsia="Charis SIL Regular"/>
-          <w:b w:val="0"/>
-          <w:i w:val="0"/>
-          <w:color w:val="000000"/>
-          <w:sz w:val="24"/>
-        </w:rPr>
-        <w:hyperlink r:id="rId18" w:history="1">
-          <w:r>
-            <w:rPr>
-              <w:rStyle w:val="Hyperlink"/>
-            </w:rPr>
-            <w:t xml:space="preserve">ection of </w:t>
-          </w:r>
-        </w:hyperlink>
+        <w:t xml:space="preserve">, and the collection of </w:t>
       </w:r>
       <w:r>
         <w:rPr>
@@ -1844,7 +1832,7 @@
           <w:sz w:val="24"/>
           <w:u w:val="single"/>
         </w:rPr>
-        <w:hyperlink r:id="rId18" w:history="1">
+        <w:hyperlink r:id="rId20" w:history="1">
           <w:r>
             <w:rPr>
               <w:rStyle w:val="Hyperlink"/>
@@ -1925,7 +1913,24 @@
           <w:color w:val="000000"/>
           <w:sz w:val="24"/>
         </w:rPr>
-        <w:t xml:space="preserve"> (who collected many objects on the former </w:t>
+        <w:t xml:space="preserve"> (who collected many objects on the form</w:t>
+      </w:r>
+      <w:r>
+        <w:rPr>
+          <w:rFonts w:ascii="Charis SIL Regular" w:hAnsi="Charis SIL Regular" w:eastAsia="Charis SIL Regular"/>
+          <w:b w:val="0"/>
+          <w:i w:val="0"/>
+          <w:color w:val="000000"/>
+          <w:sz w:val="24"/>
+        </w:rPr>
+        <w:hyperlink r:id="rId19" w:history="1">
+          <w:r>
+            <w:rPr>
+              <w:rStyle w:val="Hyperlink"/>
+            </w:rPr>
+            <w:t xml:space="preserve">er </w:t>
+          </w:r>
+        </w:hyperlink>
       </w:r>
       <w:r>
         <w:rPr>

--- a/EXPORTS/DOCX/published/niveau3/English/ZeeuwschGenootschap.docx
+++ b/EXPORTS/DOCX/published/niveau3/English/ZeeuwschGenootschap.docx
@@ -606,24 +606,7 @@
           <w:color w:val="000000"/>
           <w:sz w:val="24"/>
         </w:rPr>
-        <w:t>; maps, drawings and prints are hel</w:t>
-      </w:r>
-      <w:r>
-        <w:rPr>
-          <w:rFonts w:ascii="Charis SIL Regular" w:hAnsi="Charis SIL Regular" w:eastAsia="Charis SIL Regular"/>
-          <w:b w:val="0"/>
-          <w:i w:val="0"/>
-          <w:color w:val="000000"/>
-          <w:sz w:val="24"/>
-        </w:rPr>
-        <w:hyperlink r:id="rId10" w:history="1">
-          <w:r>
-            <w:rPr>
-              <w:rStyle w:val="Hyperlink"/>
-            </w:rPr>
-            <w:t xml:space="preserve">d at the </w:t>
-          </w:r>
-        </w:hyperlink>
+        <w:t xml:space="preserve">; maps, drawings and prints are held at the </w:t>
       </w:r>
       <w:r>
         <w:rPr>
@@ -634,7 +617,7 @@
           <w:sz w:val="24"/>
           <w:u w:val="single"/>
         </w:rPr>
-        <w:hyperlink r:id="rId10" w:history="1">
+        <w:hyperlink r:id="rId12" w:history="1">
           <w:r>
             <w:rPr>
               <w:rStyle w:val="Hyperlink"/>
@@ -652,7 +635,7 @@
           <w:sz w:val="24"/>
           <w:u w:val="single"/>
         </w:rPr>
-        <w:hyperlink r:id="rId10" w:history="1">
+        <w:hyperlink r:id="rId12" w:history="1">
           <w:r>
             <w:rPr>
               <w:rStyle w:val="Hyperlink"/>
@@ -1832,7 +1815,7 @@
           <w:sz w:val="24"/>
           <w:u w:val="single"/>
         </w:rPr>
-        <w:hyperlink r:id="rId20" w:history="1">
+        <w:hyperlink r:id="rId18" w:history="1">
           <w:r>
             <w:rPr>
               <w:rStyle w:val="Hyperlink"/>
@@ -1913,24 +1896,7 @@
           <w:color w:val="000000"/>
           <w:sz w:val="24"/>
         </w:rPr>
-        <w:t xml:space="preserve"> (who collected many objects on the form</w:t>
-      </w:r>
-      <w:r>
-        <w:rPr>
-          <w:rFonts w:ascii="Charis SIL Regular" w:hAnsi="Charis SIL Regular" w:eastAsia="Charis SIL Regular"/>
-          <w:b w:val="0"/>
-          <w:i w:val="0"/>
-          <w:color w:val="000000"/>
-          <w:sz w:val="24"/>
-        </w:rPr>
-        <w:hyperlink r:id="rId19" w:history="1">
-          <w:r>
-            <w:rPr>
-              <w:rStyle w:val="Hyperlink"/>
-            </w:rPr>
-            <w:t xml:space="preserve">er </w:t>
-          </w:r>
-        </w:hyperlink>
+        <w:t xml:space="preserve"> (who collected many objects on the former </w:t>
       </w:r>
       <w:r>
         <w:rPr>
@@ -2055,60 +2021,13 @@
       </w:r>
       <w:r>
         <w:rPr>
-          <w:u w:val="single" w:color="0066cc"/>
           <w:rFonts w:ascii="Charis SIL Regular" w:hAnsi="Charis SIL Regular" w:eastAsia="Charis SIL Regular"/>
           <w:b w:val="0"/>
           <w:i w:val="0"/>
           <w:color w:val="000000"/>
           <w:sz w:val="24"/>
         </w:rPr>
-        <w:hyperlink r:id="rId20" w:history="1">
-          <w:r>
-            <w:rPr>
-              <w:rStyle w:val="Hyperlink"/>
-            </w:rPr>
-            <w:t>separate</w:t>
-          </w:r>
-        </w:hyperlink>
-      </w:r>
-      <w:r>
-        <w:rPr>
-          <w:u w:val="single" w:color="0066cc"/>
-          <w:rFonts w:ascii="Charis SIL Regular" w:hAnsi="Charis SIL Regular" w:eastAsia="Charis SIL Regular"/>
-          <w:b w:val="0"/>
-          <w:i w:val="0"/>
-          <w:color w:val="000000"/>
-          <w:sz w:val="24"/>
-        </w:rPr>
-        <w:t>l</w:t>
-      </w:r>
-      <w:r>
-        <w:rPr>
-          <w:rFonts w:ascii="Charis SIL Regular" w:hAnsi="Charis SIL Regular" w:eastAsia="Charis SIL Regular"/>
-          <w:b w:val="0"/>
-          <w:i w:val="0"/>
-          <w:color w:val="000000"/>
-          <w:sz w:val="24"/>
-        </w:rPr>
-        <w:t>y. Detailed information is provided about th</w:t>
-      </w:r>
-      <w:r>
-        <w:rPr>
-          <w:u w:val="single" w:color="0066cc"/>
-          <w:rFonts w:ascii="Charis SIL Regular" w:hAnsi="Charis SIL Regular" w:eastAsia="Charis SIL Regular"/>
-          <w:b w:val="0"/>
-          <w:i w:val="0"/>
-          <w:color w:val="000000"/>
-          <w:sz w:val="24"/>
-        </w:rPr>
-        <w:hyperlink r:id="rId21" w:history="1">
-          <w:r>
-            <w:rPr>
-              <w:rStyle w:val="Hyperlink"/>
-            </w:rPr>
-            <w:t>e origin</w:t>
-          </w:r>
-        </w:hyperlink>
+        <w:t>separately. Detailed information is provided about the origin</w:t>
       </w:r>
       <w:r>
         <w:rPr>

--- a/EXPORTS/DOCX/published/niveau3/English/ZeeuwschGenootschap.docx
+++ b/EXPORTS/DOCX/published/niveau3/English/ZeeuwschGenootschap.docx
@@ -606,7 +606,24 @@
           <w:color w:val="000000"/>
           <w:sz w:val="24"/>
         </w:rPr>
-        <w:t xml:space="preserve">; maps, drawings and prints are held at the </w:t>
+        <w:t>; maps, drawings and prints are hel</w:t>
+      </w:r>
+      <w:r>
+        <w:rPr>
+          <w:rFonts w:ascii="Charis SIL Regular" w:hAnsi="Charis SIL Regular" w:eastAsia="Charis SIL Regular"/>
+          <w:b w:val="0"/>
+          <w:i w:val="0"/>
+          <w:color w:val="000000"/>
+          <w:sz w:val="24"/>
+        </w:rPr>
+        <w:hyperlink r:id="rId10" w:history="1">
+          <w:r>
+            <w:rPr>
+              <w:rStyle w:val="Hyperlink"/>
+            </w:rPr>
+            <w:t xml:space="preserve">d at the </w:t>
+          </w:r>
+        </w:hyperlink>
       </w:r>
       <w:r>
         <w:rPr>
@@ -617,7 +634,7 @@
           <w:sz w:val="24"/>
           <w:u w:val="single"/>
         </w:rPr>
-        <w:hyperlink r:id="rId12" w:history="1">
+        <w:hyperlink r:id="rId10" w:history="1">
           <w:r>
             <w:rPr>
               <w:rStyle w:val="Hyperlink"/>
@@ -635,7 +652,7 @@
           <w:sz w:val="24"/>
           <w:u w:val="single"/>
         </w:rPr>
-        <w:hyperlink r:id="rId12" w:history="1">
+        <w:hyperlink r:id="rId10" w:history="1">
           <w:r>
             <w:rPr>
               <w:rStyle w:val="Hyperlink"/>
@@ -1804,7 +1821,43 @@
           <w:color w:val="000000"/>
           <w:sz w:val="24"/>
         </w:rPr>
-        <w:t xml:space="preserve">, and the collection of </w:t>
+        <w:t xml:space="preserve">, and the </w:t>
+      </w:r>
+      <w:r>
+        <w:rPr>
+          <w:u w:val="single" w:color="0066cc"/>
+          <w:rFonts w:ascii="Charis SIL Regular" w:hAnsi="Charis SIL Regular" w:eastAsia="Charis SIL Regular"/>
+          <w:b w:val="0"/>
+          <w:i w:val="0"/>
+          <w:color w:val="000000"/>
+          <w:sz w:val="24"/>
+        </w:rPr>
+        <w:hyperlink r:id="rId18" w:history="1">
+          <w:r>
+            <w:rPr>
+              <w:rStyle w:val="Hyperlink"/>
+            </w:rPr>
+            <w:t>coll</w:t>
+          </w:r>
+        </w:hyperlink>
+      </w:r>
+      <w:r>
+        <w:rPr>
+          <w:u w:val="single" w:color="0066cc"/>
+          <w:rFonts w:ascii="Charis SIL Regular" w:hAnsi="Charis SIL Regular" w:eastAsia="Charis SIL Regular"/>
+          <w:b w:val="0"/>
+          <w:i w:val="0"/>
+          <w:color w:val="000000"/>
+          <w:sz w:val="24"/>
+        </w:rPr>
+        <w:hyperlink r:id="rId18" w:history="1">
+          <w:r>
+            <w:rPr>
+              <w:rStyle w:val="Hyperlink"/>
+            </w:rPr>
+            <w:t xml:space="preserve">ection of </w:t>
+          </w:r>
+        </w:hyperlink>
       </w:r>
       <w:r>
         <w:rPr>
@@ -2021,13 +2074,60 @@
       </w:r>
       <w:r>
         <w:rPr>
+          <w:u w:val="single" w:color="0066cc"/>
           <w:rFonts w:ascii="Charis SIL Regular" w:hAnsi="Charis SIL Regular" w:eastAsia="Charis SIL Regular"/>
           <w:b w:val="0"/>
           <w:i w:val="0"/>
           <w:color w:val="000000"/>
           <w:sz w:val="24"/>
         </w:rPr>
-        <w:t>separately. Detailed information is provided about the origin</w:t>
+        <w:hyperlink r:id="rId20" w:history="1">
+          <w:r>
+            <w:rPr>
+              <w:rStyle w:val="Hyperlink"/>
+            </w:rPr>
+            <w:t>separate</w:t>
+          </w:r>
+        </w:hyperlink>
+      </w:r>
+      <w:r>
+        <w:rPr>
+          <w:u w:val="single" w:color="0066cc"/>
+          <w:rFonts w:ascii="Charis SIL Regular" w:hAnsi="Charis SIL Regular" w:eastAsia="Charis SIL Regular"/>
+          <w:b w:val="0"/>
+          <w:i w:val="0"/>
+          <w:color w:val="000000"/>
+          <w:sz w:val="24"/>
+        </w:rPr>
+        <w:t>l</w:t>
+      </w:r>
+      <w:r>
+        <w:rPr>
+          <w:rFonts w:ascii="Charis SIL Regular" w:hAnsi="Charis SIL Regular" w:eastAsia="Charis SIL Regular"/>
+          <w:b w:val="0"/>
+          <w:i w:val="0"/>
+          <w:color w:val="000000"/>
+          <w:sz w:val="24"/>
+        </w:rPr>
+        <w:t>y. Detailed information is provided about th</w:t>
+      </w:r>
+      <w:r>
+        <w:rPr>
+          <w:u w:val="single" w:color="0066cc"/>
+          <w:rFonts w:ascii="Charis SIL Regular" w:hAnsi="Charis SIL Regular" w:eastAsia="Charis SIL Regular"/>
+          <w:b w:val="0"/>
+          <w:i w:val="0"/>
+          <w:color w:val="000000"/>
+          <w:sz w:val="24"/>
+        </w:rPr>
+        <w:hyperlink r:id="rId21" w:history="1">
+          <w:r>
+            <w:rPr>
+              <w:rStyle w:val="Hyperlink"/>
+            </w:rPr>
+            <w:t>e origin</w:t>
+          </w:r>
+        </w:hyperlink>
       </w:r>
       <w:r>
         <w:rPr>

--- a/EXPORTS/DOCX/published/niveau3/English/ZeeuwschGenootschap.docx
+++ b/EXPORTS/DOCX/published/niveau3/English/ZeeuwschGenootschap.docx
@@ -610,6 +610,7 @@
       </w:r>
       <w:r>
         <w:rPr>
+          <w:u w:val="single" w:color="0066cc"/>
           <w:rFonts w:ascii="Charis SIL Regular" w:hAnsi="Charis SIL Regular" w:eastAsia="Charis SIL Regular"/>
           <w:b w:val="0"/>
           <w:i w:val="0"/>
@@ -634,7 +635,7 @@
           <w:sz w:val="24"/>
           <w:u w:val="single"/>
         </w:rPr>
-        <w:hyperlink r:id="rId10" w:history="1">
+        <w:hyperlink r:id="rId12" w:history="1">
           <w:r>
             <w:rPr>
               <w:rStyle w:val="Hyperlink"/>
@@ -652,7 +653,7 @@
           <w:sz w:val="24"/>
           <w:u w:val="single"/>
         </w:rPr>
-        <w:hyperlink r:id="rId10" w:history="1">
+        <w:hyperlink r:id="rId12" w:history="1">
           <w:r>
             <w:rPr>
               <w:rStyle w:val="Hyperlink"/>
@@ -687,25 +688,7 @@
           <w:color w:val="000000"/>
           <w:sz w:val="24"/>
         </w:rPr>
-        <w:t>;</w:t>
-      </w:r>
-      <w:r>
-        <w:rPr>
-          <w:u w:val="single" w:color="0066cc"/>
-          <w:rFonts w:ascii="Charis SIL Regular" w:hAnsi="Charis SIL Regular" w:eastAsia="Charis SIL Regular"/>
-          <w:b w:val="0"/>
-          <w:i w:val="0"/>
-          <w:color w:val="000000"/>
-          <w:sz w:val="24"/>
-        </w:rPr>
-        <w:hyperlink r:id="rId11" w:history="1">
-          <w:r>
-            <w:rPr>
-              <w:rStyle w:val="Hyperlink"/>
-            </w:rPr>
-            <w:t xml:space="preserve"> books a</w:t>
-          </w:r>
-        </w:hyperlink>
+        <w:t>; books a</w:t>
       </w:r>
       <w:r>
         <w:rPr>
@@ -1821,43 +1804,7 @@
           <w:color w:val="000000"/>
           <w:sz w:val="24"/>
         </w:rPr>
-        <w:t xml:space="preserve">, and the </w:t>
-      </w:r>
-      <w:r>
-        <w:rPr>
-          <w:u w:val="single" w:color="0066cc"/>
-          <w:rFonts w:ascii="Charis SIL Regular" w:hAnsi="Charis SIL Regular" w:eastAsia="Charis SIL Regular"/>
-          <w:b w:val="0"/>
-          <w:i w:val="0"/>
-          <w:color w:val="000000"/>
-          <w:sz w:val="24"/>
-        </w:rPr>
-        <w:hyperlink r:id="rId18" w:history="1">
-          <w:r>
-            <w:rPr>
-              <w:rStyle w:val="Hyperlink"/>
-            </w:rPr>
-            <w:t>coll</w:t>
-          </w:r>
-        </w:hyperlink>
-      </w:r>
-      <w:r>
-        <w:rPr>
-          <w:u w:val="single" w:color="0066cc"/>
-          <w:rFonts w:ascii="Charis SIL Regular" w:hAnsi="Charis SIL Regular" w:eastAsia="Charis SIL Regular"/>
-          <w:b w:val="0"/>
-          <w:i w:val="0"/>
-          <w:color w:val="000000"/>
-          <w:sz w:val="24"/>
-        </w:rPr>
-        <w:hyperlink r:id="rId18" w:history="1">
-          <w:r>
-            <w:rPr>
-              <w:rStyle w:val="Hyperlink"/>
-            </w:rPr>
-            <w:t xml:space="preserve">ection of </w:t>
-          </w:r>
-        </w:hyperlink>
+        <w:t xml:space="preserve">, and the collection of </w:t>
       </w:r>
       <w:r>
         <w:rPr>
@@ -1868,7 +1815,7 @@
           <w:sz w:val="24"/>
           <w:u w:val="single"/>
         </w:rPr>
-        <w:hyperlink r:id="rId18" w:history="1">
+        <w:hyperlink r:id="rId20" w:history="1">
           <w:r>
             <w:rPr>
               <w:rStyle w:val="Hyperlink"/>
@@ -1949,7 +1896,24 @@
           <w:color w:val="000000"/>
           <w:sz w:val="24"/>
         </w:rPr>
-        <w:t xml:space="preserve"> (who collected many objects on the former </w:t>
+        <w:t xml:space="preserve"> (who collected many objects on the form</w:t>
+      </w:r>
+      <w:r>
+        <w:rPr>
+          <w:rFonts w:ascii="Charis SIL Regular" w:hAnsi="Charis SIL Regular" w:eastAsia="Charis SIL Regular"/>
+          <w:b w:val="0"/>
+          <w:i w:val="0"/>
+          <w:color w:val="000000"/>
+          <w:sz w:val="24"/>
+        </w:rPr>
+        <w:hyperlink r:id="rId19" w:history="1">
+          <w:r>
+            <w:rPr>
+              <w:rStyle w:val="Hyperlink"/>
+            </w:rPr>
+            <w:t xml:space="preserve">er </w:t>
+          </w:r>
+        </w:hyperlink>
       </w:r>
       <w:r>
         <w:rPr>

--- a/EXPORTS/DOCX/published/niveau3/English/ZeeuwschGenootschap.docx
+++ b/EXPORTS/DOCX/published/niveau3/English/ZeeuwschGenootschap.docx
@@ -610,7 +610,6 @@
       </w:r>
       <w:r>
         <w:rPr>
-          <w:u w:val="single" w:color="0066cc"/>
           <w:rFonts w:ascii="Charis SIL Regular" w:hAnsi="Charis SIL Regular" w:eastAsia="Charis SIL Regular"/>
           <w:b w:val="0"/>
           <w:i w:val="0"/>
@@ -635,7 +634,7 @@
           <w:sz w:val="24"/>
           <w:u w:val="single"/>
         </w:rPr>
-        <w:hyperlink r:id="rId12" w:history="1">
+        <w:hyperlink r:id="rId10" w:history="1">
           <w:r>
             <w:rPr>
               <w:rStyle w:val="Hyperlink"/>
@@ -653,7 +652,7 @@
           <w:sz w:val="24"/>
           <w:u w:val="single"/>
         </w:rPr>
-        <w:hyperlink r:id="rId12" w:history="1">
+        <w:hyperlink r:id="rId10" w:history="1">
           <w:r>
             <w:rPr>
               <w:rStyle w:val="Hyperlink"/>
@@ -688,71 +687,7 @@
           <w:color w:val="000000"/>
           <w:sz w:val="24"/>
         </w:rPr>
-        <w:t>; books a</w:t>
-      </w:r>
-      <w:r>
-        <w:rPr>
-          <w:u w:val="single" w:color="0066cc"/>
-          <w:rFonts w:ascii="Charis SIL Regular" w:hAnsi="Charis SIL Regular" w:eastAsia="Charis SIL Regular"/>
-          <w:b w:val="0"/>
-          <w:i w:val="0"/>
-          <w:color w:val="000000"/>
-          <w:sz w:val="24"/>
-        </w:rPr>
-        <w:hyperlink r:id="rId11" w:history="1">
-          <w:r>
-            <w:rPr>
-              <w:rStyle w:val="Hyperlink"/>
-            </w:rPr>
-            <w:t>nd manus</w:t>
-          </w:r>
-        </w:hyperlink>
-      </w:r>
-      <w:r>
-        <w:rPr>
-          <w:u w:val="single" w:color="0066cc"/>
-          <w:rFonts w:ascii="Charis SIL Regular" w:hAnsi="Charis SIL Regular" w:eastAsia="Charis SIL Regular"/>
-          <w:b w:val="0"/>
-          <w:i w:val="0"/>
-          <w:color w:val="000000"/>
-          <w:sz w:val="24"/>
-        </w:rPr>
-        <w:hyperlink r:id="rId11" w:history="1">
-          <w:r>
-            <w:rPr>
-              <w:rStyle w:val="Hyperlink"/>
-            </w:rPr>
-            <w:t>c</w:t>
-          </w:r>
-        </w:hyperlink>
-      </w:r>
-      <w:r>
-        <w:rPr>
-          <w:u w:val="single" w:color="0066cc"/>
-          <w:rFonts w:ascii="Charis SIL Regular" w:hAnsi="Charis SIL Regular" w:eastAsia="Charis SIL Regular"/>
-          <w:b w:val="0"/>
-          <w:i w:val="0"/>
-          <w:color w:val="000000"/>
-          <w:sz w:val="24"/>
-        </w:rPr>
-        <w:hyperlink r:id="rId11" w:history="1">
-          <w:r>
-            <w:rPr>
-              <w:rStyle w:val="Hyperlink"/>
-            </w:rPr>
-            <w:t>ripts can b</w:t>
-          </w:r>
-        </w:hyperlink>
-      </w:r>
-      <w:r>
-        <w:rPr>
-          <w:rFonts w:ascii="Charis SIL Regular" w:hAnsi="Charis SIL Regular" w:eastAsia="Charis SIL Regular"/>
-          <w:b w:val="0"/>
-          <w:i w:val="0"/>
-          <w:color w:val="000000"/>
-          <w:sz w:val="24"/>
-        </w:rPr>
-        <w:t xml:space="preserve">e found at the </w:t>
+        <w:t xml:space="preserve">; books and manuscripts can be found at the </w:t>
       </w:r>
       <w:r>
         <w:rPr>
@@ -1896,24 +1831,7 @@
           <w:color w:val="000000"/>
           <w:sz w:val="24"/>
         </w:rPr>
-        <w:t xml:space="preserve"> (who collected many objects on the form</w:t>
-      </w:r>
-      <w:r>
-        <w:rPr>
-          <w:rFonts w:ascii="Charis SIL Regular" w:hAnsi="Charis SIL Regular" w:eastAsia="Charis SIL Regular"/>
-          <w:b w:val="0"/>
-          <w:i w:val="0"/>
-          <w:color w:val="000000"/>
-          <w:sz w:val="24"/>
-        </w:rPr>
-        <w:hyperlink r:id="rId19" w:history="1">
-          <w:r>
-            <w:rPr>
-              <w:rStyle w:val="Hyperlink"/>
-            </w:rPr>
-            <w:t xml:space="preserve">er </w:t>
-          </w:r>
-        </w:hyperlink>
+        <w:t xml:space="preserve"> (who collected many objects on the former </w:t>
       </w:r>
       <w:r>
         <w:rPr>
@@ -1924,7 +1842,7 @@
           <w:sz w:val="24"/>
           <w:u w:val="single"/>
         </w:rPr>
-        <w:hyperlink r:id="rId19" w:history="1">
+        <w:hyperlink r:id="rId21" w:history="1">
           <w:r>
             <w:rPr>
               <w:rStyle w:val="Hyperlink"/>

--- a/EXPORTS/DOCX/published/niveau3/English/ZeeuwschGenootschap.docx
+++ b/EXPORTS/DOCX/published/niveau3/English/ZeeuwschGenootschap.docx
@@ -634,7 +634,7 @@
           <w:sz w:val="24"/>
           <w:u w:val="single"/>
         </w:rPr>
-        <w:hyperlink r:id="rId10" w:history="1">
+        <w:hyperlink r:id="rId12" w:history="1">
           <w:r>
             <w:rPr>
               <w:rStyle w:val="Hyperlink"/>
@@ -652,7 +652,7 @@
           <w:sz w:val="24"/>
           <w:u w:val="single"/>
         </w:rPr>
-        <w:hyperlink r:id="rId10" w:history="1">
+        <w:hyperlink r:id="rId12" w:history="1">
           <w:r>
             <w:rPr>
               <w:rStyle w:val="Hyperlink"/>
@@ -687,7 +687,89 @@
           <w:color w:val="000000"/>
           <w:sz w:val="24"/>
         </w:rPr>
-        <w:t xml:space="preserve">; books and manuscripts can be found at the </w:t>
+        <w:t>;</w:t>
+      </w:r>
+      <w:r>
+        <w:rPr>
+          <w:u w:val="single" w:color="0066cc"/>
+          <w:rFonts w:ascii="Charis SIL Regular" w:hAnsi="Charis SIL Regular" w:eastAsia="Charis SIL Regular"/>
+          <w:b w:val="0"/>
+          <w:i w:val="0"/>
+          <w:color w:val="000000"/>
+          <w:sz w:val="24"/>
+        </w:rPr>
+        <w:hyperlink r:id="rId11" w:history="1">
+          <w:r>
+            <w:rPr>
+              <w:rStyle w:val="Hyperlink"/>
+            </w:rPr>
+            <w:t xml:space="preserve"> books a</w:t>
+          </w:r>
+        </w:hyperlink>
+      </w:r>
+      <w:r>
+        <w:rPr>
+          <w:u w:val="single" w:color="0066cc"/>
+          <w:rFonts w:ascii="Charis SIL Regular" w:hAnsi="Charis SIL Regular" w:eastAsia="Charis SIL Regular"/>
+          <w:b w:val="0"/>
+          <w:i w:val="0"/>
+          <w:color w:val="000000"/>
+          <w:sz w:val="24"/>
+        </w:rPr>
+        <w:hyperlink r:id="rId11" w:history="1">
+          <w:r>
+            <w:rPr>
+              <w:rStyle w:val="Hyperlink"/>
+            </w:rPr>
+            <w:t>nd manus</w:t>
+          </w:r>
+        </w:hyperlink>
+      </w:r>
+      <w:r>
+        <w:rPr>
+          <w:u w:val="single" w:color="0066cc"/>
+          <w:rFonts w:ascii="Charis SIL Regular" w:hAnsi="Charis SIL Regular" w:eastAsia="Charis SIL Regular"/>
+          <w:b w:val="0"/>
+          <w:i w:val="0"/>
+          <w:color w:val="000000"/>
+          <w:sz w:val="24"/>
+        </w:rPr>
+        <w:hyperlink r:id="rId11" w:history="1">
+          <w:r>
+            <w:rPr>
+              <w:rStyle w:val="Hyperlink"/>
+            </w:rPr>
+            <w:t>c</w:t>
+          </w:r>
+        </w:hyperlink>
+      </w:r>
+      <w:r>
+        <w:rPr>
+          <w:u w:val="single" w:color="0066cc"/>
+          <w:rFonts w:ascii="Charis SIL Regular" w:hAnsi="Charis SIL Regular" w:eastAsia="Charis SIL Regular"/>
+          <w:b w:val="0"/>
+          <w:i w:val="0"/>
+          <w:color w:val="000000"/>
+          <w:sz w:val="24"/>
+        </w:rPr>
+        <w:hyperlink r:id="rId11" w:history="1">
+          <w:r>
+            <w:rPr>
+              <w:rStyle w:val="Hyperlink"/>
+            </w:rPr>
+            <w:t>ripts can b</w:t>
+          </w:r>
+        </w:hyperlink>
+      </w:r>
+      <w:r>
+        <w:rPr>
+          <w:rFonts w:ascii="Charis SIL Regular" w:hAnsi="Charis SIL Regular" w:eastAsia="Charis SIL Regular"/>
+          <w:b w:val="0"/>
+          <w:i w:val="0"/>
+          <w:color w:val="000000"/>
+          <w:sz w:val="24"/>
+        </w:rPr>
+        <w:t xml:space="preserve">e found at the </w:t>
       </w:r>
       <w:r>
         <w:rPr>
@@ -1739,7 +1821,43 @@
           <w:color w:val="000000"/>
           <w:sz w:val="24"/>
         </w:rPr>
-        <w:t xml:space="preserve">, and the collection of </w:t>
+        <w:t xml:space="preserve">, and the </w:t>
+      </w:r>
+      <w:r>
+        <w:rPr>
+          <w:u w:val="single" w:color="0066cc"/>
+          <w:rFonts w:ascii="Charis SIL Regular" w:hAnsi="Charis SIL Regular" w:eastAsia="Charis SIL Regular"/>
+          <w:b w:val="0"/>
+          <w:i w:val="0"/>
+          <w:color w:val="000000"/>
+          <w:sz w:val="24"/>
+        </w:rPr>
+        <w:hyperlink r:id="rId18" w:history="1">
+          <w:r>
+            <w:rPr>
+              <w:rStyle w:val="Hyperlink"/>
+            </w:rPr>
+            <w:t>coll</w:t>
+          </w:r>
+        </w:hyperlink>
+      </w:r>
+      <w:r>
+        <w:rPr>
+          <w:u w:val="single" w:color="0066cc"/>
+          <w:rFonts w:ascii="Charis SIL Regular" w:hAnsi="Charis SIL Regular" w:eastAsia="Charis SIL Regular"/>
+          <w:b w:val="0"/>
+          <w:i w:val="0"/>
+          <w:color w:val="000000"/>
+          <w:sz w:val="24"/>
+        </w:rPr>
+        <w:hyperlink r:id="rId18" w:history="1">
+          <w:r>
+            <w:rPr>
+              <w:rStyle w:val="Hyperlink"/>
+            </w:rPr>
+            <w:t xml:space="preserve">ection of </w:t>
+          </w:r>
+        </w:hyperlink>
       </w:r>
       <w:r>
         <w:rPr>
@@ -1750,7 +1868,7 @@
           <w:sz w:val="24"/>
           <w:u w:val="single"/>
         </w:rPr>
-        <w:hyperlink r:id="rId20" w:history="1">
+        <w:hyperlink r:id="rId18" w:history="1">
           <w:r>
             <w:rPr>
               <w:rStyle w:val="Hyperlink"/>
@@ -1842,7 +1960,7 @@
           <w:sz w:val="24"/>
           <w:u w:val="single"/>
         </w:rPr>
-        <w:hyperlink r:id="rId21" w:history="1">
+        <w:hyperlink r:id="rId19" w:history="1">
           <w:r>
             <w:rPr>
               <w:rStyle w:val="Hyperlink"/>

--- a/EXPORTS/DOCX/published/niveau3/English/ZeeuwschGenootschap.docx
+++ b/EXPORTS/DOCX/published/niveau3/English/ZeeuwschGenootschap.docx
@@ -606,24 +606,7 @@
           <w:color w:val="000000"/>
           <w:sz w:val="24"/>
         </w:rPr>
-        <w:t>; maps, drawings and prints are hel</w:t>
-      </w:r>
-      <w:r>
-        <w:rPr>
-          <w:rFonts w:ascii="Charis SIL Regular" w:hAnsi="Charis SIL Regular" w:eastAsia="Charis SIL Regular"/>
-          <w:b w:val="0"/>
-          <w:i w:val="0"/>
-          <w:color w:val="000000"/>
-          <w:sz w:val="24"/>
-        </w:rPr>
-        <w:hyperlink r:id="rId10" w:history="1">
-          <w:r>
-            <w:rPr>
-              <w:rStyle w:val="Hyperlink"/>
-            </w:rPr>
-            <w:t xml:space="preserve">d at the </w:t>
-          </w:r>
-        </w:hyperlink>
+        <w:t xml:space="preserve">; maps, drawings and prints are held at the </w:t>
       </w:r>
       <w:r>
         <w:rPr>
@@ -634,7 +617,7 @@
           <w:sz w:val="24"/>
           <w:u w:val="single"/>
         </w:rPr>
-        <w:hyperlink r:id="rId12" w:history="1">
+        <w:hyperlink r:id="rId10" w:history="1">
           <w:r>
             <w:rPr>
               <w:rStyle w:val="Hyperlink"/>
@@ -652,7 +635,7 @@
           <w:sz w:val="24"/>
           <w:u w:val="single"/>
         </w:rPr>
-        <w:hyperlink r:id="rId12" w:history="1">
+        <w:hyperlink r:id="rId10" w:history="1">
           <w:r>
             <w:rPr>
               <w:rStyle w:val="Hyperlink"/>
@@ -1821,43 +1804,7 @@
           <w:color w:val="000000"/>
           <w:sz w:val="24"/>
         </w:rPr>
-        <w:t xml:space="preserve">, and the </w:t>
-      </w:r>
-      <w:r>
-        <w:rPr>
-          <w:u w:val="single" w:color="0066cc"/>
-          <w:rFonts w:ascii="Charis SIL Regular" w:hAnsi="Charis SIL Regular" w:eastAsia="Charis SIL Regular"/>
-          <w:b w:val="0"/>
-          <w:i w:val="0"/>
-          <w:color w:val="000000"/>
-          <w:sz w:val="24"/>
-        </w:rPr>
-        <w:hyperlink r:id="rId18" w:history="1">
-          <w:r>
-            <w:rPr>
-              <w:rStyle w:val="Hyperlink"/>
-            </w:rPr>
-            <w:t>coll</w:t>
-          </w:r>
-        </w:hyperlink>
-      </w:r>
-      <w:r>
-        <w:rPr>
-          <w:u w:val="single" w:color="0066cc"/>
-          <w:rFonts w:ascii="Charis SIL Regular" w:hAnsi="Charis SIL Regular" w:eastAsia="Charis SIL Regular"/>
-          <w:b w:val="0"/>
-          <w:i w:val="0"/>
-          <w:color w:val="000000"/>
-          <w:sz w:val="24"/>
-        </w:rPr>
-        <w:hyperlink r:id="rId18" w:history="1">
-          <w:r>
-            <w:rPr>
-              <w:rStyle w:val="Hyperlink"/>
-            </w:rPr>
-            <w:t xml:space="preserve">ection of </w:t>
-          </w:r>
-        </w:hyperlink>
+        <w:t xml:space="preserve">, and the collection of </w:t>
       </w:r>
       <w:r>
         <w:rPr>
@@ -1868,7 +1815,7 @@
           <w:sz w:val="24"/>
           <w:u w:val="single"/>
         </w:rPr>
-        <w:hyperlink r:id="rId18" w:history="1">
+        <w:hyperlink r:id="rId20" w:history="1">
           <w:r>
             <w:rPr>
               <w:rStyle w:val="Hyperlink"/>
@@ -1949,7 +1896,24 @@
           <w:color w:val="000000"/>
           <w:sz w:val="24"/>
         </w:rPr>
-        <w:t xml:space="preserve"> (who collected many objects on the former </w:t>
+        <w:t xml:space="preserve"> (who collected many objects on the form</w:t>
+      </w:r>
+      <w:r>
+        <w:rPr>
+          <w:rFonts w:ascii="Charis SIL Regular" w:hAnsi="Charis SIL Regular" w:eastAsia="Charis SIL Regular"/>
+          <w:b w:val="0"/>
+          <w:i w:val="0"/>
+          <w:color w:val="000000"/>
+          <w:sz w:val="24"/>
+        </w:rPr>
+        <w:hyperlink r:id="rId19" w:history="1">
+          <w:r>
+            <w:rPr>
+              <w:rStyle w:val="Hyperlink"/>
+            </w:rPr>
+            <w:t xml:space="preserve">er </w:t>
+          </w:r>
+        </w:hyperlink>
       </w:r>
       <w:r>
         <w:rPr>

--- a/EXPORTS/DOCX/published/niveau3/English/ZeeuwschGenootschap.docx
+++ b/EXPORTS/DOCX/published/niveau3/English/ZeeuwschGenootschap.docx
@@ -617,7 +617,7 @@
           <w:sz w:val="24"/>
           <w:u w:val="single"/>
         </w:rPr>
-        <w:hyperlink r:id="rId10" w:history="1">
+        <w:hyperlink r:id="rId12" w:history="1">
           <w:r>
             <w:rPr>
               <w:rStyle w:val="Hyperlink"/>
@@ -1815,7 +1815,7 @@
           <w:sz w:val="24"/>
           <w:u w:val="single"/>
         </w:rPr>
-        <w:hyperlink r:id="rId20" w:history="1">
+        <w:hyperlink r:id="rId18" w:history="1">
           <w:r>
             <w:rPr>
               <w:rStyle w:val="Hyperlink"/>
@@ -1896,24 +1896,7 @@
           <w:color w:val="000000"/>
           <w:sz w:val="24"/>
         </w:rPr>
-        <w:t xml:space="preserve"> (who collected many objects on the form</w:t>
-      </w:r>
-      <w:r>
-        <w:rPr>
-          <w:rFonts w:ascii="Charis SIL Regular" w:hAnsi="Charis SIL Regular" w:eastAsia="Charis SIL Regular"/>
-          <w:b w:val="0"/>
-          <w:i w:val="0"/>
-          <w:color w:val="000000"/>
-          <w:sz w:val="24"/>
-        </w:rPr>
-        <w:hyperlink r:id="rId19" w:history="1">
-          <w:r>
-            <w:rPr>
-              <w:rStyle w:val="Hyperlink"/>
-            </w:rPr>
-            <w:t xml:space="preserve">er </w:t>
-          </w:r>
-        </w:hyperlink>
+        <w:t xml:space="preserve"> (who collected many objects on the former </w:t>
       </w:r>
       <w:r>
         <w:rPr>
@@ -2038,60 +2021,13 @@
       </w:r>
       <w:r>
         <w:rPr>
-          <w:u w:val="single" w:color="0066cc"/>
           <w:rFonts w:ascii="Charis SIL Regular" w:hAnsi="Charis SIL Regular" w:eastAsia="Charis SIL Regular"/>
           <w:b w:val="0"/>
           <w:i w:val="0"/>
           <w:color w:val="000000"/>
           <w:sz w:val="24"/>
         </w:rPr>
-        <w:hyperlink r:id="rId20" w:history="1">
-          <w:r>
-            <w:rPr>
-              <w:rStyle w:val="Hyperlink"/>
-            </w:rPr>
-            <w:t>separate</w:t>
-          </w:r>
-        </w:hyperlink>
-      </w:r>
-      <w:r>
-        <w:rPr>
-          <w:u w:val="single" w:color="0066cc"/>
-          <w:rFonts w:ascii="Charis SIL Regular" w:hAnsi="Charis SIL Regular" w:eastAsia="Charis SIL Regular"/>
-          <w:b w:val="0"/>
-          <w:i w:val="0"/>
-          <w:color w:val="000000"/>
-          <w:sz w:val="24"/>
-        </w:rPr>
-        <w:t>l</w:t>
-      </w:r>
-      <w:r>
-        <w:rPr>
-          <w:rFonts w:ascii="Charis SIL Regular" w:hAnsi="Charis SIL Regular" w:eastAsia="Charis SIL Regular"/>
-          <w:b w:val="0"/>
-          <w:i w:val="0"/>
-          <w:color w:val="000000"/>
-          <w:sz w:val="24"/>
-        </w:rPr>
-        <w:t>y. Detailed information is provided about th</w:t>
-      </w:r>
-      <w:r>
-        <w:rPr>
-          <w:u w:val="single" w:color="0066cc"/>
-          <w:rFonts w:ascii="Charis SIL Regular" w:hAnsi="Charis SIL Regular" w:eastAsia="Charis SIL Regular"/>
-          <w:b w:val="0"/>
-          <w:i w:val="0"/>
-          <w:color w:val="000000"/>
-          <w:sz w:val="24"/>
-        </w:rPr>
-        <w:hyperlink r:id="rId21" w:history="1">
-          <w:r>
-            <w:rPr>
-              <w:rStyle w:val="Hyperlink"/>
-            </w:rPr>
-            <w:t>e origin</w:t>
-          </w:r>
-        </w:hyperlink>
+        <w:t>separately. Detailed information is provided about the origin</w:t>
       </w:r>
       <w:r>
         <w:rPr>

--- a/EXPORTS/DOCX/published/niveau3/English/ZeeuwschGenootschap.docx
+++ b/EXPORTS/DOCX/published/niveau3/English/ZeeuwschGenootschap.docx
@@ -1804,7 +1804,43 @@
           <w:color w:val="000000"/>
           <w:sz w:val="24"/>
         </w:rPr>
-        <w:t xml:space="preserve">, and the collection of </w:t>
+        <w:t xml:space="preserve">, and the </w:t>
+      </w:r>
+      <w:r>
+        <w:rPr>
+          <w:u w:val="single" w:color="0066cc"/>
+          <w:rFonts w:ascii="Charis SIL Regular" w:hAnsi="Charis SIL Regular" w:eastAsia="Charis SIL Regular"/>
+          <w:b w:val="0"/>
+          <w:i w:val="0"/>
+          <w:color w:val="000000"/>
+          <w:sz w:val="24"/>
+        </w:rPr>
+        <w:hyperlink r:id="rId18" w:history="1">
+          <w:r>
+            <w:rPr>
+              <w:rStyle w:val="Hyperlink"/>
+            </w:rPr>
+            <w:t>coll</w:t>
+          </w:r>
+        </w:hyperlink>
+      </w:r>
+      <w:r>
+        <w:rPr>
+          <w:u w:val="single" w:color="0066cc"/>
+          <w:rFonts w:ascii="Charis SIL Regular" w:hAnsi="Charis SIL Regular" w:eastAsia="Charis SIL Regular"/>
+          <w:b w:val="0"/>
+          <w:i w:val="0"/>
+          <w:color w:val="000000"/>
+          <w:sz w:val="24"/>
+        </w:rPr>
+        <w:hyperlink r:id="rId18" w:history="1">
+          <w:r>
+            <w:rPr>
+              <w:rStyle w:val="Hyperlink"/>
+            </w:rPr>
+            <w:t xml:space="preserve">ection of </w:t>
+          </w:r>
+        </w:hyperlink>
       </w:r>
       <w:r>
         <w:rPr>
@@ -1896,7 +1932,41 @@
           <w:color w:val="000000"/>
           <w:sz w:val="24"/>
         </w:rPr>
-        <w:t xml:space="preserve"> (who collected many objects on the former </w:t>
+        <w:t xml:space="preserve"> (who collected many object</w:t>
+      </w:r>
+      <w:r>
+        <w:rPr>
+          <w:rFonts w:ascii="Charis SIL Regular" w:hAnsi="Charis SIL Regular" w:eastAsia="Charis SIL Regular"/>
+          <w:b w:val="0"/>
+          <w:i w:val="0"/>
+          <w:color w:val="000000"/>
+          <w:sz w:val="24"/>
+        </w:rPr>
+        <w:hyperlink r:id="rId19" w:history="1">
+          <w:r>
+            <w:rPr>
+              <w:rStyle w:val="Hyperlink"/>
+            </w:rPr>
+            <w:t>s on the form</w:t>
+          </w:r>
+        </w:hyperlink>
+      </w:r>
+      <w:r>
+        <w:rPr>
+          <w:rFonts w:ascii="Charis SIL Regular" w:hAnsi="Charis SIL Regular" w:eastAsia="Charis SIL Regular"/>
+          <w:b w:val="0"/>
+          <w:i w:val="0"/>
+          <w:color w:val="000000"/>
+          <w:sz w:val="24"/>
+        </w:rPr>
+        <w:hyperlink r:id="rId19" w:history="1">
+          <w:r>
+            <w:rPr>
+              <w:rStyle w:val="Hyperlink"/>
+            </w:rPr>
+            <w:t xml:space="preserve">er </w:t>
+          </w:r>
+        </w:hyperlink>
       </w:r>
       <w:r>
         <w:rPr>
@@ -1907,7 +1977,7 @@
           <w:sz w:val="24"/>
           <w:u w:val="single"/>
         </w:rPr>
-        <w:hyperlink r:id="rId19" w:history="1">
+        <w:hyperlink r:id="rId21" w:history="1">
           <w:r>
             <w:rPr>
               <w:rStyle w:val="Hyperlink"/>
@@ -2021,13 +2091,60 @@
       </w:r>
       <w:r>
         <w:rPr>
+          <w:u w:val="single" w:color="0066cc"/>
           <w:rFonts w:ascii="Charis SIL Regular" w:hAnsi="Charis SIL Regular" w:eastAsia="Charis SIL Regular"/>
           <w:b w:val="0"/>
           <w:i w:val="0"/>
           <w:color w:val="000000"/>
           <w:sz w:val="24"/>
         </w:rPr>
-        <w:t>separately. Detailed information is provided about the origin</w:t>
+        <w:hyperlink r:id="rId20" w:history="1">
+          <w:r>
+            <w:rPr>
+              <w:rStyle w:val="Hyperlink"/>
+            </w:rPr>
+            <w:t>separate</w:t>
+          </w:r>
+        </w:hyperlink>
+      </w:r>
+      <w:r>
+        <w:rPr>
+          <w:u w:val="single" w:color="0066cc"/>
+          <w:rFonts w:ascii="Charis SIL Regular" w:hAnsi="Charis SIL Regular" w:eastAsia="Charis SIL Regular"/>
+          <w:b w:val="0"/>
+          <w:i w:val="0"/>
+          <w:color w:val="000000"/>
+          <w:sz w:val="24"/>
+        </w:rPr>
+        <w:t>l</w:t>
+      </w:r>
+      <w:r>
+        <w:rPr>
+          <w:rFonts w:ascii="Charis SIL Regular" w:hAnsi="Charis SIL Regular" w:eastAsia="Charis SIL Regular"/>
+          <w:b w:val="0"/>
+          <w:i w:val="0"/>
+          <w:color w:val="000000"/>
+          <w:sz w:val="24"/>
+        </w:rPr>
+        <w:t>y. Detailed information is provided about th</w:t>
+      </w:r>
+      <w:r>
+        <w:rPr>
+          <w:u w:val="single" w:color="0066cc"/>
+          <w:rFonts w:ascii="Charis SIL Regular" w:hAnsi="Charis SIL Regular" w:eastAsia="Charis SIL Regular"/>
+          <w:b w:val="0"/>
+          <w:i w:val="0"/>
+          <w:color w:val="000000"/>
+          <w:sz w:val="24"/>
+        </w:rPr>
+        <w:hyperlink r:id="rId21" w:history="1">
+          <w:r>
+            <w:rPr>
+              <w:rStyle w:val="Hyperlink"/>
+            </w:rPr>
+            <w:t>e origin</w:t>
+          </w:r>
+        </w:hyperlink>
       </w:r>
       <w:r>
         <w:rPr>
@@ -2488,71 +2605,7 @@
           <w:color w:val="000000"/>
           <w:sz w:val="24"/>
         </w:rPr>
-        <w:t xml:space="preserve"> containing interestin</w:t>
-      </w:r>
-      <w:r>
-        <w:rPr>
-          <w:u w:val="single" w:color="0066cc"/>
-          <w:rFonts w:ascii="Charis SIL Regular" w:hAnsi="Charis SIL Regular" w:eastAsia="Charis SIL Regular"/>
-          <w:b w:val="0"/>
-          <w:i w:val="0"/>
-          <w:color w:val="000000"/>
-          <w:sz w:val="24"/>
-        </w:rPr>
-        <w:hyperlink r:id="rId24" w:history="1">
-          <w:r>
-            <w:rPr>
-              <w:rStyle w:val="Hyperlink"/>
-            </w:rPr>
-            <w:t>g material for p</w:t>
-          </w:r>
-        </w:hyperlink>
-      </w:r>
-      <w:r>
-        <w:rPr>
-          <w:u w:val="single" w:color="0066cc"/>
-          <w:rFonts w:ascii="Charis SIL Regular" w:hAnsi="Charis SIL Regular" w:eastAsia="Charis SIL Regular"/>
-          <w:b w:val="0"/>
-          <w:i w:val="0"/>
-          <w:color w:val="000000"/>
-          <w:sz w:val="24"/>
-        </w:rPr>
-        <w:hyperlink r:id="rId24" w:history="1">
-          <w:r>
-            <w:rPr>
-              <w:rStyle w:val="Hyperlink"/>
-            </w:rPr>
-            <w:t>r</w:t>
-          </w:r>
-        </w:hyperlink>
-      </w:r>
-      <w:r>
-        <w:rPr>
-          <w:u w:val="single" w:color="0066cc"/>
-          <w:rFonts w:ascii="Charis SIL Regular" w:hAnsi="Charis SIL Regular" w:eastAsia="Charis SIL Regular"/>
-          <w:b w:val="0"/>
-          <w:i w:val="0"/>
-          <w:color w:val="000000"/>
-          <w:sz w:val="24"/>
-        </w:rPr>
-        <w:hyperlink r:id="rId24" w:history="1">
-          <w:r>
-            <w:rPr>
-              <w:rStyle w:val="Hyperlink"/>
-            </w:rPr>
-            <w:t>ovenan</w:t>
-          </w:r>
-        </w:hyperlink>
-      </w:r>
-      <w:r>
-        <w:rPr>
-          <w:rFonts w:ascii="Charis SIL Regular" w:hAnsi="Charis SIL Regular" w:eastAsia="Charis SIL Regular"/>
-          <w:b w:val="0"/>
-          <w:i w:val="0"/>
-          <w:color w:val="000000"/>
-          <w:sz w:val="24"/>
-        </w:rPr>
-        <w:t>ce resear</w:t>
+        <w:t xml:space="preserve"> containing interesting material for provenance resear</w:t>
       </w:r>
       <w:r>
         <w:rPr>

--- a/EXPORTS/DOCX/published/niveau3/English/ZeeuwschGenootschap.docx
+++ b/EXPORTS/DOCX/published/niveau3/English/ZeeuwschGenootschap.docx
@@ -606,7 +606,24 @@
           <w:color w:val="000000"/>
           <w:sz w:val="24"/>
         </w:rPr>
-        <w:t xml:space="preserve">; maps, drawings and prints are held at the </w:t>
+        <w:t>; maps, drawings and prints are hel</w:t>
+      </w:r>
+      <w:r>
+        <w:rPr>
+          <w:rFonts w:ascii="Charis SIL Regular" w:hAnsi="Charis SIL Regular" w:eastAsia="Charis SIL Regular"/>
+          <w:b w:val="0"/>
+          <w:i w:val="0"/>
+          <w:color w:val="000000"/>
+          <w:sz w:val="24"/>
+        </w:rPr>
+        <w:hyperlink r:id="rId10" w:history="1">
+          <w:r>
+            <w:rPr>
+              <w:rStyle w:val="Hyperlink"/>
+            </w:rPr>
+            <w:t xml:space="preserve">d at the </w:t>
+          </w:r>
+        </w:hyperlink>
       </w:r>
       <w:r>
         <w:rPr>
@@ -617,7 +634,7 @@
           <w:sz w:val="24"/>
           <w:u w:val="single"/>
         </w:rPr>
-        <w:hyperlink r:id="rId12" w:history="1">
+        <w:hyperlink r:id="rId10" w:history="1">
           <w:r>
             <w:rPr>
               <w:rStyle w:val="Hyperlink"/>
@@ -1833,14 +1850,7 @@
           <w:color w:val="000000"/>
           <w:sz w:val="24"/>
         </w:rPr>
-        <w:hyperlink r:id="rId18" w:history="1">
-          <w:r>
-            <w:rPr>
-              <w:rStyle w:val="Hyperlink"/>
-            </w:rPr>
-            <w:t xml:space="preserve">ection of </w:t>
-          </w:r>
-        </w:hyperlink>
+        <w:t xml:space="preserve">ection of </w:t>
       </w:r>
       <w:r>
         <w:rPr>
@@ -1851,7 +1861,7 @@
           <w:sz w:val="24"/>
           <w:u w:val="single"/>
         </w:rPr>
-        <w:hyperlink r:id="rId18" w:history="1">
+        <w:hyperlink r:id="rId20" w:history="1">
           <w:r>
             <w:rPr>
               <w:rStyle w:val="Hyperlink"/>
@@ -1932,41 +1942,7 @@
           <w:color w:val="000000"/>
           <w:sz w:val="24"/>
         </w:rPr>
-        <w:t xml:space="preserve"> (who collected many object</w:t>
-      </w:r>
-      <w:r>
-        <w:rPr>
-          <w:rFonts w:ascii="Charis SIL Regular" w:hAnsi="Charis SIL Regular" w:eastAsia="Charis SIL Regular"/>
-          <w:b w:val="0"/>
-          <w:i w:val="0"/>
-          <w:color w:val="000000"/>
-          <w:sz w:val="24"/>
-        </w:rPr>
-        <w:hyperlink r:id="rId19" w:history="1">
-          <w:r>
-            <w:rPr>
-              <w:rStyle w:val="Hyperlink"/>
-            </w:rPr>
-            <w:t>s on the form</w:t>
-          </w:r>
-        </w:hyperlink>
-      </w:r>
-      <w:r>
-        <w:rPr>
-          <w:rFonts w:ascii="Charis SIL Regular" w:hAnsi="Charis SIL Regular" w:eastAsia="Charis SIL Regular"/>
-          <w:b w:val="0"/>
-          <w:i w:val="0"/>
-          <w:color w:val="000000"/>
-          <w:sz w:val="24"/>
-        </w:rPr>
-        <w:hyperlink r:id="rId19" w:history="1">
-          <w:r>
-            <w:rPr>
-              <w:rStyle w:val="Hyperlink"/>
-            </w:rPr>
-            <w:t xml:space="preserve">er </w:t>
-          </w:r>
-        </w:hyperlink>
+        <w:t xml:space="preserve"> (who collected many objects on the former </w:t>
       </w:r>
       <w:r>
         <w:rPr>
@@ -1977,7 +1953,7 @@
           <w:sz w:val="24"/>
           <w:u w:val="single"/>
         </w:rPr>
-        <w:hyperlink r:id="rId21" w:history="1">
+        <w:hyperlink r:id="rId19" w:history="1">
           <w:r>
             <w:rPr>
               <w:rStyle w:val="Hyperlink"/>
@@ -2091,60 +2067,13 @@
       </w:r>
       <w:r>
         <w:rPr>
-          <w:u w:val="single" w:color="0066cc"/>
           <w:rFonts w:ascii="Charis SIL Regular" w:hAnsi="Charis SIL Regular" w:eastAsia="Charis SIL Regular"/>
           <w:b w:val="0"/>
           <w:i w:val="0"/>
           <w:color w:val="000000"/>
           <w:sz w:val="24"/>
         </w:rPr>
-        <w:hyperlink r:id="rId20" w:history="1">
-          <w:r>
-            <w:rPr>
-              <w:rStyle w:val="Hyperlink"/>
-            </w:rPr>
-            <w:t>separate</w:t>
-          </w:r>
-        </w:hyperlink>
-      </w:r>
-      <w:r>
-        <w:rPr>
-          <w:u w:val="single" w:color="0066cc"/>
-          <w:rFonts w:ascii="Charis SIL Regular" w:hAnsi="Charis SIL Regular" w:eastAsia="Charis SIL Regular"/>
-          <w:b w:val="0"/>
-          <w:i w:val="0"/>
-          <w:color w:val="000000"/>
-          <w:sz w:val="24"/>
-        </w:rPr>
-        <w:t>l</w:t>
-      </w:r>
-      <w:r>
-        <w:rPr>
-          <w:rFonts w:ascii="Charis SIL Regular" w:hAnsi="Charis SIL Regular" w:eastAsia="Charis SIL Regular"/>
-          <w:b w:val="0"/>
-          <w:i w:val="0"/>
-          <w:color w:val="000000"/>
-          <w:sz w:val="24"/>
-        </w:rPr>
-        <w:t>y. Detailed information is provided about th</w:t>
-      </w:r>
-      <w:r>
-        <w:rPr>
-          <w:u w:val="single" w:color="0066cc"/>
-          <w:rFonts w:ascii="Charis SIL Regular" w:hAnsi="Charis SIL Regular" w:eastAsia="Charis SIL Regular"/>
-          <w:b w:val="0"/>
-          <w:i w:val="0"/>
-          <w:color w:val="000000"/>
-          <w:sz w:val="24"/>
-        </w:rPr>
-        <w:hyperlink r:id="rId21" w:history="1">
-          <w:r>
-            <w:rPr>
-              <w:rStyle w:val="Hyperlink"/>
-            </w:rPr>
-            <w:t>e origin</w:t>
-          </w:r>
-        </w:hyperlink>
+        <w:t>separately. Detailed information is provided about the origin</w:t>
       </w:r>
       <w:r>
         <w:rPr>
@@ -2605,7 +2534,71 @@
           <w:color w:val="000000"/>
           <w:sz w:val="24"/>
         </w:rPr>
-        <w:t xml:space="preserve"> containing interesting material for provenance resear</w:t>
+        <w:t xml:space="preserve"> containing interestin</w:t>
+      </w:r>
+      <w:r>
+        <w:rPr>
+          <w:u w:val="single" w:color="0066cc"/>
+          <w:rFonts w:ascii="Charis SIL Regular" w:hAnsi="Charis SIL Regular" w:eastAsia="Charis SIL Regular"/>
+          <w:b w:val="0"/>
+          <w:i w:val="0"/>
+          <w:color w:val="000000"/>
+          <w:sz w:val="24"/>
+        </w:rPr>
+        <w:hyperlink r:id="rId24" w:history="1">
+          <w:r>
+            <w:rPr>
+              <w:rStyle w:val="Hyperlink"/>
+            </w:rPr>
+            <w:t>g material for p</w:t>
+          </w:r>
+        </w:hyperlink>
+      </w:r>
+      <w:r>
+        <w:rPr>
+          <w:u w:val="single" w:color="0066cc"/>
+          <w:rFonts w:ascii="Charis SIL Regular" w:hAnsi="Charis SIL Regular" w:eastAsia="Charis SIL Regular"/>
+          <w:b w:val="0"/>
+          <w:i w:val="0"/>
+          <w:color w:val="000000"/>
+          <w:sz w:val="24"/>
+        </w:rPr>
+        <w:hyperlink r:id="rId24" w:history="1">
+          <w:r>
+            <w:rPr>
+              <w:rStyle w:val="Hyperlink"/>
+            </w:rPr>
+            <w:t>r</w:t>
+          </w:r>
+        </w:hyperlink>
+      </w:r>
+      <w:r>
+        <w:rPr>
+          <w:u w:val="single" w:color="0066cc"/>
+          <w:rFonts w:ascii="Charis SIL Regular" w:hAnsi="Charis SIL Regular" w:eastAsia="Charis SIL Regular"/>
+          <w:b w:val="0"/>
+          <w:i w:val="0"/>
+          <w:color w:val="000000"/>
+          <w:sz w:val="24"/>
+        </w:rPr>
+        <w:hyperlink r:id="rId24" w:history="1">
+          <w:r>
+            <w:rPr>
+              <w:rStyle w:val="Hyperlink"/>
+            </w:rPr>
+            <w:t>ovenan</w:t>
+          </w:r>
+        </w:hyperlink>
+      </w:r>
+      <w:r>
+        <w:rPr>
+          <w:rFonts w:ascii="Charis SIL Regular" w:hAnsi="Charis SIL Regular" w:eastAsia="Charis SIL Regular"/>
+          <w:b w:val="0"/>
+          <w:i w:val="0"/>
+          <w:color w:val="000000"/>
+          <w:sz w:val="24"/>
+        </w:rPr>
+        <w:t>ce resear</w:t>
       </w:r>
       <w:r>
         <w:rPr>
